--- a/Report.docx
+++ b/Report.docx
@@ -1366,17 +1366,7 @@
           <w:szCs w:val="40"/>
         </w:rPr>
         <w:lastRenderedPageBreak/>
-        <w:t xml:space="preserve">1. </w:t>
-      </w:r>
-      <w:r>
-        <w:rPr>
-          <w:rFonts w:asciiTheme="majorBidi" w:hAnsiTheme="majorBidi" w:cstheme="majorBidi"/>
-          <w:b/>
-          <w:bCs/>
-          <w:sz w:val="40"/>
-          <w:szCs w:val="40"/>
-        </w:rPr>
-        <w:t>Project Overvie</w:t>
+        <w:t>1. Project Overvie</w:t>
       </w:r>
       <w:r>
         <w:rPr>
@@ -1419,25 +1409,7 @@
           <w:sz w:val="36"/>
           <w:szCs w:val="36"/>
         </w:rPr>
-        <w:t xml:space="preserve"> implementing a compiler for a language closely resembling C++ using Lex and </w:t>
-      </w:r>
-      <w:proofErr w:type="spellStart"/>
-      <w:r>
-        <w:rPr>
-          <w:rFonts w:asciiTheme="majorBidi" w:hAnsiTheme="majorBidi" w:cstheme="majorBidi"/>
-          <w:sz w:val="36"/>
-          <w:szCs w:val="36"/>
-        </w:rPr>
-        <w:t>Yacc</w:t>
-      </w:r>
-      <w:proofErr w:type="spellEnd"/>
-      <w:r>
-        <w:rPr>
-          <w:rFonts w:asciiTheme="majorBidi" w:hAnsiTheme="majorBidi" w:cstheme="majorBidi"/>
-          <w:sz w:val="36"/>
-          <w:szCs w:val="36"/>
-        </w:rPr>
-        <w:t>, aiming to tokenize source code, construct an abstract syntax tree, perform semantic analysis, generate intermediate representation code.</w:t>
+        <w:t xml:space="preserve"> implementing a compiler for a language closely resembling C++ using Lex and Yacc, aiming to tokenize source code, construct an abstract syntax tree, perform semantic analysis, generate intermediate representation code.</w:t>
       </w:r>
     </w:p>
     <w:p>
@@ -1547,16 +1519,7 @@
           <w:szCs w:val="36"/>
           <w:u w:val="single"/>
         </w:rPr>
-        <w:t>Parsing</w:t>
-      </w:r>
-      <w:r>
-        <w:rPr>
-          <w:rFonts w:asciiTheme="majorBidi" w:hAnsiTheme="majorBidi" w:cstheme="majorBidi"/>
-          <w:sz w:val="36"/>
-          <w:szCs w:val="36"/>
-          <w:u w:val="single"/>
-        </w:rPr>
-        <w:t xml:space="preserve"> :</w:t>
+        <w:t>Parsing :</w:t>
       </w:r>
       <w:r>
         <w:rPr>
@@ -1582,32 +1545,15 @@
           <w:szCs w:val="36"/>
           <w:u w:val="single"/>
         </w:rPr>
-        <w:t xml:space="preserve">GUI </w:t>
+        <w:t>GUI :</w:t>
       </w:r>
       <w:r>
         <w:rPr>
           <w:rFonts w:asciiTheme="majorBidi" w:hAnsiTheme="majorBidi" w:cstheme="majorBidi"/>
           <w:sz w:val="36"/>
           <w:szCs w:val="36"/>
-          <w:u w:val="single"/>
-        </w:rPr>
-        <w:t>:</w:t>
-      </w:r>
-      <w:r>
-        <w:rPr>
-          <w:rFonts w:asciiTheme="majorBidi" w:hAnsiTheme="majorBidi" w:cstheme="majorBidi"/>
-          <w:sz w:val="36"/>
-          <w:szCs w:val="36"/>
-        </w:rPr>
-        <w:t xml:space="preserve"> Python </w:t>
-      </w:r>
-      <w:r>
-        <w:rPr>
-          <w:rFonts w:asciiTheme="majorBidi" w:hAnsiTheme="majorBidi" w:cstheme="majorBidi"/>
-          <w:sz w:val="36"/>
-          <w:szCs w:val="36"/>
-        </w:rPr>
-        <w:t>(</w:t>
+        </w:rPr>
+        <w:t xml:space="preserve"> Python (</w:t>
       </w:r>
       <w:r>
         <w:rPr>
@@ -1623,15 +1569,7 @@
           <w:sz w:val="36"/>
           <w:szCs w:val="36"/>
         </w:rPr>
-        <w:t xml:space="preserve"> library</w:t>
-      </w:r>
-      <w:r>
-        <w:rPr>
-          <w:rFonts w:asciiTheme="majorBidi" w:hAnsiTheme="majorBidi" w:cstheme="majorBidi"/>
-          <w:sz w:val="36"/>
-          <w:szCs w:val="36"/>
-        </w:rPr>
-        <w:t>)</w:t>
+        <w:t xml:space="preserve"> library)</w:t>
       </w:r>
     </w:p>
     <w:p>
@@ -2037,17 +1975,7 @@
           <w:szCs w:val="40"/>
         </w:rPr>
         <w:lastRenderedPageBreak/>
-        <w:t>4</w:t>
-      </w:r>
-      <w:r>
-        <w:rPr>
-          <w:rFonts w:asciiTheme="majorBidi" w:hAnsiTheme="majorBidi" w:cstheme="majorBidi"/>
-          <w:b/>
-          <w:bCs/>
-          <w:sz w:val="40"/>
-          <w:szCs w:val="40"/>
-        </w:rPr>
-        <w:t>. List</w:t>
+        <w:t>4. List</w:t>
       </w:r>
       <w:r>
         <w:rPr>
@@ -2411,16 +2339,7 @@
                 <w:sz w:val="36"/>
                 <w:szCs w:val="36"/>
               </w:rPr>
-              <w:t xml:space="preserve">JMP </w:t>
-            </w:r>
-            <w:proofErr w:type="spellStart"/>
-            <w:r>
-              <w:rPr>
-                <w:rFonts w:asciiTheme="majorBidi" w:hAnsiTheme="majorBidi" w:cstheme="majorBidi"/>
-                <w:sz w:val="36"/>
-                <w:szCs w:val="36"/>
-              </w:rPr>
-              <w:t>EndLabel_</w:t>
+              <w:t>JMP EndLabel_</w:t>
             </w:r>
             <w:r>
               <w:rPr>
@@ -2431,7 +2350,6 @@
               </w:rPr>
               <w:t>LABLE</w:t>
             </w:r>
-            <w:proofErr w:type="spellEnd"/>
           </w:p>
         </w:tc>
         <w:tc>
@@ -2478,16 +2396,7 @@
                 <w:sz w:val="36"/>
                 <w:szCs w:val="36"/>
               </w:rPr>
-              <w:t xml:space="preserve"> </w:t>
-            </w:r>
-            <w:proofErr w:type="spellStart"/>
-            <w:r>
-              <w:rPr>
-                <w:rFonts w:asciiTheme="majorBidi" w:hAnsiTheme="majorBidi" w:cstheme="majorBidi"/>
-                <w:sz w:val="36"/>
-                <w:szCs w:val="36"/>
-              </w:rPr>
-              <w:t>EndLabel_</w:t>
+              <w:t xml:space="preserve"> EndLabel_</w:t>
             </w:r>
             <w:r>
               <w:rPr>
@@ -2498,7 +2407,6 @@
               </w:rPr>
               <w:t>LABLE</w:t>
             </w:r>
-            <w:proofErr w:type="spellEnd"/>
           </w:p>
         </w:tc>
         <w:tc>
@@ -2531,7 +2439,6 @@
                 <w:szCs w:val="36"/>
               </w:rPr>
             </w:pPr>
-            <w:proofErr w:type="spellStart"/>
             <w:r>
               <w:rPr>
                 <w:rFonts w:asciiTheme="majorBidi" w:hAnsiTheme="majorBidi" w:cstheme="majorBidi"/>
@@ -2549,7 +2456,6 @@
               </w:rPr>
               <w:t>LABLE</w:t>
             </w:r>
-            <w:proofErr w:type="spellEnd"/>
           </w:p>
         </w:tc>
         <w:tc>
@@ -2582,7 +2488,6 @@
                 <w:szCs w:val="36"/>
               </w:rPr>
             </w:pPr>
-            <w:proofErr w:type="spellStart"/>
             <w:r>
               <w:rPr>
                 <w:rFonts w:asciiTheme="majorBidi" w:hAnsiTheme="majorBidi" w:cstheme="majorBidi"/>
@@ -2600,7 +2505,6 @@
               </w:rPr>
               <w:t>LABLE</w:t>
             </w:r>
-            <w:proofErr w:type="spellEnd"/>
           </w:p>
         </w:tc>
         <w:tc>
@@ -2679,15 +2583,7 @@
                 <w:sz w:val="36"/>
                 <w:szCs w:val="36"/>
               </w:rPr>
-              <w:t>END</w:t>
-            </w:r>
-            <w:r>
-              <w:rPr>
-                <w:rFonts w:asciiTheme="majorBidi" w:hAnsiTheme="majorBidi" w:cstheme="majorBidi"/>
-                <w:sz w:val="36"/>
-                <w:szCs w:val="36"/>
-              </w:rPr>
-              <w:t>ENUM</w:t>
+              <w:t>ENDENUM</w:t>
             </w:r>
           </w:p>
         </w:tc>
@@ -2740,6 +2636,108 @@
         </w:tc>
       </w:tr>
     </w:tbl>
+    <w:p>
+      <w:pPr>
+        <w:rPr>
+          <w:rFonts w:asciiTheme="majorBidi" w:hAnsiTheme="majorBidi" w:cstheme="majorBidi"/>
+          <w:b/>
+          <w:bCs/>
+          <w:sz w:val="44"/>
+          <w:szCs w:val="44"/>
+        </w:rPr>
+      </w:pPr>
+    </w:p>
+    <w:p>
+      <w:pPr>
+        <w:rPr>
+          <w:rFonts w:asciiTheme="majorBidi" w:hAnsiTheme="majorBidi" w:cstheme="majorBidi"/>
+          <w:b/>
+          <w:bCs/>
+          <w:sz w:val="44"/>
+          <w:szCs w:val="44"/>
+        </w:rPr>
+      </w:pPr>
+      <w:r>
+        <w:rPr>
+          <w:rFonts w:asciiTheme="majorBidi" w:hAnsiTheme="majorBidi" w:cstheme="majorBidi"/>
+          <w:b/>
+          <w:bCs/>
+          <w:noProof/>
+          <w:sz w:val="44"/>
+          <w:szCs w:val="44"/>
+        </w:rPr>
+        <w:drawing>
+          <wp:anchor distT="0" distB="0" distL="114300" distR="114300" simplePos="0" relativeHeight="251658240" behindDoc="1" locked="0" layoutInCell="1" allowOverlap="1" wp14:anchorId="66CEC903" wp14:editId="0895D537">
+            <wp:simplePos x="0" y="0"/>
+            <wp:positionH relativeFrom="margin">
+              <wp:align>right</wp:align>
+            </wp:positionH>
+            <wp:positionV relativeFrom="paragraph">
+              <wp:posOffset>719455</wp:posOffset>
+            </wp:positionV>
+            <wp:extent cx="6858000" cy="3630295"/>
+            <wp:effectExtent l="0" t="0" r="0" b="8255"/>
+            <wp:wrapTight wrapText="bothSides">
+              <wp:wrapPolygon edited="0">
+                <wp:start x="0" y="0"/>
+                <wp:lineTo x="0" y="21536"/>
+                <wp:lineTo x="21540" y="21536"/>
+                <wp:lineTo x="21540" y="0"/>
+                <wp:lineTo x="0" y="0"/>
+              </wp:wrapPolygon>
+            </wp:wrapTight>
+            <wp:docPr id="962259700" name="Picture 1"/>
+            <wp:cNvGraphicFramePr>
+              <a:graphicFrameLocks xmlns:a="http://schemas.openxmlformats.org/drawingml/2006/main" noChangeAspect="1"/>
+            </wp:cNvGraphicFramePr>
+            <a:graphic xmlns:a="http://schemas.openxmlformats.org/drawingml/2006/main">
+              <a:graphicData uri="http://schemas.openxmlformats.org/drawingml/2006/picture">
+                <pic:pic xmlns:pic="http://schemas.openxmlformats.org/drawingml/2006/picture">
+                  <pic:nvPicPr>
+                    <pic:cNvPr id="962259700" name="Picture 1"/>
+                    <pic:cNvPicPr/>
+                  </pic:nvPicPr>
+                  <pic:blipFill>
+                    <a:blip r:embed="rId4" cstate="print">
+                      <a:extLst>
+                        <a:ext uri="{28A0092B-C50C-407E-A947-70E740481C1C}">
+                          <a14:useLocalDpi xmlns:a14="http://schemas.microsoft.com/office/drawing/2010/main" val="0"/>
+                        </a:ext>
+                      </a:extLst>
+                    </a:blip>
+                    <a:stretch>
+                      <a:fillRect/>
+                    </a:stretch>
+                  </pic:blipFill>
+                  <pic:spPr>
+                    <a:xfrm>
+                      <a:off x="0" y="0"/>
+                      <a:ext cx="6858000" cy="3630916"/>
+                    </a:xfrm>
+                    <a:prstGeom prst="rect">
+                      <a:avLst/>
+                    </a:prstGeom>
+                  </pic:spPr>
+                </pic:pic>
+              </a:graphicData>
+            </a:graphic>
+            <wp14:sizeRelV relativeFrom="margin">
+              <wp14:pctHeight>0</wp14:pctHeight>
+            </wp14:sizeRelV>
+          </wp:anchor>
+        </w:drawing>
+      </w:r>
+      <w:r>
+        <w:rPr>
+          <w:rFonts w:asciiTheme="majorBidi" w:hAnsiTheme="majorBidi" w:cstheme="majorBidi"/>
+          <w:b/>
+          <w:bCs/>
+          <w:sz w:val="44"/>
+          <w:szCs w:val="44"/>
+        </w:rPr>
+        <w:t>GUI</w:t>
+      </w:r>
+    </w:p>
     <w:p>
       <w:pPr>
         <w:rPr>
@@ -3376,6 +3374,7 @@
   <w:style w:type="character" w:default="1" w:styleId="DefaultParagraphFont">
     <w:name w:val="Default Paragraph Font"/>
     <w:uiPriority w:val="1"/>
+    <w:semiHidden/>
     <w:unhideWhenUsed/>
   </w:style>
   <w:style w:type="table" w:default="1" w:styleId="TableNormal">

--- a/Report.docx
+++ b/Report.docx
@@ -164,6 +164,7 @@
     <w:p>
       <w:pPr>
         <w:spacing w:after="0" w:line="240" w:lineRule="auto"/>
+        <w:jc w:val="center"/>
         <w:rPr>
           <w:rFonts w:asciiTheme="majorBidi" w:eastAsia="Times New Roman" w:hAnsiTheme="majorBidi" w:cstheme="majorBidi"/>
           <w:kern w:val="0"/>
@@ -1338,6 +1339,7 @@
     </w:p>
     <w:p>
       <w:pPr>
+        <w:jc w:val="center"/>
         <w:rPr>
           <w:rFonts w:asciiTheme="majorBidi" w:hAnsiTheme="majorBidi" w:cstheme="majorBidi"/>
           <w:b/>
@@ -1349,6 +1351,7 @@
     </w:p>
     <w:p>
       <w:pPr>
+        <w:jc w:val="center"/>
         <w:rPr>
           <w:rFonts w:asciiTheme="majorBidi" w:hAnsiTheme="majorBidi" w:cstheme="majorBidi"/>
           <w:b/>
@@ -1366,7 +1369,7 @@
           <w:szCs w:val="40"/>
         </w:rPr>
         <w:lastRenderedPageBreak/>
-        <w:t xml:space="preserve">1. </w:t>
+        <w:t>1. Project Overvie</w:t>
       </w:r>
       <w:r>
         <w:rPr>
@@ -1376,9 +1379,74 @@
           <w:sz w:val="40"/>
           <w:szCs w:val="40"/>
         </w:rPr>
-        <w:t>Project Overvie</w:t>
+        <w:t>w</w:t>
+      </w:r>
+    </w:p>
+    <w:p>
+      <w:pPr>
+        <w:jc w:val="center"/>
+        <w:rPr>
+          <w:rFonts w:asciiTheme="majorBidi" w:hAnsiTheme="majorBidi" w:cstheme="majorBidi"/>
+          <w:sz w:val="36"/>
+          <w:szCs w:val="36"/>
+        </w:rPr>
+      </w:pPr>
+      <w:r>
+        <w:rPr>
+          <w:rFonts w:asciiTheme="majorBidi" w:hAnsiTheme="majorBidi" w:cstheme="majorBidi"/>
+          <w:sz w:val="36"/>
+          <w:szCs w:val="36"/>
+        </w:rPr>
+        <w:t xml:space="preserve">Our project </w:t>
       </w:r>
       <w:r>
+        <w:rPr>
+          <w:rFonts w:asciiTheme="majorBidi" w:hAnsiTheme="majorBidi" w:cstheme="majorBidi"/>
+          <w:sz w:val="36"/>
+          <w:szCs w:val="36"/>
+        </w:rPr>
+        <w:t>is</w:t>
+      </w:r>
+      <w:r>
+        <w:rPr>
+          <w:rFonts w:asciiTheme="majorBidi" w:hAnsiTheme="majorBidi" w:cstheme="majorBidi"/>
+          <w:sz w:val="36"/>
+          <w:szCs w:val="36"/>
+        </w:rPr>
+        <w:t xml:space="preserve"> implementing a compiler for a language closely resembling C++ using Lex and </w:t>
+      </w:r>
+      <w:proofErr w:type="spellStart"/>
+      <w:r>
+        <w:rPr>
+          <w:rFonts w:asciiTheme="majorBidi" w:hAnsiTheme="majorBidi" w:cstheme="majorBidi"/>
+          <w:sz w:val="36"/>
+          <w:szCs w:val="36"/>
+        </w:rPr>
+        <w:t>Yacc</w:t>
+      </w:r>
+      <w:proofErr w:type="spellEnd"/>
+      <w:r>
+        <w:rPr>
+          <w:rFonts w:asciiTheme="majorBidi" w:hAnsiTheme="majorBidi" w:cstheme="majorBidi"/>
+          <w:sz w:val="36"/>
+          <w:szCs w:val="36"/>
+        </w:rPr>
+        <w:t>, aiming to tokenize source code, construct an abstract syntax tree, perform semantic analysis, generate intermediate representation code.</w:t>
+      </w:r>
+    </w:p>
+    <w:p>
+      <w:pPr>
+        <w:jc w:val="center"/>
+        <w:rPr>
+          <w:rFonts w:asciiTheme="majorBidi" w:hAnsiTheme="majorBidi" w:cstheme="majorBidi"/>
+          <w:sz w:val="36"/>
+          <w:szCs w:val="36"/>
+        </w:rPr>
+      </w:pPr>
+    </w:p>
+    <w:p>
+      <w:pPr>
+        <w:jc w:val="center"/>
         <w:rPr>
           <w:rFonts w:asciiTheme="majorBidi" w:hAnsiTheme="majorBidi" w:cstheme="majorBidi"/>
           <w:b/>
@@ -1386,71 +1454,8 @@
           <w:sz w:val="40"/>
           <w:szCs w:val="40"/>
         </w:rPr>
-        <w:t>w</w:t>
-      </w:r>
-    </w:p>
-    <w:p>
-      <w:pPr>
-        <w:rPr>
-          <w:rFonts w:asciiTheme="majorBidi" w:hAnsiTheme="majorBidi" w:cstheme="majorBidi"/>
-          <w:sz w:val="36"/>
-          <w:szCs w:val="36"/>
-        </w:rPr>
       </w:pPr>
       <w:r>
-        <w:rPr>
-          <w:rFonts w:asciiTheme="majorBidi" w:hAnsiTheme="majorBidi" w:cstheme="majorBidi"/>
-          <w:sz w:val="36"/>
-          <w:szCs w:val="36"/>
-        </w:rPr>
-        <w:t xml:space="preserve">Our project </w:t>
-      </w:r>
-      <w:r>
-        <w:rPr>
-          <w:rFonts w:asciiTheme="majorBidi" w:hAnsiTheme="majorBidi" w:cstheme="majorBidi"/>
-          <w:sz w:val="36"/>
-          <w:szCs w:val="36"/>
-        </w:rPr>
-        <w:t>is</w:t>
-      </w:r>
-      <w:r>
-        <w:rPr>
-          <w:rFonts w:asciiTheme="majorBidi" w:hAnsiTheme="majorBidi" w:cstheme="majorBidi"/>
-          <w:sz w:val="36"/>
-          <w:szCs w:val="36"/>
-        </w:rPr>
-        <w:t xml:space="preserve"> implementing a compiler for a language closely resembling C++ using Lex and </w:t>
-      </w:r>
-      <w:proofErr w:type="spellStart"/>
-      <w:r>
-        <w:rPr>
-          <w:rFonts w:asciiTheme="majorBidi" w:hAnsiTheme="majorBidi" w:cstheme="majorBidi"/>
-          <w:sz w:val="36"/>
-          <w:szCs w:val="36"/>
-        </w:rPr>
-        <w:t>Yacc</w:t>
-      </w:r>
-      <w:proofErr w:type="spellEnd"/>
-      <w:r>
-        <w:rPr>
-          <w:rFonts w:asciiTheme="majorBidi" w:hAnsiTheme="majorBidi" w:cstheme="majorBidi"/>
-          <w:sz w:val="36"/>
-          <w:szCs w:val="36"/>
-        </w:rPr>
-        <w:t>, aiming to tokenize source code, construct an abstract syntax tree, perform semantic analysis, generate intermediate representation code.</w:t>
-      </w:r>
-    </w:p>
-    <w:p>
-      <w:pPr>
-        <w:rPr>
-          <w:rFonts w:asciiTheme="majorBidi" w:hAnsiTheme="majorBidi" w:cstheme="majorBidi"/>
-          <w:sz w:val="36"/>
-          <w:szCs w:val="36"/>
-        </w:rPr>
-      </w:pPr>
-    </w:p>
-    <w:p>
-      <w:pPr>
         <w:rPr>
           <w:rFonts w:asciiTheme="majorBidi" w:hAnsiTheme="majorBidi" w:cstheme="majorBidi"/>
           <w:b/>
@@ -1458,7 +1463,8 @@
           <w:sz w:val="40"/>
           <w:szCs w:val="40"/>
         </w:rPr>
-      </w:pPr>
+        <w:t>2</w:t>
+      </w:r>
       <w:r>
         <w:rPr>
           <w:rFonts w:asciiTheme="majorBidi" w:hAnsiTheme="majorBidi" w:cstheme="majorBidi"/>
@@ -1467,7 +1473,7 @@
           <w:sz w:val="40"/>
           <w:szCs w:val="40"/>
         </w:rPr>
-        <w:t>2</w:t>
+        <w:t xml:space="preserve">. </w:t>
       </w:r>
       <w:r>
         <w:rPr>
@@ -1477,21 +1483,12 @@
           <w:sz w:val="40"/>
           <w:szCs w:val="40"/>
         </w:rPr>
-        <w:t xml:space="preserve">. </w:t>
-      </w:r>
-      <w:r>
-        <w:rPr>
-          <w:rFonts w:asciiTheme="majorBidi" w:hAnsiTheme="majorBidi" w:cstheme="majorBidi"/>
-          <w:b/>
-          <w:bCs/>
-          <w:sz w:val="40"/>
-          <w:szCs w:val="40"/>
-        </w:rPr>
         <w:t>Tools &amp; Technologies</w:t>
       </w:r>
     </w:p>
     <w:p>
       <w:pPr>
+        <w:jc w:val="center"/>
         <w:rPr>
           <w:rFonts w:asciiTheme="majorBidi" w:hAnsiTheme="majorBidi" w:cstheme="majorBidi"/>
           <w:sz w:val="36"/>
@@ -1523,17 +1520,37 @@
         </w:rPr>
         <w:t>lex</w:t>
       </w:r>
-      <w:r>
+    </w:p>
+    <w:p>
+      <w:pPr>
+        <w:jc w:val="center"/>
         <w:rPr>
           <w:rFonts w:asciiTheme="majorBidi" w:hAnsiTheme="majorBidi" w:cstheme="majorBidi"/>
           <w:sz w:val="36"/>
           <w:szCs w:val="36"/>
         </w:rPr>
-        <w:t xml:space="preserve"> </w:t>
+      </w:pPr>
+      <w:r>
+        <w:rPr>
+          <w:rFonts w:asciiTheme="majorBidi" w:hAnsiTheme="majorBidi" w:cstheme="majorBidi"/>
+          <w:sz w:val="36"/>
+          <w:szCs w:val="36"/>
+          <w:u w:val="single"/>
+        </w:rPr>
+        <w:t>Parsing :</w:t>
+      </w:r>
+      <w:r>
+        <w:rPr>
+          <w:rFonts w:asciiTheme="majorBidi" w:hAnsiTheme="majorBidi" w:cstheme="majorBidi"/>
+          <w:sz w:val="36"/>
+          <w:szCs w:val="36"/>
+        </w:rPr>
+        <w:t xml:space="preserve"> Bison</w:t>
       </w:r>
     </w:p>
     <w:p>
       <w:pPr>
+        <w:jc w:val="center"/>
         <w:rPr>
           <w:rFonts w:asciiTheme="majorBidi" w:hAnsiTheme="majorBidi" w:cstheme="majorBidi"/>
           <w:sz w:val="36"/>
@@ -1547,16 +1564,15 @@
           <w:szCs w:val="36"/>
           <w:u w:val="single"/>
         </w:rPr>
-        <w:t>Parsing</w:t>
+        <w:t>GUI :</w:t>
       </w:r>
       <w:r>
         <w:rPr>
           <w:rFonts w:asciiTheme="majorBidi" w:hAnsiTheme="majorBidi" w:cstheme="majorBidi"/>
           <w:sz w:val="36"/>
           <w:szCs w:val="36"/>
-          <w:u w:val="single"/>
-        </w:rPr>
-        <w:t xml:space="preserve"> :</w:t>
+        </w:rPr>
+        <w:t xml:space="preserve"> Python (</w:t>
       </w:r>
       <w:r>
         <w:rPr>
@@ -1564,78 +1580,20 @@
           <w:sz w:val="36"/>
           <w:szCs w:val="36"/>
         </w:rPr>
-        <w:t xml:space="preserve"> Bison </w:t>
+        <w:t>PyQt5</w:t>
+      </w:r>
+      <w:r>
+        <w:rPr>
+          <w:rFonts w:asciiTheme="majorBidi" w:hAnsiTheme="majorBidi" w:cstheme="majorBidi"/>
+          <w:sz w:val="36"/>
+          <w:szCs w:val="36"/>
+        </w:rPr>
+        <w:t xml:space="preserve"> library)</w:t>
       </w:r>
     </w:p>
     <w:p>
       <w:pPr>
-        <w:rPr>
-          <w:rFonts w:asciiTheme="majorBidi" w:hAnsiTheme="majorBidi" w:cstheme="majorBidi"/>
-          <w:sz w:val="36"/>
-          <w:szCs w:val="36"/>
-        </w:rPr>
-      </w:pPr>
-      <w:r>
-        <w:rPr>
-          <w:rFonts w:asciiTheme="majorBidi" w:hAnsiTheme="majorBidi" w:cstheme="majorBidi"/>
-          <w:sz w:val="36"/>
-          <w:szCs w:val="36"/>
-          <w:u w:val="single"/>
-        </w:rPr>
-        <w:t xml:space="preserve">GUI </w:t>
-      </w:r>
-      <w:r>
-        <w:rPr>
-          <w:rFonts w:asciiTheme="majorBidi" w:hAnsiTheme="majorBidi" w:cstheme="majorBidi"/>
-          <w:sz w:val="36"/>
-          <w:szCs w:val="36"/>
-          <w:u w:val="single"/>
-        </w:rPr>
-        <w:t>:</w:t>
-      </w:r>
-      <w:r>
-        <w:rPr>
-          <w:rFonts w:asciiTheme="majorBidi" w:hAnsiTheme="majorBidi" w:cstheme="majorBidi"/>
-          <w:sz w:val="36"/>
-          <w:szCs w:val="36"/>
-        </w:rPr>
-        <w:t xml:space="preserve"> Python </w:t>
-      </w:r>
-      <w:r>
-        <w:rPr>
-          <w:rFonts w:asciiTheme="majorBidi" w:hAnsiTheme="majorBidi" w:cstheme="majorBidi"/>
-          <w:sz w:val="36"/>
-          <w:szCs w:val="36"/>
-        </w:rPr>
-        <w:t>(</w:t>
-      </w:r>
-      <w:r>
-        <w:rPr>
-          <w:rFonts w:asciiTheme="majorBidi" w:hAnsiTheme="majorBidi" w:cstheme="majorBidi"/>
-          <w:sz w:val="36"/>
-          <w:szCs w:val="36"/>
-        </w:rPr>
-        <w:t>PyQt5</w:t>
-      </w:r>
-      <w:r>
-        <w:rPr>
-          <w:rFonts w:asciiTheme="majorBidi" w:hAnsiTheme="majorBidi" w:cstheme="majorBidi"/>
-          <w:sz w:val="36"/>
-          <w:szCs w:val="36"/>
-        </w:rPr>
-        <w:t xml:space="preserve"> library</w:t>
-      </w:r>
-      <w:r>
-        <w:rPr>
-          <w:rFonts w:asciiTheme="majorBidi" w:hAnsiTheme="majorBidi" w:cstheme="majorBidi"/>
-          <w:sz w:val="36"/>
-          <w:szCs w:val="36"/>
-        </w:rPr>
-        <w:t>)</w:t>
-      </w:r>
-    </w:p>
-    <w:p>
-      <w:pPr>
+        <w:jc w:val="center"/>
         <w:rPr>
           <w:rFonts w:asciiTheme="majorBidi" w:hAnsiTheme="majorBidi" w:cstheme="majorBidi"/>
           <w:sz w:val="36"/>
@@ -1645,6 +1603,7 @@
     </w:p>
     <w:p>
       <w:pPr>
+        <w:jc w:val="center"/>
         <w:rPr>
           <w:rFonts w:asciiTheme="majorBidi" w:hAnsiTheme="majorBidi" w:cstheme="majorBidi"/>
           <w:sz w:val="36"/>
@@ -1978,6 +1937,7 @@
     </w:tbl>
     <w:p>
       <w:pPr>
+        <w:jc w:val="center"/>
         <w:rPr>
           <w:rFonts w:asciiTheme="majorBidi" w:hAnsiTheme="majorBidi" w:cstheme="majorBidi"/>
           <w:sz w:val="36"/>
@@ -1987,6 +1947,7 @@
     </w:p>
     <w:p>
       <w:pPr>
+        <w:jc w:val="center"/>
         <w:rPr>
           <w:rFonts w:asciiTheme="majorBidi" w:hAnsiTheme="majorBidi" w:cstheme="majorBidi"/>
           <w:b/>
@@ -1998,6 +1959,7 @@
     </w:p>
     <w:p>
       <w:pPr>
+        <w:jc w:val="center"/>
         <w:rPr>
           <w:rFonts w:asciiTheme="majorBidi" w:hAnsiTheme="majorBidi" w:cstheme="majorBidi"/>
           <w:b/>
@@ -2009,6 +1971,7 @@
     </w:p>
     <w:p>
       <w:pPr>
+        <w:jc w:val="center"/>
         <w:rPr>
           <w:rFonts w:asciiTheme="majorBidi" w:hAnsiTheme="majorBidi" w:cstheme="majorBidi"/>
           <w:b/>
@@ -2020,6 +1983,7 @@
     </w:p>
     <w:p>
       <w:pPr>
+        <w:jc w:val="center"/>
         <w:rPr>
           <w:rFonts w:asciiTheme="majorBidi" w:hAnsiTheme="majorBidi" w:cstheme="majorBidi"/>
           <w:b/>
@@ -2037,17 +2001,7 @@
           <w:szCs w:val="40"/>
         </w:rPr>
         <w:lastRenderedPageBreak/>
-        <w:t>4</w:t>
-      </w:r>
-      <w:r>
-        <w:rPr>
-          <w:rFonts w:asciiTheme="majorBidi" w:hAnsiTheme="majorBidi" w:cstheme="majorBidi"/>
-          <w:b/>
-          <w:bCs/>
-          <w:sz w:val="40"/>
-          <w:szCs w:val="40"/>
-        </w:rPr>
-        <w:t>. List</w:t>
+        <w:t>4. List</w:t>
       </w:r>
       <w:r>
         <w:rPr>
@@ -2679,15 +2633,7 @@
                 <w:sz w:val="36"/>
                 <w:szCs w:val="36"/>
               </w:rPr>
-              <w:t>END</w:t>
-            </w:r>
-            <w:r>
-              <w:rPr>
-                <w:rFonts w:asciiTheme="majorBidi" w:hAnsiTheme="majorBidi" w:cstheme="majorBidi"/>
-                <w:sz w:val="36"/>
-                <w:szCs w:val="36"/>
-              </w:rPr>
-              <w:t>ENUM</w:t>
+              <w:t>ENDENUM</w:t>
             </w:r>
           </w:p>
         </w:tc>
@@ -2742,6 +2688,7 @@
     </w:tbl>
     <w:p>
       <w:pPr>
+        <w:jc w:val="center"/>
         <w:rPr>
           <w:rFonts w:asciiTheme="majorBidi" w:hAnsiTheme="majorBidi" w:cstheme="majorBidi"/>
           <w:b/>
@@ -2753,6 +2700,2825 @@
     </w:p>
     <w:p>
       <w:pPr>
+        <w:jc w:val="center"/>
+        <w:rPr>
+          <w:rFonts w:asciiTheme="majorBidi" w:hAnsiTheme="majorBidi" w:cstheme="majorBidi"/>
+          <w:b/>
+          <w:bCs/>
+          <w:sz w:val="44"/>
+          <w:szCs w:val="44"/>
+        </w:rPr>
+      </w:pPr>
+    </w:p>
+    <w:p>
+      <w:pPr>
+        <w:jc w:val="center"/>
+        <w:rPr>
+          <w:rFonts w:asciiTheme="majorBidi" w:hAnsiTheme="majorBidi" w:cstheme="majorBidi"/>
+          <w:b/>
+          <w:bCs/>
+          <w:sz w:val="44"/>
+          <w:szCs w:val="44"/>
+        </w:rPr>
+      </w:pPr>
+    </w:p>
+    <w:p>
+      <w:pPr>
+        <w:jc w:val="center"/>
+        <w:rPr>
+          <w:rFonts w:asciiTheme="majorBidi" w:hAnsiTheme="majorBidi" w:cstheme="majorBidi"/>
+          <w:b/>
+          <w:bCs/>
+          <w:sz w:val="44"/>
+          <w:szCs w:val="44"/>
+        </w:rPr>
+      </w:pPr>
+    </w:p>
+    <w:p>
+      <w:pPr>
+        <w:jc w:val="center"/>
+        <w:rPr>
+          <w:rFonts w:asciiTheme="majorBidi" w:hAnsiTheme="majorBidi" w:cstheme="majorBidi"/>
+          <w:b/>
+          <w:bCs/>
+          <w:sz w:val="44"/>
+          <w:szCs w:val="44"/>
+        </w:rPr>
+      </w:pPr>
+    </w:p>
+    <w:p>
+      <w:pPr>
+        <w:jc w:val="center"/>
+        <w:rPr>
+          <w:rFonts w:asciiTheme="majorBidi" w:hAnsiTheme="majorBidi" w:cstheme="majorBidi"/>
+          <w:b/>
+          <w:bCs/>
+          <w:sz w:val="44"/>
+          <w:szCs w:val="44"/>
+        </w:rPr>
+      </w:pPr>
+    </w:p>
+    <w:p>
+      <w:pPr>
+        <w:jc w:val="center"/>
+        <w:rPr>
+          <w:rFonts w:asciiTheme="majorBidi" w:hAnsiTheme="majorBidi" w:cstheme="majorBidi"/>
+          <w:b/>
+          <w:bCs/>
+          <w:sz w:val="44"/>
+          <w:szCs w:val="44"/>
+        </w:rPr>
+      </w:pPr>
+    </w:p>
+    <w:p>
+      <w:pPr>
+        <w:jc w:val="center"/>
+        <w:rPr>
+          <w:rFonts w:asciiTheme="majorBidi" w:hAnsiTheme="majorBidi" w:cstheme="majorBidi"/>
+          <w:b/>
+          <w:bCs/>
+          <w:sz w:val="44"/>
+          <w:szCs w:val="44"/>
+        </w:rPr>
+      </w:pPr>
+    </w:p>
+    <w:p>
+      <w:pPr>
+        <w:jc w:val="center"/>
+        <w:rPr>
+          <w:rFonts w:asciiTheme="majorBidi" w:hAnsiTheme="majorBidi" w:cstheme="majorBidi"/>
+          <w:b/>
+          <w:bCs/>
+          <w:sz w:val="44"/>
+          <w:szCs w:val="44"/>
+        </w:rPr>
+      </w:pPr>
+    </w:p>
+    <w:p>
+      <w:pPr>
+        <w:jc w:val="center"/>
+        <w:rPr>
+          <w:rFonts w:asciiTheme="majorBidi" w:hAnsiTheme="majorBidi" w:cstheme="majorBidi"/>
+          <w:b/>
+          <w:bCs/>
+          <w:sz w:val="44"/>
+          <w:szCs w:val="44"/>
+        </w:rPr>
+      </w:pPr>
+    </w:p>
+    <w:p>
+      <w:pPr>
+        <w:jc w:val="center"/>
+        <w:rPr>
+          <w:rFonts w:asciiTheme="majorBidi" w:hAnsiTheme="majorBidi" w:cstheme="majorBidi"/>
+          <w:b/>
+          <w:bCs/>
+          <w:sz w:val="44"/>
+          <w:szCs w:val="44"/>
+        </w:rPr>
+      </w:pPr>
+    </w:p>
+    <w:tbl>
+      <w:tblPr>
+        <w:tblStyle w:val="TableGrid"/>
+        <w:tblW w:w="12060" w:type="dxa"/>
+        <w:tblInd w:w="-635" w:type="dxa"/>
+        <w:tblLayout w:type="fixed"/>
+        <w:tblLook w:val="04A0" w:firstRow="1" w:lastRow="0" w:firstColumn="1" w:lastColumn="0" w:noHBand="0" w:noVBand="1"/>
+      </w:tblPr>
+      <w:tblGrid>
+        <w:gridCol w:w="3876"/>
+        <w:gridCol w:w="4056"/>
+        <w:gridCol w:w="4128"/>
+      </w:tblGrid>
+      <w:tr>
+        <w:tc>
+          <w:tcPr>
+            <w:tcW w:w="3876" w:type="dxa"/>
+          </w:tcPr>
+          <w:p>
+            <w:pPr>
+              <w:jc w:val="center"/>
+              <w:rPr>
+                <w:rFonts w:asciiTheme="majorBidi" w:hAnsiTheme="majorBidi" w:cstheme="majorBidi"/>
+                <w:b/>
+                <w:bCs/>
+                <w:sz w:val="36"/>
+                <w:szCs w:val="36"/>
+              </w:rPr>
+            </w:pPr>
+            <w:r>
+              <w:rPr>
+                <w:rFonts w:asciiTheme="majorBidi" w:hAnsiTheme="majorBidi" w:cstheme="majorBidi"/>
+                <w:b/>
+                <w:bCs/>
+                <w:sz w:val="32"/>
+                <w:szCs w:val="32"/>
+              </w:rPr>
+              <w:lastRenderedPageBreak/>
+              <w:t>Test Case</w:t>
+            </w:r>
+          </w:p>
+        </w:tc>
+        <w:tc>
+          <w:tcPr>
+            <w:tcW w:w="4056" w:type="dxa"/>
+          </w:tcPr>
+          <w:p>
+            <w:pPr>
+              <w:jc w:val="center"/>
+              <w:rPr>
+                <w:rFonts w:asciiTheme="majorBidi" w:hAnsiTheme="majorBidi" w:cstheme="majorBidi"/>
+                <w:b/>
+                <w:bCs/>
+                <w:sz w:val="44"/>
+                <w:szCs w:val="44"/>
+              </w:rPr>
+            </w:pPr>
+            <w:r>
+              <w:rPr>
+                <w:rFonts w:asciiTheme="majorBidi" w:hAnsiTheme="majorBidi" w:cstheme="majorBidi"/>
+                <w:b/>
+                <w:bCs/>
+                <w:sz w:val="44"/>
+                <w:szCs w:val="44"/>
+              </w:rPr>
+              <w:t>Q</w:t>
+            </w:r>
+            <w:r>
+              <w:rPr>
+                <w:rFonts w:asciiTheme="majorBidi" w:hAnsiTheme="majorBidi" w:cstheme="majorBidi"/>
+                <w:b/>
+                <w:bCs/>
+                <w:sz w:val="44"/>
+                <w:szCs w:val="44"/>
+              </w:rPr>
+              <w:t>uadruples</w:t>
+            </w:r>
+          </w:p>
+        </w:tc>
+        <w:tc>
+          <w:tcPr>
+            <w:tcW w:w="4128" w:type="dxa"/>
+          </w:tcPr>
+          <w:p>
+            <w:pPr>
+              <w:jc w:val="center"/>
+              <w:rPr>
+                <w:rFonts w:asciiTheme="majorBidi" w:hAnsiTheme="majorBidi" w:cstheme="majorBidi"/>
+                <w:b/>
+                <w:bCs/>
+                <w:sz w:val="44"/>
+                <w:szCs w:val="44"/>
+              </w:rPr>
+            </w:pPr>
+            <w:r>
+              <w:rPr>
+                <w:rFonts w:asciiTheme="majorBidi" w:hAnsiTheme="majorBidi" w:cstheme="majorBidi"/>
+                <w:b/>
+                <w:bCs/>
+                <w:sz w:val="44"/>
+                <w:szCs w:val="44"/>
+              </w:rPr>
+              <w:t>S</w:t>
+            </w:r>
+            <w:r>
+              <w:rPr>
+                <w:rFonts w:asciiTheme="majorBidi" w:hAnsiTheme="majorBidi" w:cstheme="majorBidi"/>
+                <w:b/>
+                <w:bCs/>
+                <w:sz w:val="44"/>
+                <w:szCs w:val="44"/>
+              </w:rPr>
+              <w:t>ymbol</w:t>
+            </w:r>
+            <w:r>
+              <w:rPr>
+                <w:rFonts w:asciiTheme="majorBidi" w:hAnsiTheme="majorBidi" w:cstheme="majorBidi"/>
+                <w:b/>
+                <w:bCs/>
+                <w:sz w:val="44"/>
+                <w:szCs w:val="44"/>
+              </w:rPr>
+              <w:t xml:space="preserve"> T</w:t>
+            </w:r>
+            <w:r>
+              <w:rPr>
+                <w:rFonts w:asciiTheme="majorBidi" w:hAnsiTheme="majorBidi" w:cstheme="majorBidi"/>
+                <w:b/>
+                <w:bCs/>
+                <w:sz w:val="44"/>
+                <w:szCs w:val="44"/>
+              </w:rPr>
+              <w:t>able</w:t>
+            </w:r>
+          </w:p>
+        </w:tc>
+      </w:tr>
+      <w:tr>
+        <w:tc>
+          <w:tcPr>
+            <w:tcW w:w="3876" w:type="dxa"/>
+          </w:tcPr>
+          <w:p>
+            <w:pPr>
+              <w:jc w:val="center"/>
+              <w:rPr>
+                <w:rFonts w:asciiTheme="majorBidi" w:hAnsiTheme="majorBidi" w:cstheme="majorBidi"/>
+                <w:b/>
+                <w:bCs/>
+                <w:sz w:val="44"/>
+                <w:szCs w:val="44"/>
+              </w:rPr>
+            </w:pPr>
+            <w:r>
+              <w:rPr>
+                <w:rFonts w:asciiTheme="majorBidi" w:hAnsiTheme="majorBidi" w:cstheme="majorBidi"/>
+                <w:b/>
+                <w:bCs/>
+                <w:sz w:val="44"/>
+                <w:szCs w:val="44"/>
+              </w:rPr>
+              <w:drawing>
+                <wp:inline distT="0" distB="0" distL="0" distR="0" wp14:anchorId="7F453618" wp14:editId="1D3933A0">
+                  <wp:extent cx="2133898" cy="2715004"/>
+                  <wp:effectExtent l="0" t="0" r="0" b="9525"/>
+                  <wp:docPr id="1956640381" name="Picture 1"/>
+                  <wp:cNvGraphicFramePr>
+                    <a:graphicFrameLocks xmlns:a="http://schemas.openxmlformats.org/drawingml/2006/main" noChangeAspect="1"/>
+                  </wp:cNvGraphicFramePr>
+                  <a:graphic xmlns:a="http://schemas.openxmlformats.org/drawingml/2006/main">
+                    <a:graphicData uri="http://schemas.openxmlformats.org/drawingml/2006/picture">
+                      <pic:pic xmlns:pic="http://schemas.openxmlformats.org/drawingml/2006/picture">
+                        <pic:nvPicPr>
+                          <pic:cNvPr id="1956640381" name=""/>
+                          <pic:cNvPicPr/>
+                        </pic:nvPicPr>
+                        <pic:blipFill>
+                          <a:blip r:embed="rId4"/>
+                          <a:stretch>
+                            <a:fillRect/>
+                          </a:stretch>
+                        </pic:blipFill>
+                        <pic:spPr>
+                          <a:xfrm>
+                            <a:off x="0" y="0"/>
+                            <a:ext cx="2133898" cy="2715004"/>
+                          </a:xfrm>
+                          <a:prstGeom prst="rect">
+                            <a:avLst/>
+                          </a:prstGeom>
+                        </pic:spPr>
+                      </pic:pic>
+                    </a:graphicData>
+                  </a:graphic>
+                </wp:inline>
+              </w:drawing>
+            </w:r>
+          </w:p>
+        </w:tc>
+        <w:tc>
+          <w:tcPr>
+            <w:tcW w:w="4056" w:type="dxa"/>
+          </w:tcPr>
+          <w:p>
+            <w:pPr>
+              <w:jc w:val="center"/>
+              <w:rPr>
+                <w:rFonts w:asciiTheme="majorBidi" w:hAnsiTheme="majorBidi" w:cstheme="majorBidi"/>
+                <w:b/>
+                <w:bCs/>
+                <w:sz w:val="44"/>
+                <w:szCs w:val="44"/>
+              </w:rPr>
+            </w:pPr>
+            <w:r>
+              <w:rPr>
+                <w:rFonts w:asciiTheme="majorBidi" w:hAnsiTheme="majorBidi" w:cstheme="majorBidi"/>
+                <w:b/>
+                <w:bCs/>
+                <w:sz w:val="44"/>
+                <w:szCs w:val="44"/>
+              </w:rPr>
+              <w:drawing>
+                <wp:inline distT="0" distB="0" distL="0" distR="0" wp14:anchorId="629881EC" wp14:editId="55B2E9D6">
+                  <wp:extent cx="1746057" cy="2700000"/>
+                  <wp:effectExtent l="0" t="0" r="6985" b="5715"/>
+                  <wp:docPr id="1110876110" name="Picture 1"/>
+                  <wp:cNvGraphicFramePr>
+                    <a:graphicFrameLocks xmlns:a="http://schemas.openxmlformats.org/drawingml/2006/main" noChangeAspect="1"/>
+                  </wp:cNvGraphicFramePr>
+                  <a:graphic xmlns:a="http://schemas.openxmlformats.org/drawingml/2006/main">
+                    <a:graphicData uri="http://schemas.openxmlformats.org/drawingml/2006/picture">
+                      <pic:pic xmlns:pic="http://schemas.openxmlformats.org/drawingml/2006/picture">
+                        <pic:nvPicPr>
+                          <pic:cNvPr id="1110876110" name=""/>
+                          <pic:cNvPicPr/>
+                        </pic:nvPicPr>
+                        <pic:blipFill>
+                          <a:blip r:embed="rId5"/>
+                          <a:stretch>
+                            <a:fillRect/>
+                          </a:stretch>
+                        </pic:blipFill>
+                        <pic:spPr>
+                          <a:xfrm>
+                            <a:off x="0" y="0"/>
+                            <a:ext cx="1757035" cy="2716975"/>
+                          </a:xfrm>
+                          <a:prstGeom prst="rect">
+                            <a:avLst/>
+                          </a:prstGeom>
+                        </pic:spPr>
+                      </pic:pic>
+                    </a:graphicData>
+                  </a:graphic>
+                </wp:inline>
+              </w:drawing>
+            </w:r>
+          </w:p>
+        </w:tc>
+        <w:tc>
+          <w:tcPr>
+            <w:tcW w:w="4128" w:type="dxa"/>
+          </w:tcPr>
+          <w:p>
+            <w:pPr>
+              <w:jc w:val="center"/>
+              <w:rPr>
+                <w:rFonts w:asciiTheme="majorBidi" w:hAnsiTheme="majorBidi" w:cstheme="majorBidi"/>
+                <w:b/>
+                <w:bCs/>
+                <w:sz w:val="44"/>
+                <w:szCs w:val="44"/>
+              </w:rPr>
+            </w:pPr>
+            <w:r>
+              <w:rPr>
+                <w:rFonts w:asciiTheme="majorBidi" w:hAnsiTheme="majorBidi" w:cstheme="majorBidi"/>
+                <w:b/>
+                <w:bCs/>
+                <w:sz w:val="44"/>
+                <w:szCs w:val="44"/>
+              </w:rPr>
+              <w:drawing>
+                <wp:anchor distT="0" distB="0" distL="114300" distR="114300" simplePos="0" relativeHeight="251660288" behindDoc="1" locked="0" layoutInCell="1" allowOverlap="1" wp14:anchorId="153E9072" wp14:editId="1CC3BBEE">
+                  <wp:simplePos x="0" y="0"/>
+                  <wp:positionH relativeFrom="column">
+                    <wp:posOffset>-60960</wp:posOffset>
+                  </wp:positionH>
+                  <wp:positionV relativeFrom="paragraph">
+                    <wp:posOffset>21590</wp:posOffset>
+                  </wp:positionV>
+                  <wp:extent cx="2523490" cy="1607820"/>
+                  <wp:effectExtent l="0" t="0" r="0" b="0"/>
+                  <wp:wrapTight wrapText="bothSides">
+                    <wp:wrapPolygon edited="0">
+                      <wp:start x="0" y="0"/>
+                      <wp:lineTo x="0" y="21242"/>
+                      <wp:lineTo x="21361" y="21242"/>
+                      <wp:lineTo x="21361" y="0"/>
+                      <wp:lineTo x="0" y="0"/>
+                    </wp:wrapPolygon>
+                  </wp:wrapTight>
+                  <wp:docPr id="18804954" name="Picture 1"/>
+                  <wp:cNvGraphicFramePr>
+                    <a:graphicFrameLocks xmlns:a="http://schemas.openxmlformats.org/drawingml/2006/main" noChangeAspect="1"/>
+                  </wp:cNvGraphicFramePr>
+                  <a:graphic xmlns:a="http://schemas.openxmlformats.org/drawingml/2006/main">
+                    <a:graphicData uri="http://schemas.openxmlformats.org/drawingml/2006/picture">
+                      <pic:pic xmlns:pic="http://schemas.openxmlformats.org/drawingml/2006/picture">
+                        <pic:nvPicPr>
+                          <pic:cNvPr id="18804954" name=""/>
+                          <pic:cNvPicPr/>
+                        </pic:nvPicPr>
+                        <pic:blipFill>
+                          <a:blip r:embed="rId6">
+                            <a:extLst>
+                              <a:ext uri="{28A0092B-C50C-407E-A947-70E740481C1C}">
+                                <a14:useLocalDpi xmlns:a14="http://schemas.microsoft.com/office/drawing/2010/main" val="0"/>
+                              </a:ext>
+                            </a:extLst>
+                          </a:blip>
+                          <a:stretch>
+                            <a:fillRect/>
+                          </a:stretch>
+                        </pic:blipFill>
+                        <pic:spPr>
+                          <a:xfrm>
+                            <a:off x="0" y="0"/>
+                            <a:ext cx="2523490" cy="1607820"/>
+                          </a:xfrm>
+                          <a:prstGeom prst="rect">
+                            <a:avLst/>
+                          </a:prstGeom>
+                        </pic:spPr>
+                      </pic:pic>
+                    </a:graphicData>
+                  </a:graphic>
+                  <wp14:sizeRelH relativeFrom="margin">
+                    <wp14:pctWidth>0</wp14:pctWidth>
+                  </wp14:sizeRelH>
+                  <wp14:sizeRelV relativeFrom="margin">
+                    <wp14:pctHeight>0</wp14:pctHeight>
+                  </wp14:sizeRelV>
+                </wp:anchor>
+              </w:drawing>
+            </w:r>
+          </w:p>
+        </w:tc>
+      </w:tr>
+      <w:tr>
+        <w:tc>
+          <w:tcPr>
+            <w:tcW w:w="3876" w:type="dxa"/>
+          </w:tcPr>
+          <w:p>
+            <w:pPr>
+              <w:jc w:val="center"/>
+              <w:rPr>
+                <w:rFonts w:asciiTheme="majorBidi" w:hAnsiTheme="majorBidi" w:cstheme="majorBidi"/>
+                <w:b/>
+                <w:bCs/>
+                <w:sz w:val="44"/>
+                <w:szCs w:val="44"/>
+              </w:rPr>
+            </w:pPr>
+            <w:r>
+              <w:rPr>
+                <w:rFonts w:asciiTheme="majorBidi" w:hAnsiTheme="majorBidi" w:cstheme="majorBidi"/>
+                <w:b/>
+                <w:bCs/>
+                <w:sz w:val="44"/>
+                <w:szCs w:val="44"/>
+              </w:rPr>
+              <w:drawing>
+                <wp:inline distT="0" distB="0" distL="0" distR="0" wp14:anchorId="2C343378" wp14:editId="09E7186B">
+                  <wp:extent cx="2203529" cy="5443200"/>
+                  <wp:effectExtent l="0" t="0" r="6350" b="5715"/>
+                  <wp:docPr id="815772500" name="Picture 1"/>
+                  <wp:cNvGraphicFramePr>
+                    <a:graphicFrameLocks xmlns:a="http://schemas.openxmlformats.org/drawingml/2006/main" noChangeAspect="1"/>
+                  </wp:cNvGraphicFramePr>
+                  <a:graphic xmlns:a="http://schemas.openxmlformats.org/drawingml/2006/main">
+                    <a:graphicData uri="http://schemas.openxmlformats.org/drawingml/2006/picture">
+                      <pic:pic xmlns:pic="http://schemas.openxmlformats.org/drawingml/2006/picture">
+                        <pic:nvPicPr>
+                          <pic:cNvPr id="815772500" name=""/>
+                          <pic:cNvPicPr/>
+                        </pic:nvPicPr>
+                        <pic:blipFill>
+                          <a:blip r:embed="rId7"/>
+                          <a:stretch>
+                            <a:fillRect/>
+                          </a:stretch>
+                        </pic:blipFill>
+                        <pic:spPr>
+                          <a:xfrm>
+                            <a:off x="0" y="0"/>
+                            <a:ext cx="2205360" cy="5447723"/>
+                          </a:xfrm>
+                          <a:prstGeom prst="rect">
+                            <a:avLst/>
+                          </a:prstGeom>
+                        </pic:spPr>
+                      </pic:pic>
+                    </a:graphicData>
+                  </a:graphic>
+                </wp:inline>
+              </w:drawing>
+            </w:r>
+          </w:p>
+        </w:tc>
+        <w:tc>
+          <w:tcPr>
+            <w:tcW w:w="4056" w:type="dxa"/>
+          </w:tcPr>
+          <w:p>
+            <w:pPr>
+              <w:jc w:val="center"/>
+              <w:rPr>
+                <w:rFonts w:asciiTheme="majorBidi" w:hAnsiTheme="majorBidi" w:cstheme="majorBidi"/>
+                <w:b/>
+                <w:bCs/>
+                <w:sz w:val="44"/>
+                <w:szCs w:val="44"/>
+              </w:rPr>
+            </w:pPr>
+            <w:r>
+              <w:rPr>
+                <w:rFonts w:asciiTheme="majorBidi" w:hAnsiTheme="majorBidi" w:cstheme="majorBidi"/>
+                <w:b/>
+                <w:bCs/>
+                <w:sz w:val="44"/>
+                <w:szCs w:val="44"/>
+              </w:rPr>
+              <w:drawing>
+                <wp:inline distT="0" distB="0" distL="0" distR="0" wp14:anchorId="389B7AB5" wp14:editId="431CDA9E">
+                  <wp:extent cx="1216800" cy="6054725"/>
+                  <wp:effectExtent l="0" t="0" r="2540" b="3175"/>
+                  <wp:docPr id="1615177997" name="Picture 1"/>
+                  <wp:cNvGraphicFramePr>
+                    <a:graphicFrameLocks xmlns:a="http://schemas.openxmlformats.org/drawingml/2006/main" noChangeAspect="1"/>
+                  </wp:cNvGraphicFramePr>
+                  <a:graphic xmlns:a="http://schemas.openxmlformats.org/drawingml/2006/main">
+                    <a:graphicData uri="http://schemas.openxmlformats.org/drawingml/2006/picture">
+                      <pic:pic xmlns:pic="http://schemas.openxmlformats.org/drawingml/2006/picture">
+                        <pic:nvPicPr>
+                          <pic:cNvPr id="1615177997" name=""/>
+                          <pic:cNvPicPr/>
+                        </pic:nvPicPr>
+                        <pic:blipFill>
+                          <a:blip r:embed="rId8"/>
+                          <a:stretch>
+                            <a:fillRect/>
+                          </a:stretch>
+                        </pic:blipFill>
+                        <pic:spPr>
+                          <a:xfrm>
+                            <a:off x="0" y="0"/>
+                            <a:ext cx="1242388" cy="6182049"/>
+                          </a:xfrm>
+                          <a:prstGeom prst="rect">
+                            <a:avLst/>
+                          </a:prstGeom>
+                        </pic:spPr>
+                      </pic:pic>
+                    </a:graphicData>
+                  </a:graphic>
+                </wp:inline>
+              </w:drawing>
+            </w:r>
+          </w:p>
+        </w:tc>
+        <w:tc>
+          <w:tcPr>
+            <w:tcW w:w="4128" w:type="dxa"/>
+          </w:tcPr>
+          <w:p>
+            <w:pPr>
+              <w:jc w:val="center"/>
+              <w:rPr>
+                <w:rFonts w:asciiTheme="majorBidi" w:hAnsiTheme="majorBidi" w:cstheme="majorBidi"/>
+                <w:b/>
+                <w:bCs/>
+                <w:sz w:val="44"/>
+                <w:szCs w:val="44"/>
+              </w:rPr>
+            </w:pPr>
+            <w:r>
+              <w:rPr>
+                <w:rFonts w:asciiTheme="majorBidi" w:hAnsiTheme="majorBidi" w:cstheme="majorBidi"/>
+                <w:b/>
+                <w:bCs/>
+                <w:sz w:val="44"/>
+                <w:szCs w:val="44"/>
+              </w:rPr>
+              <w:drawing>
+                <wp:anchor distT="0" distB="0" distL="114300" distR="114300" simplePos="0" relativeHeight="251659264" behindDoc="1" locked="0" layoutInCell="1" allowOverlap="1" wp14:anchorId="7C59C4E6" wp14:editId="72BF09A0">
+                  <wp:simplePos x="0" y="0"/>
+                  <wp:positionH relativeFrom="column">
+                    <wp:posOffset>-65405</wp:posOffset>
+                  </wp:positionH>
+                  <wp:positionV relativeFrom="paragraph">
+                    <wp:posOffset>20320</wp:posOffset>
+                  </wp:positionV>
+                  <wp:extent cx="2509520" cy="1641475"/>
+                  <wp:effectExtent l="0" t="0" r="5080" b="0"/>
+                  <wp:wrapTight wrapText="bothSides">
+                    <wp:wrapPolygon edited="0">
+                      <wp:start x="0" y="0"/>
+                      <wp:lineTo x="0" y="21308"/>
+                      <wp:lineTo x="21480" y="21308"/>
+                      <wp:lineTo x="21480" y="0"/>
+                      <wp:lineTo x="0" y="0"/>
+                    </wp:wrapPolygon>
+                  </wp:wrapTight>
+                  <wp:docPr id="429400391" name="Picture 1"/>
+                  <wp:cNvGraphicFramePr>
+                    <a:graphicFrameLocks xmlns:a="http://schemas.openxmlformats.org/drawingml/2006/main" noChangeAspect="1"/>
+                  </wp:cNvGraphicFramePr>
+                  <a:graphic xmlns:a="http://schemas.openxmlformats.org/drawingml/2006/main">
+                    <a:graphicData uri="http://schemas.openxmlformats.org/drawingml/2006/picture">
+                      <pic:pic xmlns:pic="http://schemas.openxmlformats.org/drawingml/2006/picture">
+                        <pic:nvPicPr>
+                          <pic:cNvPr id="429400391" name=""/>
+                          <pic:cNvPicPr/>
+                        </pic:nvPicPr>
+                        <pic:blipFill>
+                          <a:blip r:embed="rId9">
+                            <a:extLst>
+                              <a:ext uri="{28A0092B-C50C-407E-A947-70E740481C1C}">
+                                <a14:useLocalDpi xmlns:a14="http://schemas.microsoft.com/office/drawing/2010/main" val="0"/>
+                              </a:ext>
+                            </a:extLst>
+                          </a:blip>
+                          <a:stretch>
+                            <a:fillRect/>
+                          </a:stretch>
+                        </pic:blipFill>
+                        <pic:spPr>
+                          <a:xfrm>
+                            <a:off x="0" y="0"/>
+                            <a:ext cx="2509520" cy="1641475"/>
+                          </a:xfrm>
+                          <a:prstGeom prst="rect">
+                            <a:avLst/>
+                          </a:prstGeom>
+                        </pic:spPr>
+                      </pic:pic>
+                    </a:graphicData>
+                  </a:graphic>
+                  <wp14:sizeRelH relativeFrom="margin">
+                    <wp14:pctWidth>0</wp14:pctWidth>
+                  </wp14:sizeRelH>
+                  <wp14:sizeRelV relativeFrom="margin">
+                    <wp14:pctHeight>0</wp14:pctHeight>
+                  </wp14:sizeRelV>
+                </wp:anchor>
+              </w:drawing>
+            </w:r>
+          </w:p>
+        </w:tc>
+      </w:tr>
+      <w:tr>
+        <w:tc>
+          <w:tcPr>
+            <w:tcW w:w="3876" w:type="dxa"/>
+          </w:tcPr>
+          <w:p>
+            <w:pPr>
+              <w:jc w:val="center"/>
+              <w:rPr>
+                <w:rFonts w:asciiTheme="majorBidi" w:hAnsiTheme="majorBidi" w:cstheme="majorBidi"/>
+                <w:b/>
+                <w:bCs/>
+                <w:sz w:val="44"/>
+                <w:szCs w:val="44"/>
+              </w:rPr>
+            </w:pPr>
+            <w:r>
+              <w:rPr>
+                <w:rFonts w:asciiTheme="majorBidi" w:hAnsiTheme="majorBidi" w:cstheme="majorBidi"/>
+                <w:b/>
+                <w:bCs/>
+                <w:sz w:val="44"/>
+                <w:szCs w:val="44"/>
+              </w:rPr>
+              <w:lastRenderedPageBreak/>
+              <w:drawing>
+                <wp:inline distT="0" distB="0" distL="0" distR="0" wp14:anchorId="4D43678D" wp14:editId="71A2D0F5">
+                  <wp:extent cx="2197934" cy="2044800"/>
+                  <wp:effectExtent l="0" t="0" r="0" b="0"/>
+                  <wp:docPr id="2112778979" name="Picture 1"/>
+                  <wp:cNvGraphicFramePr>
+                    <a:graphicFrameLocks xmlns:a="http://schemas.openxmlformats.org/drawingml/2006/main" noChangeAspect="1"/>
+                  </wp:cNvGraphicFramePr>
+                  <a:graphic xmlns:a="http://schemas.openxmlformats.org/drawingml/2006/main">
+                    <a:graphicData uri="http://schemas.openxmlformats.org/drawingml/2006/picture">
+                      <pic:pic xmlns:pic="http://schemas.openxmlformats.org/drawingml/2006/picture">
+                        <pic:nvPicPr>
+                          <pic:cNvPr id="2112778979" name=""/>
+                          <pic:cNvPicPr/>
+                        </pic:nvPicPr>
+                        <pic:blipFill>
+                          <a:blip r:embed="rId10"/>
+                          <a:stretch>
+                            <a:fillRect/>
+                          </a:stretch>
+                        </pic:blipFill>
+                        <pic:spPr>
+                          <a:xfrm>
+                            <a:off x="0" y="0"/>
+                            <a:ext cx="2219381" cy="2064753"/>
+                          </a:xfrm>
+                          <a:prstGeom prst="rect">
+                            <a:avLst/>
+                          </a:prstGeom>
+                        </pic:spPr>
+                      </pic:pic>
+                    </a:graphicData>
+                  </a:graphic>
+                </wp:inline>
+              </w:drawing>
+            </w:r>
+          </w:p>
+        </w:tc>
+        <w:tc>
+          <w:tcPr>
+            <w:tcW w:w="4056" w:type="dxa"/>
+          </w:tcPr>
+          <w:p>
+            <w:pPr>
+              <w:jc w:val="center"/>
+              <w:rPr>
+                <w:rFonts w:asciiTheme="majorBidi" w:hAnsiTheme="majorBidi" w:cstheme="majorBidi"/>
+                <w:b/>
+                <w:bCs/>
+                <w:sz w:val="44"/>
+                <w:szCs w:val="44"/>
+              </w:rPr>
+            </w:pPr>
+            <w:r>
+              <w:rPr>
+                <w:rFonts w:asciiTheme="majorBidi" w:hAnsiTheme="majorBidi" w:cstheme="majorBidi"/>
+                <w:b/>
+                <w:bCs/>
+                <w:sz w:val="44"/>
+                <w:szCs w:val="44"/>
+              </w:rPr>
+              <w:drawing>
+                <wp:inline distT="0" distB="0" distL="0" distR="0" wp14:anchorId="630AC77A" wp14:editId="2F93751A">
+                  <wp:extent cx="1571844" cy="8259328"/>
+                  <wp:effectExtent l="0" t="0" r="9525" b="8890"/>
+                  <wp:docPr id="300530959" name="Picture 1"/>
+                  <wp:cNvGraphicFramePr>
+                    <a:graphicFrameLocks xmlns:a="http://schemas.openxmlformats.org/drawingml/2006/main" noChangeAspect="1"/>
+                  </wp:cNvGraphicFramePr>
+                  <a:graphic xmlns:a="http://schemas.openxmlformats.org/drawingml/2006/main">
+                    <a:graphicData uri="http://schemas.openxmlformats.org/drawingml/2006/picture">
+                      <pic:pic xmlns:pic="http://schemas.openxmlformats.org/drawingml/2006/picture">
+                        <pic:nvPicPr>
+                          <pic:cNvPr id="300530959" name=""/>
+                          <pic:cNvPicPr/>
+                        </pic:nvPicPr>
+                        <pic:blipFill>
+                          <a:blip r:embed="rId11"/>
+                          <a:stretch>
+                            <a:fillRect/>
+                          </a:stretch>
+                        </pic:blipFill>
+                        <pic:spPr>
+                          <a:xfrm>
+                            <a:off x="0" y="0"/>
+                            <a:ext cx="1571844" cy="8259328"/>
+                          </a:xfrm>
+                          <a:prstGeom prst="rect">
+                            <a:avLst/>
+                          </a:prstGeom>
+                        </pic:spPr>
+                      </pic:pic>
+                    </a:graphicData>
+                  </a:graphic>
+                </wp:inline>
+              </w:drawing>
+            </w:r>
+          </w:p>
+        </w:tc>
+        <w:tc>
+          <w:tcPr>
+            <w:tcW w:w="4128" w:type="dxa"/>
+          </w:tcPr>
+          <w:p>
+            <w:pPr>
+              <w:jc w:val="center"/>
+              <w:rPr>
+                <w:rFonts w:asciiTheme="majorBidi" w:hAnsiTheme="majorBidi" w:cstheme="majorBidi"/>
+                <w:b/>
+                <w:bCs/>
+                <w:sz w:val="44"/>
+                <w:szCs w:val="44"/>
+              </w:rPr>
+            </w:pPr>
+            <w:r>
+              <w:rPr>
+                <w:rFonts w:asciiTheme="majorBidi" w:hAnsiTheme="majorBidi" w:cstheme="majorBidi"/>
+                <w:b/>
+                <w:bCs/>
+                <w:sz w:val="44"/>
+                <w:szCs w:val="44"/>
+              </w:rPr>
+              <w:drawing>
+                <wp:inline distT="0" distB="0" distL="0" distR="0" wp14:anchorId="007A23B2" wp14:editId="68B80288">
+                  <wp:extent cx="2257740" cy="3000794"/>
+                  <wp:effectExtent l="0" t="0" r="9525" b="9525"/>
+                  <wp:docPr id="1754505719" name="Picture 1"/>
+                  <wp:cNvGraphicFramePr>
+                    <a:graphicFrameLocks xmlns:a="http://schemas.openxmlformats.org/drawingml/2006/main" noChangeAspect="1"/>
+                  </wp:cNvGraphicFramePr>
+                  <a:graphic xmlns:a="http://schemas.openxmlformats.org/drawingml/2006/main">
+                    <a:graphicData uri="http://schemas.openxmlformats.org/drawingml/2006/picture">
+                      <pic:pic xmlns:pic="http://schemas.openxmlformats.org/drawingml/2006/picture">
+                        <pic:nvPicPr>
+                          <pic:cNvPr id="1754505719" name=""/>
+                          <pic:cNvPicPr/>
+                        </pic:nvPicPr>
+                        <pic:blipFill>
+                          <a:blip r:embed="rId12"/>
+                          <a:stretch>
+                            <a:fillRect/>
+                          </a:stretch>
+                        </pic:blipFill>
+                        <pic:spPr>
+                          <a:xfrm>
+                            <a:off x="0" y="0"/>
+                            <a:ext cx="2257740" cy="3000794"/>
+                          </a:xfrm>
+                          <a:prstGeom prst="rect">
+                            <a:avLst/>
+                          </a:prstGeom>
+                        </pic:spPr>
+                      </pic:pic>
+                    </a:graphicData>
+                  </a:graphic>
+                </wp:inline>
+              </w:drawing>
+            </w:r>
+          </w:p>
+        </w:tc>
+      </w:tr>
+      <w:tr>
+        <w:tc>
+          <w:tcPr>
+            <w:tcW w:w="3876" w:type="dxa"/>
+          </w:tcPr>
+          <w:p>
+            <w:pPr>
+              <w:jc w:val="center"/>
+              <w:rPr>
+                <w:rFonts w:asciiTheme="majorBidi" w:hAnsiTheme="majorBidi" w:cstheme="majorBidi"/>
+                <w:b/>
+                <w:bCs/>
+                <w:sz w:val="44"/>
+                <w:szCs w:val="44"/>
+              </w:rPr>
+            </w:pPr>
+            <w:r>
+              <w:rPr>
+                <w:rFonts w:asciiTheme="majorBidi" w:hAnsiTheme="majorBidi" w:cstheme="majorBidi"/>
+                <w:b/>
+                <w:bCs/>
+                <w:sz w:val="44"/>
+                <w:szCs w:val="44"/>
+              </w:rPr>
+              <w:lastRenderedPageBreak/>
+              <w:drawing>
+                <wp:inline distT="0" distB="0" distL="0" distR="0" wp14:anchorId="4370244C" wp14:editId="5BFB3957">
+                  <wp:extent cx="1929600" cy="2954700"/>
+                  <wp:effectExtent l="0" t="0" r="0" b="0"/>
+                  <wp:docPr id="1159333471" name="Picture 1"/>
+                  <wp:cNvGraphicFramePr>
+                    <a:graphicFrameLocks xmlns:a="http://schemas.openxmlformats.org/drawingml/2006/main" noChangeAspect="1"/>
+                  </wp:cNvGraphicFramePr>
+                  <a:graphic xmlns:a="http://schemas.openxmlformats.org/drawingml/2006/main">
+                    <a:graphicData uri="http://schemas.openxmlformats.org/drawingml/2006/picture">
+                      <pic:pic xmlns:pic="http://schemas.openxmlformats.org/drawingml/2006/picture">
+                        <pic:nvPicPr>
+                          <pic:cNvPr id="1159333471" name=""/>
+                          <pic:cNvPicPr/>
+                        </pic:nvPicPr>
+                        <pic:blipFill>
+                          <a:blip r:embed="rId13"/>
+                          <a:stretch>
+                            <a:fillRect/>
+                          </a:stretch>
+                        </pic:blipFill>
+                        <pic:spPr>
+                          <a:xfrm>
+                            <a:off x="0" y="0"/>
+                            <a:ext cx="1940290" cy="2971068"/>
+                          </a:xfrm>
+                          <a:prstGeom prst="rect">
+                            <a:avLst/>
+                          </a:prstGeom>
+                        </pic:spPr>
+                      </pic:pic>
+                    </a:graphicData>
+                  </a:graphic>
+                </wp:inline>
+              </w:drawing>
+            </w:r>
+          </w:p>
+        </w:tc>
+        <w:tc>
+          <w:tcPr>
+            <w:tcW w:w="4056" w:type="dxa"/>
+          </w:tcPr>
+          <w:p>
+            <w:pPr>
+              <w:jc w:val="center"/>
+              <w:rPr>
+                <w:rFonts w:asciiTheme="majorBidi" w:hAnsiTheme="majorBidi" w:cstheme="majorBidi"/>
+                <w:b/>
+                <w:bCs/>
+                <w:sz w:val="44"/>
+                <w:szCs w:val="44"/>
+              </w:rPr>
+            </w:pPr>
+            <w:r>
+              <w:rPr>
+                <w:rFonts w:asciiTheme="majorBidi" w:hAnsiTheme="majorBidi" w:cstheme="majorBidi"/>
+                <w:b/>
+                <w:bCs/>
+                <w:sz w:val="44"/>
+                <w:szCs w:val="44"/>
+              </w:rPr>
+              <w:drawing>
+                <wp:inline distT="0" distB="0" distL="0" distR="0" wp14:anchorId="653CF507" wp14:editId="659EE279">
+                  <wp:extent cx="1713600" cy="4839690"/>
+                  <wp:effectExtent l="0" t="0" r="1270" b="0"/>
+                  <wp:docPr id="442915368" name="Picture 1"/>
+                  <wp:cNvGraphicFramePr>
+                    <a:graphicFrameLocks xmlns:a="http://schemas.openxmlformats.org/drawingml/2006/main" noChangeAspect="1"/>
+                  </wp:cNvGraphicFramePr>
+                  <a:graphic xmlns:a="http://schemas.openxmlformats.org/drawingml/2006/main">
+                    <a:graphicData uri="http://schemas.openxmlformats.org/drawingml/2006/picture">
+                      <pic:pic xmlns:pic="http://schemas.openxmlformats.org/drawingml/2006/picture">
+                        <pic:nvPicPr>
+                          <pic:cNvPr id="442915368" name=""/>
+                          <pic:cNvPicPr/>
+                        </pic:nvPicPr>
+                        <pic:blipFill>
+                          <a:blip r:embed="rId14"/>
+                          <a:stretch>
+                            <a:fillRect/>
+                          </a:stretch>
+                        </pic:blipFill>
+                        <pic:spPr>
+                          <a:xfrm>
+                            <a:off x="0" y="0"/>
+                            <a:ext cx="1747623" cy="4935782"/>
+                          </a:xfrm>
+                          <a:prstGeom prst="rect">
+                            <a:avLst/>
+                          </a:prstGeom>
+                        </pic:spPr>
+                      </pic:pic>
+                    </a:graphicData>
+                  </a:graphic>
+                </wp:inline>
+              </w:drawing>
+            </w:r>
+          </w:p>
+        </w:tc>
+        <w:tc>
+          <w:tcPr>
+            <w:tcW w:w="4128" w:type="dxa"/>
+          </w:tcPr>
+          <w:p>
+            <w:pPr>
+              <w:jc w:val="center"/>
+              <w:rPr>
+                <w:rFonts w:asciiTheme="majorBidi" w:hAnsiTheme="majorBidi" w:cstheme="majorBidi"/>
+                <w:b/>
+                <w:bCs/>
+                <w:sz w:val="44"/>
+                <w:szCs w:val="44"/>
+              </w:rPr>
+            </w:pPr>
+            <w:r>
+              <w:rPr>
+                <w:rFonts w:asciiTheme="majorBidi" w:hAnsiTheme="majorBidi" w:cstheme="majorBidi"/>
+                <w:b/>
+                <w:bCs/>
+                <w:sz w:val="44"/>
+                <w:szCs w:val="44"/>
+              </w:rPr>
+              <w:drawing>
+                <wp:inline distT="0" distB="0" distL="0" distR="0" wp14:anchorId="787F8EE8" wp14:editId="509A651F">
+                  <wp:extent cx="2152950" cy="2943636"/>
+                  <wp:effectExtent l="0" t="0" r="0" b="9525"/>
+                  <wp:docPr id="1266457524" name="Picture 1"/>
+                  <wp:cNvGraphicFramePr>
+                    <a:graphicFrameLocks xmlns:a="http://schemas.openxmlformats.org/drawingml/2006/main" noChangeAspect="1"/>
+                  </wp:cNvGraphicFramePr>
+                  <a:graphic xmlns:a="http://schemas.openxmlformats.org/drawingml/2006/main">
+                    <a:graphicData uri="http://schemas.openxmlformats.org/drawingml/2006/picture">
+                      <pic:pic xmlns:pic="http://schemas.openxmlformats.org/drawingml/2006/picture">
+                        <pic:nvPicPr>
+                          <pic:cNvPr id="1266457524" name=""/>
+                          <pic:cNvPicPr/>
+                        </pic:nvPicPr>
+                        <pic:blipFill>
+                          <a:blip r:embed="rId15"/>
+                          <a:stretch>
+                            <a:fillRect/>
+                          </a:stretch>
+                        </pic:blipFill>
+                        <pic:spPr>
+                          <a:xfrm>
+                            <a:off x="0" y="0"/>
+                            <a:ext cx="2152950" cy="2943636"/>
+                          </a:xfrm>
+                          <a:prstGeom prst="rect">
+                            <a:avLst/>
+                          </a:prstGeom>
+                        </pic:spPr>
+                      </pic:pic>
+                    </a:graphicData>
+                  </a:graphic>
+                </wp:inline>
+              </w:drawing>
+            </w:r>
+          </w:p>
+        </w:tc>
+      </w:tr>
+      <w:tr>
+        <w:trPr>
+          <w:trHeight w:val="6569"/>
+        </w:trPr>
+        <w:tc>
+          <w:tcPr>
+            <w:tcW w:w="3876" w:type="dxa"/>
+          </w:tcPr>
+          <w:p>
+            <w:pPr>
+              <w:jc w:val="center"/>
+              <w:rPr>
+                <w:rFonts w:asciiTheme="majorBidi" w:hAnsiTheme="majorBidi" w:cstheme="majorBidi"/>
+                <w:b/>
+                <w:bCs/>
+                <w:sz w:val="44"/>
+                <w:szCs w:val="44"/>
+              </w:rPr>
+            </w:pPr>
+            <w:r>
+              <w:rPr>
+                <w:rFonts w:asciiTheme="majorBidi" w:hAnsiTheme="majorBidi" w:cstheme="majorBidi"/>
+                <w:b/>
+                <w:bCs/>
+                <w:sz w:val="44"/>
+                <w:szCs w:val="44"/>
+              </w:rPr>
+              <w:drawing>
+                <wp:inline distT="0" distB="0" distL="0" distR="0" wp14:anchorId="5673B86E" wp14:editId="6D571CCE">
+                  <wp:extent cx="1922400" cy="1669294"/>
+                  <wp:effectExtent l="0" t="0" r="1905" b="7620"/>
+                  <wp:docPr id="1016712603" name="Picture 1"/>
+                  <wp:cNvGraphicFramePr>
+                    <a:graphicFrameLocks xmlns:a="http://schemas.openxmlformats.org/drawingml/2006/main" noChangeAspect="1"/>
+                  </wp:cNvGraphicFramePr>
+                  <a:graphic xmlns:a="http://schemas.openxmlformats.org/drawingml/2006/main">
+                    <a:graphicData uri="http://schemas.openxmlformats.org/drawingml/2006/picture">
+                      <pic:pic xmlns:pic="http://schemas.openxmlformats.org/drawingml/2006/picture">
+                        <pic:nvPicPr>
+                          <pic:cNvPr id="1016712603" name=""/>
+                          <pic:cNvPicPr/>
+                        </pic:nvPicPr>
+                        <pic:blipFill>
+                          <a:blip r:embed="rId16"/>
+                          <a:stretch>
+                            <a:fillRect/>
+                          </a:stretch>
+                        </pic:blipFill>
+                        <pic:spPr>
+                          <a:xfrm>
+                            <a:off x="0" y="0"/>
+                            <a:ext cx="1934055" cy="1679414"/>
+                          </a:xfrm>
+                          <a:prstGeom prst="rect">
+                            <a:avLst/>
+                          </a:prstGeom>
+                        </pic:spPr>
+                      </pic:pic>
+                    </a:graphicData>
+                  </a:graphic>
+                </wp:inline>
+              </w:drawing>
+            </w:r>
+          </w:p>
+        </w:tc>
+        <w:tc>
+          <w:tcPr>
+            <w:tcW w:w="4056" w:type="dxa"/>
+          </w:tcPr>
+          <w:p>
+            <w:pPr>
+              <w:jc w:val="center"/>
+              <w:rPr>
+                <w:rFonts w:asciiTheme="majorBidi" w:hAnsiTheme="majorBidi" w:cstheme="majorBidi"/>
+                <w:b/>
+                <w:bCs/>
+                <w:sz w:val="44"/>
+                <w:szCs w:val="44"/>
+              </w:rPr>
+            </w:pPr>
+            <w:r>
+              <w:rPr>
+                <w:rFonts w:asciiTheme="majorBidi" w:hAnsiTheme="majorBidi" w:cstheme="majorBidi"/>
+                <w:b/>
+                <w:bCs/>
+                <w:sz w:val="44"/>
+                <w:szCs w:val="44"/>
+              </w:rPr>
+              <w:drawing>
+                <wp:inline distT="0" distB="0" distL="0" distR="0" wp14:anchorId="2630D649" wp14:editId="45B0779B">
+                  <wp:extent cx="2435001" cy="3787200"/>
+                  <wp:effectExtent l="0" t="0" r="3810" b="3810"/>
+                  <wp:docPr id="1654315742" name="Picture 1"/>
+                  <wp:cNvGraphicFramePr>
+                    <a:graphicFrameLocks xmlns:a="http://schemas.openxmlformats.org/drawingml/2006/main" noChangeAspect="1"/>
+                  </wp:cNvGraphicFramePr>
+                  <a:graphic xmlns:a="http://schemas.openxmlformats.org/drawingml/2006/main">
+                    <a:graphicData uri="http://schemas.openxmlformats.org/drawingml/2006/picture">
+                      <pic:pic xmlns:pic="http://schemas.openxmlformats.org/drawingml/2006/picture">
+                        <pic:nvPicPr>
+                          <pic:cNvPr id="1654315742" name=""/>
+                          <pic:cNvPicPr/>
+                        </pic:nvPicPr>
+                        <pic:blipFill>
+                          <a:blip r:embed="rId17"/>
+                          <a:stretch>
+                            <a:fillRect/>
+                          </a:stretch>
+                        </pic:blipFill>
+                        <pic:spPr>
+                          <a:xfrm>
+                            <a:off x="0" y="0"/>
+                            <a:ext cx="2467765" cy="3838158"/>
+                          </a:xfrm>
+                          <a:prstGeom prst="rect">
+                            <a:avLst/>
+                          </a:prstGeom>
+                        </pic:spPr>
+                      </pic:pic>
+                    </a:graphicData>
+                  </a:graphic>
+                </wp:inline>
+              </w:drawing>
+            </w:r>
+          </w:p>
+        </w:tc>
+        <w:tc>
+          <w:tcPr>
+            <w:tcW w:w="4128" w:type="dxa"/>
+          </w:tcPr>
+          <w:p>
+            <w:pPr>
+              <w:jc w:val="center"/>
+              <w:rPr>
+                <w:rFonts w:asciiTheme="majorBidi" w:hAnsiTheme="majorBidi" w:cstheme="majorBidi"/>
+                <w:b/>
+                <w:bCs/>
+                <w:sz w:val="44"/>
+                <w:szCs w:val="44"/>
+              </w:rPr>
+            </w:pPr>
+            <w:r>
+              <w:rPr>
+                <w:rFonts w:asciiTheme="majorBidi" w:hAnsiTheme="majorBidi" w:cstheme="majorBidi"/>
+                <w:b/>
+                <w:bCs/>
+                <w:sz w:val="44"/>
+                <w:szCs w:val="44"/>
+              </w:rPr>
+              <w:drawing>
+                <wp:anchor distT="0" distB="0" distL="114300" distR="114300" simplePos="0" relativeHeight="251658240" behindDoc="1" locked="0" layoutInCell="1" allowOverlap="1" wp14:anchorId="0E999304" wp14:editId="3F35CF21">
+                  <wp:simplePos x="0" y="0"/>
+                  <wp:positionH relativeFrom="column">
+                    <wp:posOffset>-64890</wp:posOffset>
+                  </wp:positionH>
+                  <wp:positionV relativeFrom="paragraph">
+                    <wp:posOffset>33000</wp:posOffset>
+                  </wp:positionV>
+                  <wp:extent cx="2596515" cy="1691005"/>
+                  <wp:effectExtent l="0" t="0" r="0" b="4445"/>
+                  <wp:wrapTight wrapText="bothSides">
+                    <wp:wrapPolygon edited="0">
+                      <wp:start x="0" y="0"/>
+                      <wp:lineTo x="0" y="21413"/>
+                      <wp:lineTo x="21394" y="21413"/>
+                      <wp:lineTo x="21394" y="0"/>
+                      <wp:lineTo x="0" y="0"/>
+                    </wp:wrapPolygon>
+                  </wp:wrapTight>
+                  <wp:docPr id="1947457018" name="Picture 1"/>
+                  <wp:cNvGraphicFramePr>
+                    <a:graphicFrameLocks xmlns:a="http://schemas.openxmlformats.org/drawingml/2006/main" noChangeAspect="1"/>
+                  </wp:cNvGraphicFramePr>
+                  <a:graphic xmlns:a="http://schemas.openxmlformats.org/drawingml/2006/main">
+                    <a:graphicData uri="http://schemas.openxmlformats.org/drawingml/2006/picture">
+                      <pic:pic xmlns:pic="http://schemas.openxmlformats.org/drawingml/2006/picture">
+                        <pic:nvPicPr>
+                          <pic:cNvPr id="1947457018" name=""/>
+                          <pic:cNvPicPr/>
+                        </pic:nvPicPr>
+                        <pic:blipFill>
+                          <a:blip r:embed="rId18">
+                            <a:extLst>
+                              <a:ext uri="{28A0092B-C50C-407E-A947-70E740481C1C}">
+                                <a14:useLocalDpi xmlns:a14="http://schemas.microsoft.com/office/drawing/2010/main" val="0"/>
+                              </a:ext>
+                            </a:extLst>
+                          </a:blip>
+                          <a:stretch>
+                            <a:fillRect/>
+                          </a:stretch>
+                        </pic:blipFill>
+                        <pic:spPr>
+                          <a:xfrm>
+                            <a:off x="0" y="0"/>
+                            <a:ext cx="2596515" cy="1691005"/>
+                          </a:xfrm>
+                          <a:prstGeom prst="rect">
+                            <a:avLst/>
+                          </a:prstGeom>
+                        </pic:spPr>
+                      </pic:pic>
+                    </a:graphicData>
+                  </a:graphic>
+                  <wp14:sizeRelH relativeFrom="margin">
+                    <wp14:pctWidth>0</wp14:pctWidth>
+                  </wp14:sizeRelH>
+                  <wp14:sizeRelV relativeFrom="margin">
+                    <wp14:pctHeight>0</wp14:pctHeight>
+                  </wp14:sizeRelV>
+                </wp:anchor>
+              </w:drawing>
+            </w:r>
+          </w:p>
+        </w:tc>
+      </w:tr>
+      <w:tr>
+        <w:tc>
+          <w:tcPr>
+            <w:tcW w:w="3876" w:type="dxa"/>
+          </w:tcPr>
+          <w:p>
+            <w:pPr>
+              <w:jc w:val="center"/>
+              <w:rPr>
+                <w:rFonts w:asciiTheme="majorBidi" w:hAnsiTheme="majorBidi" w:cstheme="majorBidi"/>
+                <w:b/>
+                <w:bCs/>
+                <w:sz w:val="44"/>
+                <w:szCs w:val="44"/>
+              </w:rPr>
+            </w:pPr>
+            <w:r>
+              <w:rPr>
+                <w:rFonts w:asciiTheme="majorBidi" w:hAnsiTheme="majorBidi" w:cstheme="majorBidi"/>
+                <w:b/>
+                <w:bCs/>
+                <w:sz w:val="44"/>
+                <w:szCs w:val="44"/>
+              </w:rPr>
+              <w:lastRenderedPageBreak/>
+              <w:drawing>
+                <wp:inline distT="0" distB="0" distL="0" distR="0" wp14:anchorId="016C4570" wp14:editId="31B08599">
+                  <wp:extent cx="1626870" cy="9144000"/>
+                  <wp:effectExtent l="0" t="0" r="0" b="0"/>
+                  <wp:docPr id="1565139507" name="Picture 1"/>
+                  <wp:cNvGraphicFramePr>
+                    <a:graphicFrameLocks xmlns:a="http://schemas.openxmlformats.org/drawingml/2006/main" noChangeAspect="1"/>
+                  </wp:cNvGraphicFramePr>
+                  <a:graphic xmlns:a="http://schemas.openxmlformats.org/drawingml/2006/main">
+                    <a:graphicData uri="http://schemas.openxmlformats.org/drawingml/2006/picture">
+                      <pic:pic xmlns:pic="http://schemas.openxmlformats.org/drawingml/2006/picture">
+                        <pic:nvPicPr>
+                          <pic:cNvPr id="1565139507" name=""/>
+                          <pic:cNvPicPr/>
+                        </pic:nvPicPr>
+                        <pic:blipFill>
+                          <a:blip r:embed="rId19"/>
+                          <a:stretch>
+                            <a:fillRect/>
+                          </a:stretch>
+                        </pic:blipFill>
+                        <pic:spPr>
+                          <a:xfrm>
+                            <a:off x="0" y="0"/>
+                            <a:ext cx="1626870" cy="9144000"/>
+                          </a:xfrm>
+                          <a:prstGeom prst="rect">
+                            <a:avLst/>
+                          </a:prstGeom>
+                        </pic:spPr>
+                      </pic:pic>
+                    </a:graphicData>
+                  </a:graphic>
+                </wp:inline>
+              </w:drawing>
+            </w:r>
+          </w:p>
+        </w:tc>
+        <w:tc>
+          <w:tcPr>
+            <w:tcW w:w="4056" w:type="dxa"/>
+          </w:tcPr>
+          <w:p>
+            <w:pPr>
+              <w:jc w:val="center"/>
+              <w:rPr>
+                <w:rFonts w:asciiTheme="majorBidi" w:hAnsiTheme="majorBidi" w:cstheme="majorBidi"/>
+                <w:b/>
+                <w:bCs/>
+                <w:sz w:val="44"/>
+                <w:szCs w:val="44"/>
+              </w:rPr>
+            </w:pPr>
+            <w:r>
+              <w:rPr>
+                <w:rFonts w:asciiTheme="majorBidi" w:hAnsiTheme="majorBidi" w:cstheme="majorBidi"/>
+                <w:b/>
+                <w:bCs/>
+                <w:sz w:val="44"/>
+                <w:szCs w:val="44"/>
+              </w:rPr>
+              <w:drawing>
+                <wp:inline distT="0" distB="0" distL="0" distR="0" wp14:anchorId="6E1C1587" wp14:editId="45E347EA">
+                  <wp:extent cx="1166400" cy="9128766"/>
+                  <wp:effectExtent l="0" t="0" r="0" b="0"/>
+                  <wp:docPr id="1504158703" name="Picture 1"/>
+                  <wp:cNvGraphicFramePr>
+                    <a:graphicFrameLocks xmlns:a="http://schemas.openxmlformats.org/drawingml/2006/main" noChangeAspect="1"/>
+                  </wp:cNvGraphicFramePr>
+                  <a:graphic xmlns:a="http://schemas.openxmlformats.org/drawingml/2006/main">
+                    <a:graphicData uri="http://schemas.openxmlformats.org/drawingml/2006/picture">
+                      <pic:pic xmlns:pic="http://schemas.openxmlformats.org/drawingml/2006/picture">
+                        <pic:nvPicPr>
+                          <pic:cNvPr id="1504158703" name=""/>
+                          <pic:cNvPicPr/>
+                        </pic:nvPicPr>
+                        <pic:blipFill>
+                          <a:blip r:embed="rId20"/>
+                          <a:stretch>
+                            <a:fillRect/>
+                          </a:stretch>
+                        </pic:blipFill>
+                        <pic:spPr>
+                          <a:xfrm>
+                            <a:off x="0" y="0"/>
+                            <a:ext cx="1180700" cy="9240681"/>
+                          </a:xfrm>
+                          <a:prstGeom prst="rect">
+                            <a:avLst/>
+                          </a:prstGeom>
+                        </pic:spPr>
+                      </pic:pic>
+                    </a:graphicData>
+                  </a:graphic>
+                </wp:inline>
+              </w:drawing>
+            </w:r>
+          </w:p>
+        </w:tc>
+        <w:tc>
+          <w:tcPr>
+            <w:tcW w:w="4128" w:type="dxa"/>
+          </w:tcPr>
+          <w:p>
+            <w:pPr>
+              <w:jc w:val="center"/>
+              <w:rPr>
+                <w:rFonts w:asciiTheme="majorBidi" w:hAnsiTheme="majorBidi" w:cstheme="majorBidi"/>
+                <w:b/>
+                <w:bCs/>
+                <w:sz w:val="44"/>
+                <w:szCs w:val="44"/>
+              </w:rPr>
+            </w:pPr>
+            <w:r>
+              <w:rPr>
+                <w:rFonts w:asciiTheme="majorBidi" w:hAnsiTheme="majorBidi" w:cstheme="majorBidi"/>
+                <w:b/>
+                <w:bCs/>
+                <w:sz w:val="44"/>
+                <w:szCs w:val="44"/>
+              </w:rPr>
+              <w:drawing>
+                <wp:inline distT="0" distB="0" distL="0" distR="0" wp14:anchorId="096C2F9F" wp14:editId="166B93B9">
+                  <wp:extent cx="2484120" cy="1656080"/>
+                  <wp:effectExtent l="0" t="0" r="0" b="1270"/>
+                  <wp:docPr id="895938494" name="Picture 1"/>
+                  <wp:cNvGraphicFramePr>
+                    <a:graphicFrameLocks xmlns:a="http://schemas.openxmlformats.org/drawingml/2006/main" noChangeAspect="1"/>
+                  </wp:cNvGraphicFramePr>
+                  <a:graphic xmlns:a="http://schemas.openxmlformats.org/drawingml/2006/main">
+                    <a:graphicData uri="http://schemas.openxmlformats.org/drawingml/2006/picture">
+                      <pic:pic xmlns:pic="http://schemas.openxmlformats.org/drawingml/2006/picture">
+                        <pic:nvPicPr>
+                          <pic:cNvPr id="895938494" name=""/>
+                          <pic:cNvPicPr/>
+                        </pic:nvPicPr>
+                        <pic:blipFill>
+                          <a:blip r:embed="rId21"/>
+                          <a:stretch>
+                            <a:fillRect/>
+                          </a:stretch>
+                        </pic:blipFill>
+                        <pic:spPr>
+                          <a:xfrm>
+                            <a:off x="0" y="0"/>
+                            <a:ext cx="2484120" cy="1656080"/>
+                          </a:xfrm>
+                          <a:prstGeom prst="rect">
+                            <a:avLst/>
+                          </a:prstGeom>
+                        </pic:spPr>
+                      </pic:pic>
+                    </a:graphicData>
+                  </a:graphic>
+                </wp:inline>
+              </w:drawing>
+            </w:r>
+          </w:p>
+        </w:tc>
+      </w:tr>
+      <w:tr>
+        <w:tc>
+          <w:tcPr>
+            <w:tcW w:w="3876" w:type="dxa"/>
+          </w:tcPr>
+          <w:p>
+            <w:pPr>
+              <w:jc w:val="center"/>
+              <w:rPr>
+                <w:rFonts w:asciiTheme="majorBidi" w:hAnsiTheme="majorBidi" w:cstheme="majorBidi"/>
+                <w:b/>
+                <w:bCs/>
+                <w:sz w:val="44"/>
+                <w:szCs w:val="44"/>
+              </w:rPr>
+            </w:pPr>
+            <w:r>
+              <w:rPr>
+                <w:rFonts w:asciiTheme="majorBidi" w:hAnsiTheme="majorBidi" w:cstheme="majorBidi"/>
+                <w:b/>
+                <w:bCs/>
+                <w:sz w:val="44"/>
+                <w:szCs w:val="44"/>
+              </w:rPr>
+              <w:lastRenderedPageBreak/>
+              <w:drawing>
+                <wp:inline distT="0" distB="0" distL="0" distR="0" wp14:anchorId="3B737AD5" wp14:editId="583C1079">
+                  <wp:extent cx="2324100" cy="2611120"/>
+                  <wp:effectExtent l="0" t="0" r="0" b="0"/>
+                  <wp:docPr id="738491006" name="Picture 1"/>
+                  <wp:cNvGraphicFramePr>
+                    <a:graphicFrameLocks xmlns:a="http://schemas.openxmlformats.org/drawingml/2006/main" noChangeAspect="1"/>
+                  </wp:cNvGraphicFramePr>
+                  <a:graphic xmlns:a="http://schemas.openxmlformats.org/drawingml/2006/main">
+                    <a:graphicData uri="http://schemas.openxmlformats.org/drawingml/2006/picture">
+                      <pic:pic xmlns:pic="http://schemas.openxmlformats.org/drawingml/2006/picture">
+                        <pic:nvPicPr>
+                          <pic:cNvPr id="738491006" name=""/>
+                          <pic:cNvPicPr/>
+                        </pic:nvPicPr>
+                        <pic:blipFill>
+                          <a:blip r:embed="rId22"/>
+                          <a:stretch>
+                            <a:fillRect/>
+                          </a:stretch>
+                        </pic:blipFill>
+                        <pic:spPr>
+                          <a:xfrm>
+                            <a:off x="0" y="0"/>
+                            <a:ext cx="2324100" cy="2611120"/>
+                          </a:xfrm>
+                          <a:prstGeom prst="rect">
+                            <a:avLst/>
+                          </a:prstGeom>
+                        </pic:spPr>
+                      </pic:pic>
+                    </a:graphicData>
+                  </a:graphic>
+                </wp:inline>
+              </w:drawing>
+            </w:r>
+          </w:p>
+        </w:tc>
+        <w:tc>
+          <w:tcPr>
+            <w:tcW w:w="4056" w:type="dxa"/>
+          </w:tcPr>
+          <w:p>
+            <w:pPr>
+              <w:jc w:val="center"/>
+              <w:rPr>
+                <w:rFonts w:asciiTheme="majorBidi" w:hAnsiTheme="majorBidi" w:cstheme="majorBidi"/>
+                <w:b/>
+                <w:bCs/>
+                <w:sz w:val="44"/>
+                <w:szCs w:val="44"/>
+              </w:rPr>
+            </w:pPr>
+            <w:r>
+              <w:rPr>
+                <w:rFonts w:asciiTheme="majorBidi" w:hAnsiTheme="majorBidi" w:cstheme="majorBidi"/>
+                <w:b/>
+                <w:bCs/>
+                <w:sz w:val="44"/>
+                <w:szCs w:val="44"/>
+              </w:rPr>
+              <w:drawing>
+                <wp:inline distT="0" distB="0" distL="0" distR="0" wp14:anchorId="6B574E40" wp14:editId="0F61D93A">
+                  <wp:extent cx="2324100" cy="2567940"/>
+                  <wp:effectExtent l="0" t="0" r="0" b="3810"/>
+                  <wp:docPr id="1436931400" name="Picture 1"/>
+                  <wp:cNvGraphicFramePr>
+                    <a:graphicFrameLocks xmlns:a="http://schemas.openxmlformats.org/drawingml/2006/main" noChangeAspect="1"/>
+                  </wp:cNvGraphicFramePr>
+                  <a:graphic xmlns:a="http://schemas.openxmlformats.org/drawingml/2006/main">
+                    <a:graphicData uri="http://schemas.openxmlformats.org/drawingml/2006/picture">
+                      <pic:pic xmlns:pic="http://schemas.openxmlformats.org/drawingml/2006/picture">
+                        <pic:nvPicPr>
+                          <pic:cNvPr id="1436931400" name=""/>
+                          <pic:cNvPicPr/>
+                        </pic:nvPicPr>
+                        <pic:blipFill>
+                          <a:blip r:embed="rId23"/>
+                          <a:stretch>
+                            <a:fillRect/>
+                          </a:stretch>
+                        </pic:blipFill>
+                        <pic:spPr>
+                          <a:xfrm>
+                            <a:off x="0" y="0"/>
+                            <a:ext cx="2324100" cy="2567940"/>
+                          </a:xfrm>
+                          <a:prstGeom prst="rect">
+                            <a:avLst/>
+                          </a:prstGeom>
+                        </pic:spPr>
+                      </pic:pic>
+                    </a:graphicData>
+                  </a:graphic>
+                </wp:inline>
+              </w:drawing>
+            </w:r>
+          </w:p>
+        </w:tc>
+        <w:tc>
+          <w:tcPr>
+            <w:tcW w:w="4128" w:type="dxa"/>
+          </w:tcPr>
+          <w:p>
+            <w:pPr>
+              <w:jc w:val="center"/>
+              <w:rPr>
+                <w:rFonts w:asciiTheme="majorBidi" w:hAnsiTheme="majorBidi" w:cstheme="majorBidi"/>
+                <w:b/>
+                <w:bCs/>
+                <w:sz w:val="44"/>
+                <w:szCs w:val="44"/>
+              </w:rPr>
+            </w:pPr>
+            <w:r>
+              <w:rPr>
+                <w:rFonts w:asciiTheme="majorBidi" w:hAnsiTheme="majorBidi" w:cstheme="majorBidi"/>
+                <w:b/>
+                <w:bCs/>
+                <w:sz w:val="44"/>
+                <w:szCs w:val="44"/>
+              </w:rPr>
+              <w:drawing>
+                <wp:inline distT="0" distB="0" distL="0" distR="0" wp14:anchorId="3907709D" wp14:editId="72F9E689">
+                  <wp:extent cx="2484120" cy="2484000"/>
+                  <wp:effectExtent l="0" t="0" r="0" b="0"/>
+                  <wp:docPr id="216294539" name="Picture 1"/>
+                  <wp:cNvGraphicFramePr>
+                    <a:graphicFrameLocks xmlns:a="http://schemas.openxmlformats.org/drawingml/2006/main" noChangeAspect="1"/>
+                  </wp:cNvGraphicFramePr>
+                  <a:graphic xmlns:a="http://schemas.openxmlformats.org/drawingml/2006/main">
+                    <a:graphicData uri="http://schemas.openxmlformats.org/drawingml/2006/picture">
+                      <pic:pic xmlns:pic="http://schemas.openxmlformats.org/drawingml/2006/picture">
+                        <pic:nvPicPr>
+                          <pic:cNvPr id="216294539" name=""/>
+                          <pic:cNvPicPr/>
+                        </pic:nvPicPr>
+                        <pic:blipFill>
+                          <a:blip r:embed="rId24"/>
+                          <a:stretch>
+                            <a:fillRect/>
+                          </a:stretch>
+                        </pic:blipFill>
+                        <pic:spPr>
+                          <a:xfrm>
+                            <a:off x="0" y="0"/>
+                            <a:ext cx="2492104" cy="2491984"/>
+                          </a:xfrm>
+                          <a:prstGeom prst="rect">
+                            <a:avLst/>
+                          </a:prstGeom>
+                        </pic:spPr>
+                      </pic:pic>
+                    </a:graphicData>
+                  </a:graphic>
+                </wp:inline>
+              </w:drawing>
+            </w:r>
+          </w:p>
+        </w:tc>
+      </w:tr>
+      <w:tr>
+        <w:tc>
+          <w:tcPr>
+            <w:tcW w:w="3876" w:type="dxa"/>
+          </w:tcPr>
+          <w:p>
+            <w:pPr>
+              <w:jc w:val="center"/>
+              <w:rPr>
+                <w:rFonts w:asciiTheme="majorBidi" w:hAnsiTheme="majorBidi" w:cstheme="majorBidi"/>
+                <w:b/>
+                <w:bCs/>
+                <w:sz w:val="44"/>
+                <w:szCs w:val="44"/>
+              </w:rPr>
+            </w:pPr>
+            <w:r>
+              <w:rPr>
+                <w:rFonts w:asciiTheme="majorBidi" w:hAnsiTheme="majorBidi" w:cstheme="majorBidi"/>
+                <w:b/>
+                <w:bCs/>
+                <w:sz w:val="44"/>
+                <w:szCs w:val="44"/>
+              </w:rPr>
+              <w:drawing>
+                <wp:inline distT="0" distB="0" distL="0" distR="0" wp14:anchorId="47E48BAF" wp14:editId="25CFA692">
+                  <wp:extent cx="2029108" cy="2172003"/>
+                  <wp:effectExtent l="0" t="0" r="9525" b="0"/>
+                  <wp:docPr id="1071121025" name="Picture 1"/>
+                  <wp:cNvGraphicFramePr>
+                    <a:graphicFrameLocks xmlns:a="http://schemas.openxmlformats.org/drawingml/2006/main" noChangeAspect="1"/>
+                  </wp:cNvGraphicFramePr>
+                  <a:graphic xmlns:a="http://schemas.openxmlformats.org/drawingml/2006/main">
+                    <a:graphicData uri="http://schemas.openxmlformats.org/drawingml/2006/picture">
+                      <pic:pic xmlns:pic="http://schemas.openxmlformats.org/drawingml/2006/picture">
+                        <pic:nvPicPr>
+                          <pic:cNvPr id="1071121025" name=""/>
+                          <pic:cNvPicPr/>
+                        </pic:nvPicPr>
+                        <pic:blipFill>
+                          <a:blip r:embed="rId25"/>
+                          <a:stretch>
+                            <a:fillRect/>
+                          </a:stretch>
+                        </pic:blipFill>
+                        <pic:spPr>
+                          <a:xfrm>
+                            <a:off x="0" y="0"/>
+                            <a:ext cx="2029108" cy="2172003"/>
+                          </a:xfrm>
+                          <a:prstGeom prst="rect">
+                            <a:avLst/>
+                          </a:prstGeom>
+                        </pic:spPr>
+                      </pic:pic>
+                    </a:graphicData>
+                  </a:graphic>
+                </wp:inline>
+              </w:drawing>
+            </w:r>
+          </w:p>
+        </w:tc>
+        <w:tc>
+          <w:tcPr>
+            <w:tcW w:w="4056" w:type="dxa"/>
+          </w:tcPr>
+          <w:p>
+            <w:pPr>
+              <w:jc w:val="center"/>
+              <w:rPr>
+                <w:rFonts w:asciiTheme="majorBidi" w:hAnsiTheme="majorBidi" w:cstheme="majorBidi"/>
+                <w:b/>
+                <w:bCs/>
+                <w:sz w:val="44"/>
+                <w:szCs w:val="44"/>
+              </w:rPr>
+            </w:pPr>
+            <w:r>
+              <w:rPr>
+                <w:rFonts w:asciiTheme="majorBidi" w:hAnsiTheme="majorBidi" w:cstheme="majorBidi"/>
+                <w:b/>
+                <w:bCs/>
+                <w:sz w:val="44"/>
+                <w:szCs w:val="44"/>
+              </w:rPr>
+              <w:drawing>
+                <wp:inline distT="0" distB="0" distL="0" distR="0" wp14:anchorId="47BA3D1F" wp14:editId="26C51317">
+                  <wp:extent cx="1980000" cy="2223891"/>
+                  <wp:effectExtent l="0" t="0" r="1270" b="5080"/>
+                  <wp:docPr id="1883599069" name="Picture 1"/>
+                  <wp:cNvGraphicFramePr>
+                    <a:graphicFrameLocks xmlns:a="http://schemas.openxmlformats.org/drawingml/2006/main" noChangeAspect="1"/>
+                  </wp:cNvGraphicFramePr>
+                  <a:graphic xmlns:a="http://schemas.openxmlformats.org/drawingml/2006/main">
+                    <a:graphicData uri="http://schemas.openxmlformats.org/drawingml/2006/picture">
+                      <pic:pic xmlns:pic="http://schemas.openxmlformats.org/drawingml/2006/picture">
+                        <pic:nvPicPr>
+                          <pic:cNvPr id="1883599069" name=""/>
+                          <pic:cNvPicPr/>
+                        </pic:nvPicPr>
+                        <pic:blipFill>
+                          <a:blip r:embed="rId26"/>
+                          <a:stretch>
+                            <a:fillRect/>
+                          </a:stretch>
+                        </pic:blipFill>
+                        <pic:spPr>
+                          <a:xfrm>
+                            <a:off x="0" y="0"/>
+                            <a:ext cx="1989993" cy="2235115"/>
+                          </a:xfrm>
+                          <a:prstGeom prst="rect">
+                            <a:avLst/>
+                          </a:prstGeom>
+                        </pic:spPr>
+                      </pic:pic>
+                    </a:graphicData>
+                  </a:graphic>
+                </wp:inline>
+              </w:drawing>
+            </w:r>
+          </w:p>
+        </w:tc>
+        <w:tc>
+          <w:tcPr>
+            <w:tcW w:w="4128" w:type="dxa"/>
+          </w:tcPr>
+          <w:p>
+            <w:pPr>
+              <w:jc w:val="center"/>
+              <w:rPr>
+                <w:rFonts w:asciiTheme="majorBidi" w:hAnsiTheme="majorBidi" w:cstheme="majorBidi"/>
+                <w:b/>
+                <w:bCs/>
+                <w:sz w:val="44"/>
+                <w:szCs w:val="44"/>
+              </w:rPr>
+            </w:pPr>
+            <w:r>
+              <w:rPr>
+                <w:rFonts w:asciiTheme="majorBidi" w:hAnsiTheme="majorBidi" w:cstheme="majorBidi"/>
+                <w:b/>
+                <w:bCs/>
+                <w:sz w:val="44"/>
+                <w:szCs w:val="44"/>
+              </w:rPr>
+              <w:drawing>
+                <wp:inline distT="0" distB="0" distL="0" distR="0" wp14:anchorId="4EC2E385" wp14:editId="4121A9C0">
+                  <wp:extent cx="769140" cy="2080800"/>
+                  <wp:effectExtent l="0" t="0" r="0" b="0"/>
+                  <wp:docPr id="2141433240" name="Picture 1"/>
+                  <wp:cNvGraphicFramePr>
+                    <a:graphicFrameLocks xmlns:a="http://schemas.openxmlformats.org/drawingml/2006/main" noChangeAspect="1"/>
+                  </wp:cNvGraphicFramePr>
+                  <a:graphic xmlns:a="http://schemas.openxmlformats.org/drawingml/2006/main">
+                    <a:graphicData uri="http://schemas.openxmlformats.org/drawingml/2006/picture">
+                      <pic:pic xmlns:pic="http://schemas.openxmlformats.org/drawingml/2006/picture">
+                        <pic:nvPicPr>
+                          <pic:cNvPr id="2141433240" name=""/>
+                          <pic:cNvPicPr/>
+                        </pic:nvPicPr>
+                        <pic:blipFill>
+                          <a:blip r:embed="rId27"/>
+                          <a:stretch>
+                            <a:fillRect/>
+                          </a:stretch>
+                        </pic:blipFill>
+                        <pic:spPr>
+                          <a:xfrm>
+                            <a:off x="0" y="0"/>
+                            <a:ext cx="780300" cy="2110993"/>
+                          </a:xfrm>
+                          <a:prstGeom prst="rect">
+                            <a:avLst/>
+                          </a:prstGeom>
+                        </pic:spPr>
+                      </pic:pic>
+                    </a:graphicData>
+                  </a:graphic>
+                </wp:inline>
+              </w:drawing>
+            </w:r>
+          </w:p>
+        </w:tc>
+      </w:tr>
+      <w:tr>
+        <w:tc>
+          <w:tcPr>
+            <w:tcW w:w="3876" w:type="dxa"/>
+          </w:tcPr>
+          <w:p>
+            <w:pPr>
+              <w:jc w:val="center"/>
+              <w:rPr>
+                <w:rFonts w:asciiTheme="majorBidi" w:hAnsiTheme="majorBidi" w:cstheme="majorBidi"/>
+                <w:b/>
+                <w:bCs/>
+                <w:sz w:val="44"/>
+                <w:szCs w:val="44"/>
+              </w:rPr>
+            </w:pPr>
+            <w:r>
+              <w:rPr>
+                <w:rFonts w:asciiTheme="majorBidi" w:hAnsiTheme="majorBidi" w:cstheme="majorBidi"/>
+                <w:b/>
+                <w:bCs/>
+                <w:sz w:val="44"/>
+                <w:szCs w:val="44"/>
+              </w:rPr>
+              <w:drawing>
+                <wp:inline distT="0" distB="0" distL="0" distR="0" wp14:anchorId="0E10F7C7" wp14:editId="3BFE47F6">
+                  <wp:extent cx="2324100" cy="2416810"/>
+                  <wp:effectExtent l="0" t="0" r="0" b="2540"/>
+                  <wp:docPr id="1891365909" name="Picture 1"/>
+                  <wp:cNvGraphicFramePr>
+                    <a:graphicFrameLocks xmlns:a="http://schemas.openxmlformats.org/drawingml/2006/main" noChangeAspect="1"/>
+                  </wp:cNvGraphicFramePr>
+                  <a:graphic xmlns:a="http://schemas.openxmlformats.org/drawingml/2006/main">
+                    <a:graphicData uri="http://schemas.openxmlformats.org/drawingml/2006/picture">
+                      <pic:pic xmlns:pic="http://schemas.openxmlformats.org/drawingml/2006/picture">
+                        <pic:nvPicPr>
+                          <pic:cNvPr id="1891365909" name=""/>
+                          <pic:cNvPicPr/>
+                        </pic:nvPicPr>
+                        <pic:blipFill>
+                          <a:blip r:embed="rId28"/>
+                          <a:stretch>
+                            <a:fillRect/>
+                          </a:stretch>
+                        </pic:blipFill>
+                        <pic:spPr>
+                          <a:xfrm>
+                            <a:off x="0" y="0"/>
+                            <a:ext cx="2324100" cy="2416810"/>
+                          </a:xfrm>
+                          <a:prstGeom prst="rect">
+                            <a:avLst/>
+                          </a:prstGeom>
+                        </pic:spPr>
+                      </pic:pic>
+                    </a:graphicData>
+                  </a:graphic>
+                </wp:inline>
+              </w:drawing>
+            </w:r>
+          </w:p>
+        </w:tc>
+        <w:tc>
+          <w:tcPr>
+            <w:tcW w:w="4056" w:type="dxa"/>
+          </w:tcPr>
+          <w:p>
+            <w:pPr>
+              <w:jc w:val="center"/>
+              <w:rPr>
+                <w:rFonts w:asciiTheme="majorBidi" w:hAnsiTheme="majorBidi" w:cstheme="majorBidi"/>
+                <w:b/>
+                <w:bCs/>
+                <w:sz w:val="44"/>
+                <w:szCs w:val="44"/>
+              </w:rPr>
+            </w:pPr>
+            <w:r>
+              <w:rPr>
+                <w:rFonts w:asciiTheme="majorBidi" w:hAnsiTheme="majorBidi" w:cstheme="majorBidi"/>
+                <w:b/>
+                <w:bCs/>
+                <w:sz w:val="44"/>
+                <w:szCs w:val="44"/>
+              </w:rPr>
+              <w:drawing>
+                <wp:inline distT="0" distB="0" distL="0" distR="0" wp14:anchorId="13067E23" wp14:editId="5F1F663F">
+                  <wp:extent cx="2138400" cy="4189927"/>
+                  <wp:effectExtent l="0" t="0" r="0" b="1270"/>
+                  <wp:docPr id="1862941103" name="Picture 1"/>
+                  <wp:cNvGraphicFramePr>
+                    <a:graphicFrameLocks xmlns:a="http://schemas.openxmlformats.org/drawingml/2006/main" noChangeAspect="1"/>
+                  </wp:cNvGraphicFramePr>
+                  <a:graphic xmlns:a="http://schemas.openxmlformats.org/drawingml/2006/main">
+                    <a:graphicData uri="http://schemas.openxmlformats.org/drawingml/2006/picture">
+                      <pic:pic xmlns:pic="http://schemas.openxmlformats.org/drawingml/2006/picture">
+                        <pic:nvPicPr>
+                          <pic:cNvPr id="1862941103" name=""/>
+                          <pic:cNvPicPr/>
+                        </pic:nvPicPr>
+                        <pic:blipFill>
+                          <a:blip r:embed="rId29"/>
+                          <a:stretch>
+                            <a:fillRect/>
+                          </a:stretch>
+                        </pic:blipFill>
+                        <pic:spPr>
+                          <a:xfrm>
+                            <a:off x="0" y="0"/>
+                            <a:ext cx="2167771" cy="4247476"/>
+                          </a:xfrm>
+                          <a:prstGeom prst="rect">
+                            <a:avLst/>
+                          </a:prstGeom>
+                        </pic:spPr>
+                      </pic:pic>
+                    </a:graphicData>
+                  </a:graphic>
+                </wp:inline>
+              </w:drawing>
+            </w:r>
+          </w:p>
+        </w:tc>
+        <w:tc>
+          <w:tcPr>
+            <w:tcW w:w="4128" w:type="dxa"/>
+          </w:tcPr>
+          <w:p>
+            <w:pPr>
+              <w:jc w:val="center"/>
+              <w:rPr>
+                <w:rFonts w:asciiTheme="majorBidi" w:hAnsiTheme="majorBidi" w:cstheme="majorBidi"/>
+                <w:b/>
+                <w:bCs/>
+                <w:sz w:val="44"/>
+                <w:szCs w:val="44"/>
+              </w:rPr>
+            </w:pPr>
+            <w:r>
+              <w:rPr>
+                <w:rFonts w:asciiTheme="majorBidi" w:hAnsiTheme="majorBidi" w:cstheme="majorBidi"/>
+                <w:b/>
+                <w:bCs/>
+                <w:sz w:val="44"/>
+                <w:szCs w:val="44"/>
+              </w:rPr>
+              <w:drawing>
+                <wp:inline distT="0" distB="0" distL="0" distR="0" wp14:anchorId="16D11536" wp14:editId="6E2771A3">
+                  <wp:extent cx="1114581" cy="2953162"/>
+                  <wp:effectExtent l="0" t="0" r="9525" b="0"/>
+                  <wp:docPr id="2034935707" name="Picture 1"/>
+                  <wp:cNvGraphicFramePr>
+                    <a:graphicFrameLocks xmlns:a="http://schemas.openxmlformats.org/drawingml/2006/main" noChangeAspect="1"/>
+                  </wp:cNvGraphicFramePr>
+                  <a:graphic xmlns:a="http://schemas.openxmlformats.org/drawingml/2006/main">
+                    <a:graphicData uri="http://schemas.openxmlformats.org/drawingml/2006/picture">
+                      <pic:pic xmlns:pic="http://schemas.openxmlformats.org/drawingml/2006/picture">
+                        <pic:nvPicPr>
+                          <pic:cNvPr id="2034935707" name=""/>
+                          <pic:cNvPicPr/>
+                        </pic:nvPicPr>
+                        <pic:blipFill>
+                          <a:blip r:embed="rId30"/>
+                          <a:stretch>
+                            <a:fillRect/>
+                          </a:stretch>
+                        </pic:blipFill>
+                        <pic:spPr>
+                          <a:xfrm>
+                            <a:off x="0" y="0"/>
+                            <a:ext cx="1114581" cy="2953162"/>
+                          </a:xfrm>
+                          <a:prstGeom prst="rect">
+                            <a:avLst/>
+                          </a:prstGeom>
+                        </pic:spPr>
+                      </pic:pic>
+                    </a:graphicData>
+                  </a:graphic>
+                </wp:inline>
+              </w:drawing>
+            </w:r>
+          </w:p>
+        </w:tc>
+      </w:tr>
+      <w:tr>
+        <w:tc>
+          <w:tcPr>
+            <w:tcW w:w="3876" w:type="dxa"/>
+          </w:tcPr>
+          <w:p>
+            <w:pPr>
+              <w:jc w:val="center"/>
+              <w:rPr>
+                <w:rFonts w:asciiTheme="majorBidi" w:hAnsiTheme="majorBidi" w:cstheme="majorBidi"/>
+                <w:b/>
+                <w:bCs/>
+                <w:sz w:val="44"/>
+                <w:szCs w:val="44"/>
+              </w:rPr>
+            </w:pPr>
+            <w:r>
+              <w:rPr>
+                <w:rFonts w:asciiTheme="majorBidi" w:hAnsiTheme="majorBidi" w:cstheme="majorBidi"/>
+                <w:b/>
+                <w:bCs/>
+                <w:sz w:val="44"/>
+                <w:szCs w:val="44"/>
+              </w:rPr>
+              <w:lastRenderedPageBreak/>
+              <w:drawing>
+                <wp:inline distT="0" distB="0" distL="0" distR="0" wp14:anchorId="16395202" wp14:editId="300BD31F">
+                  <wp:extent cx="2324100" cy="1033145"/>
+                  <wp:effectExtent l="0" t="0" r="0" b="0"/>
+                  <wp:docPr id="1130131818" name="Picture 1"/>
+                  <wp:cNvGraphicFramePr>
+                    <a:graphicFrameLocks xmlns:a="http://schemas.openxmlformats.org/drawingml/2006/main" noChangeAspect="1"/>
+                  </wp:cNvGraphicFramePr>
+                  <a:graphic xmlns:a="http://schemas.openxmlformats.org/drawingml/2006/main">
+                    <a:graphicData uri="http://schemas.openxmlformats.org/drawingml/2006/picture">
+                      <pic:pic xmlns:pic="http://schemas.openxmlformats.org/drawingml/2006/picture">
+                        <pic:nvPicPr>
+                          <pic:cNvPr id="1130131818" name=""/>
+                          <pic:cNvPicPr/>
+                        </pic:nvPicPr>
+                        <pic:blipFill>
+                          <a:blip r:embed="rId31"/>
+                          <a:stretch>
+                            <a:fillRect/>
+                          </a:stretch>
+                        </pic:blipFill>
+                        <pic:spPr>
+                          <a:xfrm>
+                            <a:off x="0" y="0"/>
+                            <a:ext cx="2324100" cy="1033145"/>
+                          </a:xfrm>
+                          <a:prstGeom prst="rect">
+                            <a:avLst/>
+                          </a:prstGeom>
+                        </pic:spPr>
+                      </pic:pic>
+                    </a:graphicData>
+                  </a:graphic>
+                </wp:inline>
+              </w:drawing>
+            </w:r>
+          </w:p>
+        </w:tc>
+        <w:tc>
+          <w:tcPr>
+            <w:tcW w:w="4056" w:type="dxa"/>
+          </w:tcPr>
+          <w:p>
+            <w:pPr>
+              <w:jc w:val="center"/>
+              <w:rPr>
+                <w:rFonts w:asciiTheme="majorBidi" w:hAnsiTheme="majorBidi" w:cstheme="majorBidi"/>
+                <w:b/>
+                <w:bCs/>
+                <w:sz w:val="44"/>
+                <w:szCs w:val="44"/>
+              </w:rPr>
+            </w:pPr>
+            <w:r>
+              <w:rPr>
+                <w:rFonts w:asciiTheme="majorBidi" w:hAnsiTheme="majorBidi" w:cstheme="majorBidi"/>
+                <w:b/>
+                <w:bCs/>
+                <w:sz w:val="44"/>
+                <w:szCs w:val="44"/>
+              </w:rPr>
+              <w:drawing>
+                <wp:inline distT="0" distB="0" distL="0" distR="0" wp14:anchorId="3DA34CD8" wp14:editId="711F2658">
+                  <wp:extent cx="2397600" cy="2360138"/>
+                  <wp:effectExtent l="0" t="0" r="3175" b="2540"/>
+                  <wp:docPr id="19743040" name="Picture 1"/>
+                  <wp:cNvGraphicFramePr>
+                    <a:graphicFrameLocks xmlns:a="http://schemas.openxmlformats.org/drawingml/2006/main" noChangeAspect="1"/>
+                  </wp:cNvGraphicFramePr>
+                  <a:graphic xmlns:a="http://schemas.openxmlformats.org/drawingml/2006/main">
+                    <a:graphicData uri="http://schemas.openxmlformats.org/drawingml/2006/picture">
+                      <pic:pic xmlns:pic="http://schemas.openxmlformats.org/drawingml/2006/picture">
+                        <pic:nvPicPr>
+                          <pic:cNvPr id="19743040" name=""/>
+                          <pic:cNvPicPr/>
+                        </pic:nvPicPr>
+                        <pic:blipFill>
+                          <a:blip r:embed="rId32"/>
+                          <a:stretch>
+                            <a:fillRect/>
+                          </a:stretch>
+                        </pic:blipFill>
+                        <pic:spPr>
+                          <a:xfrm>
+                            <a:off x="0" y="0"/>
+                            <a:ext cx="2401974" cy="2364444"/>
+                          </a:xfrm>
+                          <a:prstGeom prst="rect">
+                            <a:avLst/>
+                          </a:prstGeom>
+                        </pic:spPr>
+                      </pic:pic>
+                    </a:graphicData>
+                  </a:graphic>
+                </wp:inline>
+              </w:drawing>
+            </w:r>
+          </w:p>
+        </w:tc>
+        <w:tc>
+          <w:tcPr>
+            <w:tcW w:w="4128" w:type="dxa"/>
+          </w:tcPr>
+          <w:p>
+            <w:pPr>
+              <w:jc w:val="center"/>
+              <w:rPr>
+                <w:rFonts w:asciiTheme="majorBidi" w:hAnsiTheme="majorBidi" w:cstheme="majorBidi"/>
+                <w:b/>
+                <w:bCs/>
+                <w:sz w:val="44"/>
+                <w:szCs w:val="44"/>
+              </w:rPr>
+            </w:pPr>
+            <w:r>
+              <w:rPr>
+                <w:rFonts w:asciiTheme="majorBidi" w:hAnsiTheme="majorBidi" w:cstheme="majorBidi"/>
+                <w:b/>
+                <w:bCs/>
+                <w:sz w:val="44"/>
+                <w:szCs w:val="44"/>
+              </w:rPr>
+              <w:drawing>
+                <wp:inline distT="0" distB="0" distL="0" distR="0" wp14:anchorId="054871DB" wp14:editId="76975384">
+                  <wp:extent cx="864000" cy="2387368"/>
+                  <wp:effectExtent l="0" t="0" r="0" b="0"/>
+                  <wp:docPr id="965710045" name="Picture 1"/>
+                  <wp:cNvGraphicFramePr>
+                    <a:graphicFrameLocks xmlns:a="http://schemas.openxmlformats.org/drawingml/2006/main" noChangeAspect="1"/>
+                  </wp:cNvGraphicFramePr>
+                  <a:graphic xmlns:a="http://schemas.openxmlformats.org/drawingml/2006/main">
+                    <a:graphicData uri="http://schemas.openxmlformats.org/drawingml/2006/picture">
+                      <pic:pic xmlns:pic="http://schemas.openxmlformats.org/drawingml/2006/picture">
+                        <pic:nvPicPr>
+                          <pic:cNvPr id="965710045" name=""/>
+                          <pic:cNvPicPr/>
+                        </pic:nvPicPr>
+                        <pic:blipFill>
+                          <a:blip r:embed="rId33"/>
+                          <a:stretch>
+                            <a:fillRect/>
+                          </a:stretch>
+                        </pic:blipFill>
+                        <pic:spPr>
+                          <a:xfrm>
+                            <a:off x="0" y="0"/>
+                            <a:ext cx="864000" cy="2387368"/>
+                          </a:xfrm>
+                          <a:prstGeom prst="rect">
+                            <a:avLst/>
+                          </a:prstGeom>
+                        </pic:spPr>
+                      </pic:pic>
+                    </a:graphicData>
+                  </a:graphic>
+                </wp:inline>
+              </w:drawing>
+            </w:r>
+          </w:p>
+        </w:tc>
+      </w:tr>
+      <w:tr>
+        <w:tc>
+          <w:tcPr>
+            <w:tcW w:w="3876" w:type="dxa"/>
+          </w:tcPr>
+          <w:p>
+            <w:pPr>
+              <w:jc w:val="center"/>
+              <w:rPr>
+                <w:rFonts w:asciiTheme="majorBidi" w:hAnsiTheme="majorBidi" w:cstheme="majorBidi"/>
+                <w:b/>
+                <w:bCs/>
+                <w:sz w:val="44"/>
+                <w:szCs w:val="44"/>
+              </w:rPr>
+            </w:pPr>
+            <w:r>
+              <w:rPr>
+                <w:rFonts w:asciiTheme="majorBidi" w:hAnsiTheme="majorBidi" w:cstheme="majorBidi"/>
+                <w:b/>
+                <w:bCs/>
+                <w:sz w:val="44"/>
+                <w:szCs w:val="44"/>
+              </w:rPr>
+              <w:drawing>
+                <wp:inline distT="0" distB="0" distL="0" distR="0" wp14:anchorId="2CB6C429" wp14:editId="7A9016C8">
+                  <wp:extent cx="2324100" cy="2360930"/>
+                  <wp:effectExtent l="0" t="0" r="0" b="1270"/>
+                  <wp:docPr id="1472810878" name="Picture 1"/>
+                  <wp:cNvGraphicFramePr>
+                    <a:graphicFrameLocks xmlns:a="http://schemas.openxmlformats.org/drawingml/2006/main" noChangeAspect="1"/>
+                  </wp:cNvGraphicFramePr>
+                  <a:graphic xmlns:a="http://schemas.openxmlformats.org/drawingml/2006/main">
+                    <a:graphicData uri="http://schemas.openxmlformats.org/drawingml/2006/picture">
+                      <pic:pic xmlns:pic="http://schemas.openxmlformats.org/drawingml/2006/picture">
+                        <pic:nvPicPr>
+                          <pic:cNvPr id="1472810878" name=""/>
+                          <pic:cNvPicPr/>
+                        </pic:nvPicPr>
+                        <pic:blipFill>
+                          <a:blip r:embed="rId34"/>
+                          <a:stretch>
+                            <a:fillRect/>
+                          </a:stretch>
+                        </pic:blipFill>
+                        <pic:spPr>
+                          <a:xfrm>
+                            <a:off x="0" y="0"/>
+                            <a:ext cx="2324100" cy="2360930"/>
+                          </a:xfrm>
+                          <a:prstGeom prst="rect">
+                            <a:avLst/>
+                          </a:prstGeom>
+                        </pic:spPr>
+                      </pic:pic>
+                    </a:graphicData>
+                  </a:graphic>
+                </wp:inline>
+              </w:drawing>
+            </w:r>
+          </w:p>
+        </w:tc>
+        <w:tc>
+          <w:tcPr>
+            <w:tcW w:w="4056" w:type="dxa"/>
+          </w:tcPr>
+          <w:p>
+            <w:pPr>
+              <w:jc w:val="center"/>
+              <w:rPr>
+                <w:rFonts w:asciiTheme="majorBidi" w:hAnsiTheme="majorBidi" w:cstheme="majorBidi"/>
+                <w:b/>
+                <w:bCs/>
+                <w:sz w:val="44"/>
+                <w:szCs w:val="44"/>
+              </w:rPr>
+            </w:pPr>
+            <w:r>
+              <w:rPr>
+                <w:rFonts w:asciiTheme="majorBidi" w:hAnsiTheme="majorBidi" w:cstheme="majorBidi"/>
+                <w:b/>
+                <w:bCs/>
+                <w:sz w:val="44"/>
+                <w:szCs w:val="44"/>
+              </w:rPr>
+              <w:drawing>
+                <wp:inline distT="0" distB="0" distL="0" distR="0" wp14:anchorId="036914A9" wp14:editId="714A4506">
+                  <wp:extent cx="2438400" cy="4946015"/>
+                  <wp:effectExtent l="0" t="0" r="0" b="6985"/>
+                  <wp:docPr id="853909219" name="Picture 1"/>
+                  <wp:cNvGraphicFramePr>
+                    <a:graphicFrameLocks xmlns:a="http://schemas.openxmlformats.org/drawingml/2006/main" noChangeAspect="1"/>
+                  </wp:cNvGraphicFramePr>
+                  <a:graphic xmlns:a="http://schemas.openxmlformats.org/drawingml/2006/main">
+                    <a:graphicData uri="http://schemas.openxmlformats.org/drawingml/2006/picture">
+                      <pic:pic xmlns:pic="http://schemas.openxmlformats.org/drawingml/2006/picture">
+                        <pic:nvPicPr>
+                          <pic:cNvPr id="853909219" name=""/>
+                          <pic:cNvPicPr/>
+                        </pic:nvPicPr>
+                        <pic:blipFill>
+                          <a:blip r:embed="rId35"/>
+                          <a:stretch>
+                            <a:fillRect/>
+                          </a:stretch>
+                        </pic:blipFill>
+                        <pic:spPr>
+                          <a:xfrm>
+                            <a:off x="0" y="0"/>
+                            <a:ext cx="2438400" cy="4946015"/>
+                          </a:xfrm>
+                          <a:prstGeom prst="rect">
+                            <a:avLst/>
+                          </a:prstGeom>
+                        </pic:spPr>
+                      </pic:pic>
+                    </a:graphicData>
+                  </a:graphic>
+                </wp:inline>
+              </w:drawing>
+            </w:r>
+          </w:p>
+        </w:tc>
+        <w:tc>
+          <w:tcPr>
+            <w:tcW w:w="4128" w:type="dxa"/>
+          </w:tcPr>
+          <w:p>
+            <w:pPr>
+              <w:jc w:val="center"/>
+              <w:rPr>
+                <w:rFonts w:asciiTheme="majorBidi" w:hAnsiTheme="majorBidi" w:cstheme="majorBidi"/>
+                <w:b/>
+                <w:bCs/>
+                <w:sz w:val="44"/>
+                <w:szCs w:val="44"/>
+              </w:rPr>
+            </w:pPr>
+            <w:r>
+              <w:rPr>
+                <w:rFonts w:asciiTheme="majorBidi" w:hAnsiTheme="majorBidi" w:cstheme="majorBidi"/>
+                <w:b/>
+                <w:bCs/>
+                <w:sz w:val="44"/>
+                <w:szCs w:val="44"/>
+              </w:rPr>
+              <w:drawing>
+                <wp:inline distT="0" distB="0" distL="0" distR="0" wp14:anchorId="34B5FE7B" wp14:editId="44F08ED3">
+                  <wp:extent cx="2210108" cy="2924583"/>
+                  <wp:effectExtent l="0" t="0" r="0" b="9525"/>
+                  <wp:docPr id="1249286790" name="Picture 1"/>
+                  <wp:cNvGraphicFramePr>
+                    <a:graphicFrameLocks xmlns:a="http://schemas.openxmlformats.org/drawingml/2006/main" noChangeAspect="1"/>
+                  </wp:cNvGraphicFramePr>
+                  <a:graphic xmlns:a="http://schemas.openxmlformats.org/drawingml/2006/main">
+                    <a:graphicData uri="http://schemas.openxmlformats.org/drawingml/2006/picture">
+                      <pic:pic xmlns:pic="http://schemas.openxmlformats.org/drawingml/2006/picture">
+                        <pic:nvPicPr>
+                          <pic:cNvPr id="1249286790" name=""/>
+                          <pic:cNvPicPr/>
+                        </pic:nvPicPr>
+                        <pic:blipFill>
+                          <a:blip r:embed="rId36"/>
+                          <a:stretch>
+                            <a:fillRect/>
+                          </a:stretch>
+                        </pic:blipFill>
+                        <pic:spPr>
+                          <a:xfrm>
+                            <a:off x="0" y="0"/>
+                            <a:ext cx="2210108" cy="2924583"/>
+                          </a:xfrm>
+                          <a:prstGeom prst="rect">
+                            <a:avLst/>
+                          </a:prstGeom>
+                        </pic:spPr>
+                      </pic:pic>
+                    </a:graphicData>
+                  </a:graphic>
+                </wp:inline>
+              </w:drawing>
+            </w:r>
+          </w:p>
+        </w:tc>
+      </w:tr>
+      <w:tr>
+        <w:tc>
+          <w:tcPr>
+            <w:tcW w:w="3876" w:type="dxa"/>
+          </w:tcPr>
+          <w:p>
+            <w:pPr>
+              <w:jc w:val="center"/>
+              <w:rPr>
+                <w:rFonts w:asciiTheme="majorBidi" w:hAnsiTheme="majorBidi" w:cstheme="majorBidi"/>
+                <w:b/>
+                <w:bCs/>
+                <w:sz w:val="44"/>
+                <w:szCs w:val="44"/>
+              </w:rPr>
+            </w:pPr>
+            <w:r>
+              <w:rPr>
+                <w:rFonts w:asciiTheme="majorBidi" w:hAnsiTheme="majorBidi" w:cstheme="majorBidi"/>
+                <w:b/>
+                <w:bCs/>
+                <w:sz w:val="44"/>
+                <w:szCs w:val="44"/>
+              </w:rPr>
+              <w:lastRenderedPageBreak/>
+              <w:drawing>
+                <wp:inline distT="0" distB="0" distL="0" distR="0" wp14:anchorId="4FFB7019" wp14:editId="7C08470B">
+                  <wp:extent cx="2324100" cy="2583815"/>
+                  <wp:effectExtent l="0" t="0" r="0" b="6985"/>
+                  <wp:docPr id="1767048065" name="Picture 1"/>
+                  <wp:cNvGraphicFramePr>
+                    <a:graphicFrameLocks xmlns:a="http://schemas.openxmlformats.org/drawingml/2006/main" noChangeAspect="1"/>
+                  </wp:cNvGraphicFramePr>
+                  <a:graphic xmlns:a="http://schemas.openxmlformats.org/drawingml/2006/main">
+                    <a:graphicData uri="http://schemas.openxmlformats.org/drawingml/2006/picture">
+                      <pic:pic xmlns:pic="http://schemas.openxmlformats.org/drawingml/2006/picture">
+                        <pic:nvPicPr>
+                          <pic:cNvPr id="1767048065" name=""/>
+                          <pic:cNvPicPr/>
+                        </pic:nvPicPr>
+                        <pic:blipFill>
+                          <a:blip r:embed="rId37"/>
+                          <a:stretch>
+                            <a:fillRect/>
+                          </a:stretch>
+                        </pic:blipFill>
+                        <pic:spPr>
+                          <a:xfrm>
+                            <a:off x="0" y="0"/>
+                            <a:ext cx="2324100" cy="2583815"/>
+                          </a:xfrm>
+                          <a:prstGeom prst="rect">
+                            <a:avLst/>
+                          </a:prstGeom>
+                        </pic:spPr>
+                      </pic:pic>
+                    </a:graphicData>
+                  </a:graphic>
+                </wp:inline>
+              </w:drawing>
+            </w:r>
+          </w:p>
+        </w:tc>
+        <w:tc>
+          <w:tcPr>
+            <w:tcW w:w="4056" w:type="dxa"/>
+          </w:tcPr>
+          <w:p>
+            <w:pPr>
+              <w:jc w:val="center"/>
+              <w:rPr>
+                <w:rFonts w:asciiTheme="majorBidi" w:hAnsiTheme="majorBidi" w:cstheme="majorBidi"/>
+                <w:b/>
+                <w:bCs/>
+                <w:sz w:val="44"/>
+                <w:szCs w:val="44"/>
+              </w:rPr>
+            </w:pPr>
+            <w:r>
+              <w:rPr>
+                <w:rFonts w:asciiTheme="majorBidi" w:hAnsiTheme="majorBidi" w:cstheme="majorBidi"/>
+                <w:b/>
+                <w:bCs/>
+                <w:sz w:val="44"/>
+                <w:szCs w:val="44"/>
+              </w:rPr>
+              <w:drawing>
+                <wp:inline distT="0" distB="0" distL="0" distR="0" wp14:anchorId="37466B60" wp14:editId="0292D67D">
+                  <wp:extent cx="2053579" cy="4024800"/>
+                  <wp:effectExtent l="0" t="0" r="4445" b="0"/>
+                  <wp:docPr id="1486910074" name="Picture 1"/>
+                  <wp:cNvGraphicFramePr>
+                    <a:graphicFrameLocks xmlns:a="http://schemas.openxmlformats.org/drawingml/2006/main" noChangeAspect="1"/>
+                  </wp:cNvGraphicFramePr>
+                  <a:graphic xmlns:a="http://schemas.openxmlformats.org/drawingml/2006/main">
+                    <a:graphicData uri="http://schemas.openxmlformats.org/drawingml/2006/picture">
+                      <pic:pic xmlns:pic="http://schemas.openxmlformats.org/drawingml/2006/picture">
+                        <pic:nvPicPr>
+                          <pic:cNvPr id="1486910074" name=""/>
+                          <pic:cNvPicPr/>
+                        </pic:nvPicPr>
+                        <pic:blipFill>
+                          <a:blip r:embed="rId38"/>
+                          <a:stretch>
+                            <a:fillRect/>
+                          </a:stretch>
+                        </pic:blipFill>
+                        <pic:spPr>
+                          <a:xfrm>
+                            <a:off x="0" y="0"/>
+                            <a:ext cx="2059923" cy="4037233"/>
+                          </a:xfrm>
+                          <a:prstGeom prst="rect">
+                            <a:avLst/>
+                          </a:prstGeom>
+                        </pic:spPr>
+                      </pic:pic>
+                    </a:graphicData>
+                  </a:graphic>
+                </wp:inline>
+              </w:drawing>
+            </w:r>
+          </w:p>
+        </w:tc>
+        <w:tc>
+          <w:tcPr>
+            <w:tcW w:w="4128" w:type="dxa"/>
+          </w:tcPr>
+          <w:p>
+            <w:pPr>
+              <w:jc w:val="center"/>
+              <w:rPr>
+                <w:rFonts w:asciiTheme="majorBidi" w:hAnsiTheme="majorBidi" w:cstheme="majorBidi"/>
+                <w:b/>
+                <w:bCs/>
+                <w:sz w:val="44"/>
+                <w:szCs w:val="44"/>
+              </w:rPr>
+            </w:pPr>
+            <w:r>
+              <w:rPr>
+                <w:rFonts w:asciiTheme="majorBidi" w:hAnsiTheme="majorBidi" w:cstheme="majorBidi"/>
+                <w:b/>
+                <w:bCs/>
+                <w:sz w:val="44"/>
+                <w:szCs w:val="44"/>
+              </w:rPr>
+              <w:drawing>
+                <wp:inline distT="0" distB="0" distL="0" distR="0" wp14:anchorId="36C5F1A7" wp14:editId="62D45BD2">
+                  <wp:extent cx="1047896" cy="2943636"/>
+                  <wp:effectExtent l="0" t="0" r="0" b="9525"/>
+                  <wp:docPr id="276008568" name="Picture 1"/>
+                  <wp:cNvGraphicFramePr>
+                    <a:graphicFrameLocks xmlns:a="http://schemas.openxmlformats.org/drawingml/2006/main" noChangeAspect="1"/>
+                  </wp:cNvGraphicFramePr>
+                  <a:graphic xmlns:a="http://schemas.openxmlformats.org/drawingml/2006/main">
+                    <a:graphicData uri="http://schemas.openxmlformats.org/drawingml/2006/picture">
+                      <pic:pic xmlns:pic="http://schemas.openxmlformats.org/drawingml/2006/picture">
+                        <pic:nvPicPr>
+                          <pic:cNvPr id="276008568" name=""/>
+                          <pic:cNvPicPr/>
+                        </pic:nvPicPr>
+                        <pic:blipFill>
+                          <a:blip r:embed="rId39"/>
+                          <a:stretch>
+                            <a:fillRect/>
+                          </a:stretch>
+                        </pic:blipFill>
+                        <pic:spPr>
+                          <a:xfrm>
+                            <a:off x="0" y="0"/>
+                            <a:ext cx="1047896" cy="2943636"/>
+                          </a:xfrm>
+                          <a:prstGeom prst="rect">
+                            <a:avLst/>
+                          </a:prstGeom>
+                        </pic:spPr>
+                      </pic:pic>
+                    </a:graphicData>
+                  </a:graphic>
+                </wp:inline>
+              </w:drawing>
+            </w:r>
+          </w:p>
+        </w:tc>
+      </w:tr>
+      <w:tr>
+        <w:tc>
+          <w:tcPr>
+            <w:tcW w:w="3876" w:type="dxa"/>
+          </w:tcPr>
+          <w:p>
+            <w:pPr>
+              <w:jc w:val="center"/>
+              <w:rPr>
+                <w:rFonts w:asciiTheme="majorBidi" w:hAnsiTheme="majorBidi" w:cstheme="majorBidi"/>
+                <w:b/>
+                <w:bCs/>
+                <w:sz w:val="44"/>
+                <w:szCs w:val="44"/>
+              </w:rPr>
+            </w:pPr>
+            <w:r>
+              <w:rPr>
+                <w:rFonts w:asciiTheme="majorBidi" w:hAnsiTheme="majorBidi" w:cstheme="majorBidi"/>
+                <w:b/>
+                <w:bCs/>
+                <w:sz w:val="44"/>
+                <w:szCs w:val="44"/>
+              </w:rPr>
+              <w:drawing>
+                <wp:inline distT="0" distB="0" distL="0" distR="0" wp14:anchorId="54DD327A" wp14:editId="44E65CA5">
+                  <wp:extent cx="2324100" cy="3962400"/>
+                  <wp:effectExtent l="0" t="0" r="0" b="0"/>
+                  <wp:docPr id="2017702513" name="Picture 1"/>
+                  <wp:cNvGraphicFramePr>
+                    <a:graphicFrameLocks xmlns:a="http://schemas.openxmlformats.org/drawingml/2006/main" noChangeAspect="1"/>
+                  </wp:cNvGraphicFramePr>
+                  <a:graphic xmlns:a="http://schemas.openxmlformats.org/drawingml/2006/main">
+                    <a:graphicData uri="http://schemas.openxmlformats.org/drawingml/2006/picture">
+                      <pic:pic xmlns:pic="http://schemas.openxmlformats.org/drawingml/2006/picture">
+                        <pic:nvPicPr>
+                          <pic:cNvPr id="2017702513" name=""/>
+                          <pic:cNvPicPr/>
+                        </pic:nvPicPr>
+                        <pic:blipFill>
+                          <a:blip r:embed="rId40"/>
+                          <a:stretch>
+                            <a:fillRect/>
+                          </a:stretch>
+                        </pic:blipFill>
+                        <pic:spPr>
+                          <a:xfrm>
+                            <a:off x="0" y="0"/>
+                            <a:ext cx="2324100" cy="3962400"/>
+                          </a:xfrm>
+                          <a:prstGeom prst="rect">
+                            <a:avLst/>
+                          </a:prstGeom>
+                        </pic:spPr>
+                      </pic:pic>
+                    </a:graphicData>
+                  </a:graphic>
+                </wp:inline>
+              </w:drawing>
+            </w:r>
+          </w:p>
+        </w:tc>
+        <w:tc>
+          <w:tcPr>
+            <w:tcW w:w="4056" w:type="dxa"/>
+          </w:tcPr>
+          <w:p>
+            <w:pPr>
+              <w:jc w:val="center"/>
+              <w:rPr>
+                <w:rFonts w:asciiTheme="majorBidi" w:hAnsiTheme="majorBidi" w:cstheme="majorBidi"/>
+                <w:b/>
+                <w:bCs/>
+                <w:sz w:val="44"/>
+                <w:szCs w:val="44"/>
+              </w:rPr>
+            </w:pPr>
+            <w:r>
+              <w:rPr>
+                <w:rFonts w:asciiTheme="majorBidi" w:hAnsiTheme="majorBidi" w:cstheme="majorBidi"/>
+                <w:b/>
+                <w:bCs/>
+                <w:sz w:val="44"/>
+                <w:szCs w:val="44"/>
+              </w:rPr>
+              <w:drawing>
+                <wp:inline distT="0" distB="0" distL="0" distR="0" wp14:anchorId="2AAE020D" wp14:editId="36C87BB8">
+                  <wp:extent cx="2004164" cy="5053965"/>
+                  <wp:effectExtent l="0" t="0" r="0" b="0"/>
+                  <wp:docPr id="672755859" name="Picture 1"/>
+                  <wp:cNvGraphicFramePr>
+                    <a:graphicFrameLocks xmlns:a="http://schemas.openxmlformats.org/drawingml/2006/main" noChangeAspect="1"/>
+                  </wp:cNvGraphicFramePr>
+                  <a:graphic xmlns:a="http://schemas.openxmlformats.org/drawingml/2006/main">
+                    <a:graphicData uri="http://schemas.openxmlformats.org/drawingml/2006/picture">
+                      <pic:pic xmlns:pic="http://schemas.openxmlformats.org/drawingml/2006/picture">
+                        <pic:nvPicPr>
+                          <pic:cNvPr id="672755859" name=""/>
+                          <pic:cNvPicPr/>
+                        </pic:nvPicPr>
+                        <pic:blipFill>
+                          <a:blip r:embed="rId41"/>
+                          <a:stretch>
+                            <a:fillRect/>
+                          </a:stretch>
+                        </pic:blipFill>
+                        <pic:spPr>
+                          <a:xfrm>
+                            <a:off x="0" y="0"/>
+                            <a:ext cx="2036095" cy="5134486"/>
+                          </a:xfrm>
+                          <a:prstGeom prst="rect">
+                            <a:avLst/>
+                          </a:prstGeom>
+                        </pic:spPr>
+                      </pic:pic>
+                    </a:graphicData>
+                  </a:graphic>
+                </wp:inline>
+              </w:drawing>
+            </w:r>
+          </w:p>
+        </w:tc>
+        <w:tc>
+          <w:tcPr>
+            <w:tcW w:w="4128" w:type="dxa"/>
+          </w:tcPr>
+          <w:p>
+            <w:pPr>
+              <w:jc w:val="center"/>
+              <w:rPr>
+                <w:rFonts w:asciiTheme="majorBidi" w:hAnsiTheme="majorBidi" w:cstheme="majorBidi"/>
+                <w:b/>
+                <w:bCs/>
+                <w:sz w:val="44"/>
+                <w:szCs w:val="44"/>
+              </w:rPr>
+            </w:pPr>
+          </w:p>
+        </w:tc>
+      </w:tr>
+      <w:tr>
+        <w:tc>
+          <w:tcPr>
+            <w:tcW w:w="3876" w:type="dxa"/>
+          </w:tcPr>
+          <w:p>
+            <w:pPr>
+              <w:jc w:val="center"/>
+              <w:rPr>
+                <w:rFonts w:asciiTheme="majorBidi" w:hAnsiTheme="majorBidi" w:cstheme="majorBidi"/>
+                <w:b/>
+                <w:bCs/>
+                <w:sz w:val="44"/>
+                <w:szCs w:val="44"/>
+              </w:rPr>
+            </w:pPr>
+          </w:p>
+        </w:tc>
+        <w:tc>
+          <w:tcPr>
+            <w:tcW w:w="4056" w:type="dxa"/>
+          </w:tcPr>
+          <w:p>
+            <w:pPr>
+              <w:jc w:val="center"/>
+              <w:rPr>
+                <w:rFonts w:asciiTheme="majorBidi" w:hAnsiTheme="majorBidi" w:cstheme="majorBidi"/>
+                <w:b/>
+                <w:bCs/>
+                <w:sz w:val="44"/>
+                <w:szCs w:val="44"/>
+              </w:rPr>
+            </w:pPr>
+          </w:p>
+        </w:tc>
+        <w:tc>
+          <w:tcPr>
+            <w:tcW w:w="4128" w:type="dxa"/>
+          </w:tcPr>
+          <w:p>
+            <w:pPr>
+              <w:jc w:val="center"/>
+              <w:rPr>
+                <w:rFonts w:asciiTheme="majorBidi" w:hAnsiTheme="majorBidi" w:cstheme="majorBidi"/>
+                <w:b/>
+                <w:bCs/>
+                <w:sz w:val="44"/>
+                <w:szCs w:val="44"/>
+              </w:rPr>
+            </w:pPr>
+          </w:p>
+        </w:tc>
+      </w:tr>
+      <w:tr>
+        <w:tc>
+          <w:tcPr>
+            <w:tcW w:w="3876" w:type="dxa"/>
+          </w:tcPr>
+          <w:p>
+            <w:pPr>
+              <w:jc w:val="center"/>
+              <w:rPr>
+                <w:rFonts w:asciiTheme="majorBidi" w:hAnsiTheme="majorBidi" w:cstheme="majorBidi"/>
+                <w:b/>
+                <w:bCs/>
+                <w:sz w:val="44"/>
+                <w:szCs w:val="44"/>
+              </w:rPr>
+            </w:pPr>
+          </w:p>
+        </w:tc>
+        <w:tc>
+          <w:tcPr>
+            <w:tcW w:w="4056" w:type="dxa"/>
+          </w:tcPr>
+          <w:p>
+            <w:pPr>
+              <w:jc w:val="center"/>
+              <w:rPr>
+                <w:rFonts w:asciiTheme="majorBidi" w:hAnsiTheme="majorBidi" w:cstheme="majorBidi"/>
+                <w:b/>
+                <w:bCs/>
+                <w:sz w:val="44"/>
+                <w:szCs w:val="44"/>
+              </w:rPr>
+            </w:pPr>
+          </w:p>
+        </w:tc>
+        <w:tc>
+          <w:tcPr>
+            <w:tcW w:w="4128" w:type="dxa"/>
+          </w:tcPr>
+          <w:p>
+            <w:pPr>
+              <w:jc w:val="center"/>
+              <w:rPr>
+                <w:rFonts w:asciiTheme="majorBidi" w:hAnsiTheme="majorBidi" w:cstheme="majorBidi"/>
+                <w:b/>
+                <w:bCs/>
+                <w:sz w:val="44"/>
+                <w:szCs w:val="44"/>
+              </w:rPr>
+            </w:pPr>
+          </w:p>
+        </w:tc>
+      </w:tr>
+    </w:tbl>
+    <w:p>
+      <w:pPr>
+        <w:jc w:val="center"/>
         <w:rPr>
           <w:rFonts w:asciiTheme="majorBidi" w:hAnsiTheme="majorBidi" w:cstheme="majorBidi"/>
           <w:b/>
@@ -3376,6 +6142,7 @@
   <w:style w:type="character" w:default="1" w:styleId="DefaultParagraphFont">
     <w:name w:val="Default Paragraph Font"/>
     <w:uiPriority w:val="1"/>
+    <w:semiHidden/>
     <w:unhideWhenUsed/>
   </w:style>
   <w:style w:type="table" w:default="1" w:styleId="TableNormal">

--- a/Report.docx
+++ b/Report.docx
@@ -1413,25 +1413,7 @@
           <w:sz w:val="36"/>
           <w:szCs w:val="36"/>
         </w:rPr>
-        <w:t xml:space="preserve"> implementing a compiler for a language closely resembling C++ using Lex and </w:t>
-      </w:r>
-      <w:proofErr w:type="spellStart"/>
-      <w:r>
-        <w:rPr>
-          <w:rFonts w:asciiTheme="majorBidi" w:hAnsiTheme="majorBidi" w:cstheme="majorBidi"/>
-          <w:sz w:val="36"/>
-          <w:szCs w:val="36"/>
-        </w:rPr>
-        <w:t>Yacc</w:t>
-      </w:r>
-      <w:proofErr w:type="spellEnd"/>
-      <w:r>
-        <w:rPr>
-          <w:rFonts w:asciiTheme="majorBidi" w:hAnsiTheme="majorBidi" w:cstheme="majorBidi"/>
-          <w:sz w:val="36"/>
-          <w:szCs w:val="36"/>
-        </w:rPr>
-        <w:t>, aiming to tokenize source code, construct an abstract syntax tree, perform semantic analysis, generate intermediate representation code.</w:t>
+        <w:t xml:space="preserve"> implementing a compiler for a language closely resembling C++ using Lex and Yacc, aiming to tokenize source code, construct an abstract syntax tree, perform semantic analysis, generate intermediate representation code.</w:t>
       </w:r>
     </w:p>
     <w:p>
@@ -2365,16 +2347,7 @@
                 <w:sz w:val="36"/>
                 <w:szCs w:val="36"/>
               </w:rPr>
-              <w:t xml:space="preserve">JMP </w:t>
-            </w:r>
-            <w:proofErr w:type="spellStart"/>
-            <w:r>
-              <w:rPr>
-                <w:rFonts w:asciiTheme="majorBidi" w:hAnsiTheme="majorBidi" w:cstheme="majorBidi"/>
-                <w:sz w:val="36"/>
-                <w:szCs w:val="36"/>
-              </w:rPr>
-              <w:t>EndLabel_</w:t>
+              <w:t>JMP EndLabel_</w:t>
             </w:r>
             <w:r>
               <w:rPr>
@@ -2385,7 +2358,6 @@
               </w:rPr>
               <w:t>LABLE</w:t>
             </w:r>
-            <w:proofErr w:type="spellEnd"/>
           </w:p>
         </w:tc>
         <w:tc>
@@ -2432,16 +2404,7 @@
                 <w:sz w:val="36"/>
                 <w:szCs w:val="36"/>
               </w:rPr>
-              <w:t xml:space="preserve"> </w:t>
-            </w:r>
-            <w:proofErr w:type="spellStart"/>
-            <w:r>
-              <w:rPr>
-                <w:rFonts w:asciiTheme="majorBidi" w:hAnsiTheme="majorBidi" w:cstheme="majorBidi"/>
-                <w:sz w:val="36"/>
-                <w:szCs w:val="36"/>
-              </w:rPr>
-              <w:t>EndLabel_</w:t>
+              <w:t xml:space="preserve"> EndLabel_</w:t>
             </w:r>
             <w:r>
               <w:rPr>
@@ -2452,7 +2415,6 @@
               </w:rPr>
               <w:t>LABLE</w:t>
             </w:r>
-            <w:proofErr w:type="spellEnd"/>
           </w:p>
         </w:tc>
         <w:tc>
@@ -2485,7 +2447,6 @@
                 <w:szCs w:val="36"/>
               </w:rPr>
             </w:pPr>
-            <w:proofErr w:type="spellStart"/>
             <w:r>
               <w:rPr>
                 <w:rFonts w:asciiTheme="majorBidi" w:hAnsiTheme="majorBidi" w:cstheme="majorBidi"/>
@@ -2503,7 +2464,6 @@
               </w:rPr>
               <w:t>LABLE</w:t>
             </w:r>
-            <w:proofErr w:type="spellEnd"/>
           </w:p>
         </w:tc>
         <w:tc>
@@ -2536,7 +2496,6 @@
                 <w:szCs w:val="36"/>
               </w:rPr>
             </w:pPr>
-            <w:proofErr w:type="spellStart"/>
             <w:r>
               <w:rPr>
                 <w:rFonts w:asciiTheme="majorBidi" w:hAnsiTheme="majorBidi" w:cstheme="majorBidi"/>
@@ -2554,7 +2513,6 @@
               </w:rPr>
               <w:t>LABLE</w:t>
             </w:r>
-            <w:proofErr w:type="spellEnd"/>
           </w:p>
         </w:tc>
         <w:tc>
@@ -2920,17 +2878,7 @@
                 <w:sz w:val="44"/>
                 <w:szCs w:val="44"/>
               </w:rPr>
-              <w:t>S</w:t>
-            </w:r>
-            <w:r>
-              <w:rPr>
-                <w:rFonts w:asciiTheme="majorBidi" w:hAnsiTheme="majorBidi" w:cstheme="majorBidi"/>
-                <w:b/>
-                <w:bCs/>
-                <w:sz w:val="44"/>
-                <w:szCs w:val="44"/>
-              </w:rPr>
-              <w:t>ymbol</w:t>
+              <w:t>Symbol</w:t>
             </w:r>
             <w:r>
               <w:rPr>
@@ -2976,6 +2924,7 @@
                 <w:rFonts w:asciiTheme="majorBidi" w:hAnsiTheme="majorBidi" w:cstheme="majorBidi"/>
                 <w:b/>
                 <w:bCs/>
+                <w:noProof/>
                 <w:sz w:val="44"/>
                 <w:szCs w:val="44"/>
               </w:rPr>
@@ -3037,6 +2986,7 @@
                 <w:rFonts w:asciiTheme="majorBidi" w:hAnsiTheme="majorBidi" w:cstheme="majorBidi"/>
                 <w:b/>
                 <w:bCs/>
+                <w:noProof/>
                 <w:sz w:val="44"/>
                 <w:szCs w:val="44"/>
               </w:rPr>
@@ -3098,6 +3048,7 @@
                 <w:rFonts w:asciiTheme="majorBidi" w:hAnsiTheme="majorBidi" w:cstheme="majorBidi"/>
                 <w:b/>
                 <w:bCs/>
+                <w:noProof/>
                 <w:sz w:val="44"/>
                 <w:szCs w:val="44"/>
               </w:rPr>
@@ -3189,6 +3140,7 @@
                 <w:rFonts w:asciiTheme="majorBidi" w:hAnsiTheme="majorBidi" w:cstheme="majorBidi"/>
                 <w:b/>
                 <w:bCs/>
+                <w:noProof/>
                 <w:sz w:val="44"/>
                 <w:szCs w:val="44"/>
               </w:rPr>
@@ -3250,6 +3202,7 @@
                 <w:rFonts w:asciiTheme="majorBidi" w:hAnsiTheme="majorBidi" w:cstheme="majorBidi"/>
                 <w:b/>
                 <w:bCs/>
+                <w:noProof/>
                 <w:sz w:val="44"/>
                 <w:szCs w:val="44"/>
               </w:rPr>
@@ -3311,6 +3264,7 @@
                 <w:rFonts w:asciiTheme="majorBidi" w:hAnsiTheme="majorBidi" w:cstheme="majorBidi"/>
                 <w:b/>
                 <w:bCs/>
+                <w:noProof/>
                 <w:sz w:val="44"/>
                 <w:szCs w:val="44"/>
               </w:rPr>
@@ -3402,6 +3356,7 @@
                 <w:rFonts w:asciiTheme="majorBidi" w:hAnsiTheme="majorBidi" w:cstheme="majorBidi"/>
                 <w:b/>
                 <w:bCs/>
+                <w:noProof/>
                 <w:sz w:val="44"/>
                 <w:szCs w:val="44"/>
               </w:rPr>
@@ -3464,6 +3419,7 @@
                 <w:rFonts w:asciiTheme="majorBidi" w:hAnsiTheme="majorBidi" w:cstheme="majorBidi"/>
                 <w:b/>
                 <w:bCs/>
+                <w:noProof/>
                 <w:sz w:val="44"/>
                 <w:szCs w:val="44"/>
               </w:rPr>
@@ -3525,6 +3481,7 @@
                 <w:rFonts w:asciiTheme="majorBidi" w:hAnsiTheme="majorBidi" w:cstheme="majorBidi"/>
                 <w:b/>
                 <w:bCs/>
+                <w:noProof/>
                 <w:sz w:val="44"/>
                 <w:szCs w:val="44"/>
               </w:rPr>
@@ -3588,6 +3545,7 @@
                 <w:rFonts w:asciiTheme="majorBidi" w:hAnsiTheme="majorBidi" w:cstheme="majorBidi"/>
                 <w:b/>
                 <w:bCs/>
+                <w:noProof/>
                 <w:sz w:val="44"/>
                 <w:szCs w:val="44"/>
               </w:rPr>
@@ -3650,6 +3608,7 @@
                 <w:rFonts w:asciiTheme="majorBidi" w:hAnsiTheme="majorBidi" w:cstheme="majorBidi"/>
                 <w:b/>
                 <w:bCs/>
+                <w:noProof/>
                 <w:sz w:val="44"/>
                 <w:szCs w:val="44"/>
               </w:rPr>
@@ -3711,6 +3670,7 @@
                 <w:rFonts w:asciiTheme="majorBidi" w:hAnsiTheme="majorBidi" w:cstheme="majorBidi"/>
                 <w:b/>
                 <w:bCs/>
+                <w:noProof/>
                 <w:sz w:val="44"/>
                 <w:szCs w:val="44"/>
               </w:rPr>
@@ -3777,6 +3737,7 @@
                 <w:rFonts w:asciiTheme="majorBidi" w:hAnsiTheme="majorBidi" w:cstheme="majorBidi"/>
                 <w:b/>
                 <w:bCs/>
+                <w:noProof/>
                 <w:sz w:val="44"/>
                 <w:szCs w:val="44"/>
               </w:rPr>
@@ -3838,6 +3799,7 @@
                 <w:rFonts w:asciiTheme="majorBidi" w:hAnsiTheme="majorBidi" w:cstheme="majorBidi"/>
                 <w:b/>
                 <w:bCs/>
+                <w:noProof/>
                 <w:sz w:val="44"/>
                 <w:szCs w:val="44"/>
               </w:rPr>
@@ -3899,6 +3861,7 @@
                 <w:rFonts w:asciiTheme="majorBidi" w:hAnsiTheme="majorBidi" w:cstheme="majorBidi"/>
                 <w:b/>
                 <w:bCs/>
+                <w:noProof/>
                 <w:sz w:val="44"/>
                 <w:szCs w:val="44"/>
               </w:rPr>
@@ -3990,6 +3953,7 @@
                 <w:rFonts w:asciiTheme="majorBidi" w:hAnsiTheme="majorBidi" w:cstheme="majorBidi"/>
                 <w:b/>
                 <w:bCs/>
+                <w:noProof/>
                 <w:sz w:val="44"/>
                 <w:szCs w:val="44"/>
               </w:rPr>
@@ -4052,6 +4016,7 @@
                 <w:rFonts w:asciiTheme="majorBidi" w:hAnsiTheme="majorBidi" w:cstheme="majorBidi"/>
                 <w:b/>
                 <w:bCs/>
+                <w:noProof/>
                 <w:sz w:val="44"/>
                 <w:szCs w:val="44"/>
               </w:rPr>
@@ -4113,6 +4078,7 @@
                 <w:rFonts w:asciiTheme="majorBidi" w:hAnsiTheme="majorBidi" w:cstheme="majorBidi"/>
                 <w:b/>
                 <w:bCs/>
+                <w:noProof/>
                 <w:sz w:val="44"/>
                 <w:szCs w:val="44"/>
               </w:rPr>
@@ -4176,6 +4142,7 @@
                 <w:rFonts w:asciiTheme="majorBidi" w:hAnsiTheme="majorBidi" w:cstheme="majorBidi"/>
                 <w:b/>
                 <w:bCs/>
+                <w:noProof/>
                 <w:sz w:val="44"/>
                 <w:szCs w:val="44"/>
               </w:rPr>
@@ -4238,6 +4205,7 @@
                 <w:rFonts w:asciiTheme="majorBidi" w:hAnsiTheme="majorBidi" w:cstheme="majorBidi"/>
                 <w:b/>
                 <w:bCs/>
+                <w:noProof/>
                 <w:sz w:val="44"/>
                 <w:szCs w:val="44"/>
               </w:rPr>
@@ -4299,6 +4267,7 @@
                 <w:rFonts w:asciiTheme="majorBidi" w:hAnsiTheme="majorBidi" w:cstheme="majorBidi"/>
                 <w:b/>
                 <w:bCs/>
+                <w:noProof/>
                 <w:sz w:val="44"/>
                 <w:szCs w:val="44"/>
               </w:rPr>
@@ -4362,6 +4331,7 @@
                 <w:rFonts w:asciiTheme="majorBidi" w:hAnsiTheme="majorBidi" w:cstheme="majorBidi"/>
                 <w:b/>
                 <w:bCs/>
+                <w:noProof/>
                 <w:sz w:val="44"/>
                 <w:szCs w:val="44"/>
               </w:rPr>
@@ -4423,6 +4393,7 @@
                 <w:rFonts w:asciiTheme="majorBidi" w:hAnsiTheme="majorBidi" w:cstheme="majorBidi"/>
                 <w:b/>
                 <w:bCs/>
+                <w:noProof/>
                 <w:sz w:val="44"/>
                 <w:szCs w:val="44"/>
               </w:rPr>
@@ -4484,6 +4455,7 @@
                 <w:rFonts w:asciiTheme="majorBidi" w:hAnsiTheme="majorBidi" w:cstheme="majorBidi"/>
                 <w:b/>
                 <w:bCs/>
+                <w:noProof/>
                 <w:sz w:val="44"/>
                 <w:szCs w:val="44"/>
               </w:rPr>
@@ -4547,6 +4519,7 @@
                 <w:rFonts w:asciiTheme="majorBidi" w:hAnsiTheme="majorBidi" w:cstheme="majorBidi"/>
                 <w:b/>
                 <w:bCs/>
+                <w:noProof/>
                 <w:sz w:val="44"/>
                 <w:szCs w:val="44"/>
               </w:rPr>
@@ -4608,6 +4581,7 @@
                 <w:rFonts w:asciiTheme="majorBidi" w:hAnsiTheme="majorBidi" w:cstheme="majorBidi"/>
                 <w:b/>
                 <w:bCs/>
+                <w:noProof/>
                 <w:sz w:val="44"/>
                 <w:szCs w:val="44"/>
               </w:rPr>
@@ -4669,6 +4643,7 @@
                 <w:rFonts w:asciiTheme="majorBidi" w:hAnsiTheme="majorBidi" w:cstheme="majorBidi"/>
                 <w:b/>
                 <w:bCs/>
+                <w:noProof/>
                 <w:sz w:val="44"/>
                 <w:szCs w:val="44"/>
               </w:rPr>
@@ -4732,6 +4707,7 @@
                 <w:rFonts w:asciiTheme="majorBidi" w:hAnsiTheme="majorBidi" w:cstheme="majorBidi"/>
                 <w:b/>
                 <w:bCs/>
+                <w:noProof/>
                 <w:sz w:val="44"/>
                 <w:szCs w:val="44"/>
               </w:rPr>
@@ -4794,6 +4770,7 @@
                 <w:rFonts w:asciiTheme="majorBidi" w:hAnsiTheme="majorBidi" w:cstheme="majorBidi"/>
                 <w:b/>
                 <w:bCs/>
+                <w:noProof/>
                 <w:sz w:val="44"/>
                 <w:szCs w:val="44"/>
               </w:rPr>
@@ -4855,6 +4832,7 @@
                 <w:rFonts w:asciiTheme="majorBidi" w:hAnsiTheme="majorBidi" w:cstheme="majorBidi"/>
                 <w:b/>
                 <w:bCs/>
+                <w:noProof/>
                 <w:sz w:val="44"/>
                 <w:szCs w:val="44"/>
               </w:rPr>
@@ -4918,6 +4896,7 @@
                 <w:rFonts w:asciiTheme="majorBidi" w:hAnsiTheme="majorBidi" w:cstheme="majorBidi"/>
                 <w:b/>
                 <w:bCs/>
+                <w:noProof/>
                 <w:sz w:val="44"/>
                 <w:szCs w:val="44"/>
               </w:rPr>
@@ -4979,6 +4958,7 @@
                 <w:rFonts w:asciiTheme="majorBidi" w:hAnsiTheme="majorBidi" w:cstheme="majorBidi"/>
                 <w:b/>
                 <w:bCs/>
+                <w:noProof/>
                 <w:sz w:val="44"/>
                 <w:szCs w:val="44"/>
               </w:rPr>
@@ -5040,6 +5020,7 @@
                 <w:rFonts w:asciiTheme="majorBidi" w:hAnsiTheme="majorBidi" w:cstheme="majorBidi"/>
                 <w:b/>
                 <w:bCs/>
+                <w:noProof/>
                 <w:sz w:val="44"/>
                 <w:szCs w:val="44"/>
               </w:rPr>
@@ -5103,6 +5084,7 @@
                 <w:rFonts w:asciiTheme="majorBidi" w:hAnsiTheme="majorBidi" w:cstheme="majorBidi"/>
                 <w:b/>
                 <w:bCs/>
+                <w:noProof/>
                 <w:sz w:val="44"/>
                 <w:szCs w:val="44"/>
               </w:rPr>
@@ -5165,6 +5147,7 @@
                 <w:rFonts w:asciiTheme="majorBidi" w:hAnsiTheme="majorBidi" w:cstheme="majorBidi"/>
                 <w:b/>
                 <w:bCs/>
+                <w:noProof/>
                 <w:sz w:val="44"/>
                 <w:szCs w:val="44"/>
               </w:rPr>
@@ -5226,6 +5209,7 @@
                 <w:rFonts w:asciiTheme="majorBidi" w:hAnsiTheme="majorBidi" w:cstheme="majorBidi"/>
                 <w:b/>
                 <w:bCs/>
+                <w:noProof/>
                 <w:sz w:val="44"/>
                 <w:szCs w:val="44"/>
               </w:rPr>
@@ -5289,6 +5273,7 @@
                 <w:rFonts w:asciiTheme="majorBidi" w:hAnsiTheme="majorBidi" w:cstheme="majorBidi"/>
                 <w:b/>
                 <w:bCs/>
+                <w:noProof/>
                 <w:sz w:val="44"/>
                 <w:szCs w:val="44"/>
               </w:rPr>
@@ -5350,6 +5335,7 @@
                 <w:rFonts w:asciiTheme="majorBidi" w:hAnsiTheme="majorBidi" w:cstheme="majorBidi"/>
                 <w:b/>
                 <w:bCs/>
+                <w:noProof/>
                 <w:sz w:val="44"/>
                 <w:szCs w:val="44"/>
               </w:rPr>
@@ -5516,6 +5502,485 @@
         </w:tc>
       </w:tr>
     </w:tbl>
+    <w:p>
+      <w:pPr>
+        <w:jc w:val="center"/>
+        <w:rPr>
+          <w:rFonts w:asciiTheme="majorBidi" w:hAnsiTheme="majorBidi" w:cstheme="majorBidi"/>
+          <w:b/>
+          <w:bCs/>
+          <w:sz w:val="44"/>
+          <w:szCs w:val="44"/>
+        </w:rPr>
+      </w:pPr>
+    </w:p>
+    <w:p>
+      <w:pPr>
+        <w:jc w:val="center"/>
+        <w:rPr>
+          <w:rFonts w:asciiTheme="majorBidi" w:hAnsiTheme="majorBidi" w:cstheme="majorBidi"/>
+          <w:b/>
+          <w:bCs/>
+          <w:sz w:val="44"/>
+          <w:szCs w:val="44"/>
+        </w:rPr>
+      </w:pPr>
+    </w:p>
+    <w:p>
+      <w:pPr>
+        <w:rPr>
+          <w:rFonts w:asciiTheme="majorBidi" w:hAnsiTheme="majorBidi" w:cstheme="majorBidi"/>
+          <w:b/>
+          <w:bCs/>
+          <w:sz w:val="44"/>
+          <w:szCs w:val="44"/>
+        </w:rPr>
+      </w:pPr>
+      <w:r>
+        <w:rPr>
+          <w:rFonts w:asciiTheme="majorBidi" w:hAnsiTheme="majorBidi" w:cstheme="majorBidi"/>
+          <w:b/>
+          <w:bCs/>
+          <w:sz w:val="44"/>
+          <w:szCs w:val="44"/>
+        </w:rPr>
+        <w:t>5. Workload Distribution</w:t>
+      </w:r>
+    </w:p>
+    <w:tbl>
+      <w:tblPr>
+        <w:tblpPr w:leftFromText="180" w:rightFromText="180" w:vertAnchor="page" w:horzAnchor="margin" w:tblpXSpec="center" w:tblpY="4081"/>
+        <w:tblW w:w="9890" w:type="dxa"/>
+        <w:tblCellMar>
+          <w:top w:w="15" w:type="dxa"/>
+          <w:left w:w="15" w:type="dxa"/>
+          <w:bottom w:w="15" w:type="dxa"/>
+          <w:right w:w="15" w:type="dxa"/>
+        </w:tblCellMar>
+        <w:tblLook w:val="04A0" w:firstRow="1" w:lastRow="0" w:firstColumn="1" w:lastColumn="0" w:noHBand="0" w:noVBand="1"/>
+      </w:tblPr>
+      <w:tblGrid>
+        <w:gridCol w:w="3500"/>
+        <w:gridCol w:w="6390"/>
+      </w:tblGrid>
+      <w:tr>
+        <w:trPr>
+          <w:trHeight w:val="375"/>
+        </w:trPr>
+        <w:tc>
+          <w:tcPr>
+            <w:tcW w:w="3500" w:type="dxa"/>
+            <w:tcBorders>
+              <w:top w:val="single" w:sz="8" w:space="0" w:color="000000"/>
+              <w:left w:val="single" w:sz="8" w:space="0" w:color="000000"/>
+              <w:bottom w:val="single" w:sz="8" w:space="0" w:color="000000"/>
+              <w:right w:val="single" w:sz="8" w:space="0" w:color="000000"/>
+            </w:tcBorders>
+            <w:shd w:val="clear" w:color="auto" w:fill="ADADAD" w:themeFill="background2" w:themeFillShade="BF"/>
+            <w:tcMar>
+              <w:top w:w="100" w:type="dxa"/>
+              <w:left w:w="100" w:type="dxa"/>
+              <w:bottom w:w="100" w:type="dxa"/>
+              <w:right w:w="100" w:type="dxa"/>
+            </w:tcMar>
+            <w:vAlign w:val="center"/>
+            <w:hideMark/>
+          </w:tcPr>
+          <w:p>
+            <w:pPr>
+              <w:spacing w:after="0" w:line="240" w:lineRule="auto"/>
+              <w:jc w:val="center"/>
+              <w:rPr>
+                <w:rFonts w:asciiTheme="majorBidi" w:eastAsia="Times New Roman" w:hAnsiTheme="majorBidi" w:cstheme="majorBidi"/>
+                <w:kern w:val="0"/>
+                <w:sz w:val="24"/>
+                <w:szCs w:val="24"/>
+                <w14:ligatures w14:val="none"/>
+              </w:rPr>
+            </w:pPr>
+            <w:r>
+              <w:rPr>
+                <w:rFonts w:asciiTheme="majorBidi" w:eastAsia="Times New Roman" w:hAnsiTheme="majorBidi" w:cstheme="majorBidi"/>
+                <w:b/>
+                <w:bCs/>
+                <w:color w:val="000000"/>
+                <w:kern w:val="0"/>
+                <w:sz w:val="34"/>
+                <w:szCs w:val="34"/>
+                <w14:ligatures w14:val="none"/>
+              </w:rPr>
+              <w:t>Name</w:t>
+            </w:r>
+          </w:p>
+        </w:tc>
+        <w:tc>
+          <w:tcPr>
+            <w:tcW w:w="6390" w:type="dxa"/>
+            <w:tcBorders>
+              <w:top w:val="single" w:sz="8" w:space="0" w:color="000000"/>
+              <w:left w:val="single" w:sz="8" w:space="0" w:color="000000"/>
+              <w:bottom w:val="single" w:sz="8" w:space="0" w:color="000000"/>
+              <w:right w:val="single" w:sz="8" w:space="0" w:color="000000"/>
+            </w:tcBorders>
+            <w:shd w:val="clear" w:color="auto" w:fill="ADADAD" w:themeFill="background2" w:themeFillShade="BF"/>
+            <w:tcMar>
+              <w:top w:w="100" w:type="dxa"/>
+              <w:left w:w="100" w:type="dxa"/>
+              <w:bottom w:w="100" w:type="dxa"/>
+              <w:right w:w="100" w:type="dxa"/>
+            </w:tcMar>
+            <w:vAlign w:val="center"/>
+            <w:hideMark/>
+          </w:tcPr>
+          <w:p>
+            <w:pPr>
+              <w:spacing w:after="0" w:line="240" w:lineRule="auto"/>
+              <w:jc w:val="center"/>
+              <w:rPr>
+                <w:rFonts w:asciiTheme="majorBidi" w:eastAsia="Times New Roman" w:hAnsiTheme="majorBidi" w:cstheme="majorBidi"/>
+                <w:kern w:val="0"/>
+                <w:sz w:val="24"/>
+                <w:szCs w:val="24"/>
+                <w14:ligatures w14:val="none"/>
+              </w:rPr>
+            </w:pPr>
+            <w:r>
+              <w:rPr>
+                <w:rFonts w:asciiTheme="majorBidi" w:eastAsia="Times New Roman" w:hAnsiTheme="majorBidi" w:cstheme="majorBidi"/>
+                <w:b/>
+                <w:bCs/>
+                <w:color w:val="000000"/>
+                <w:kern w:val="0"/>
+                <w:sz w:val="34"/>
+                <w:szCs w:val="34"/>
+                <w14:ligatures w14:val="none"/>
+              </w:rPr>
+              <w:t>Workload</w:t>
+            </w:r>
+          </w:p>
+        </w:tc>
+      </w:tr>
+      <w:tr>
+        <w:trPr>
+          <w:trHeight w:val="328"/>
+        </w:trPr>
+        <w:tc>
+          <w:tcPr>
+            <w:tcW w:w="3500" w:type="dxa"/>
+            <w:tcBorders>
+              <w:top w:val="single" w:sz="8" w:space="0" w:color="000000"/>
+              <w:left w:val="single" w:sz="8" w:space="0" w:color="000000"/>
+              <w:bottom w:val="single" w:sz="8" w:space="0" w:color="000000"/>
+              <w:right w:val="single" w:sz="8" w:space="0" w:color="000000"/>
+            </w:tcBorders>
+            <w:tcMar>
+              <w:top w:w="100" w:type="dxa"/>
+              <w:left w:w="100" w:type="dxa"/>
+              <w:bottom w:w="100" w:type="dxa"/>
+              <w:right w:w="100" w:type="dxa"/>
+            </w:tcMar>
+            <w:vAlign w:val="center"/>
+            <w:hideMark/>
+          </w:tcPr>
+          <w:p>
+            <w:pPr>
+              <w:bidi/>
+              <w:spacing w:after="0" w:line="240" w:lineRule="auto"/>
+              <w:jc w:val="center"/>
+              <w:rPr>
+                <w:rFonts w:asciiTheme="majorBidi" w:hAnsiTheme="majorBidi" w:cstheme="majorBidi"/>
+                <w:sz w:val="30"/>
+                <w:szCs w:val="30"/>
+              </w:rPr>
+            </w:pPr>
+            <w:r>
+              <w:rPr>
+                <w:rFonts w:asciiTheme="majorBidi" w:hAnsiTheme="majorBidi" w:cstheme="majorBidi"/>
+                <w:sz w:val="30"/>
+                <w:szCs w:val="30"/>
+              </w:rPr>
+              <w:t>Peter Atef</w:t>
+            </w:r>
+          </w:p>
+        </w:tc>
+        <w:tc>
+          <w:tcPr>
+            <w:tcW w:w="6390" w:type="dxa"/>
+            <w:vMerge w:val="restart"/>
+            <w:tcBorders>
+              <w:top w:val="single" w:sz="8" w:space="0" w:color="000000"/>
+              <w:left w:val="single" w:sz="8" w:space="0" w:color="000000"/>
+              <w:right w:val="single" w:sz="8" w:space="0" w:color="000000"/>
+            </w:tcBorders>
+            <w:tcMar>
+              <w:top w:w="100" w:type="dxa"/>
+              <w:left w:w="100" w:type="dxa"/>
+              <w:bottom w:w="100" w:type="dxa"/>
+              <w:right w:w="100" w:type="dxa"/>
+            </w:tcMar>
+            <w:vAlign w:val="center"/>
+            <w:hideMark/>
+          </w:tcPr>
+          <w:p>
+            <w:pPr>
+              <w:spacing w:after="0" w:line="240" w:lineRule="auto"/>
+              <w:jc w:val="center"/>
+              <w:rPr>
+                <w:rFonts w:asciiTheme="majorBidi" w:hAnsiTheme="majorBidi" w:cstheme="majorBidi"/>
+                <w:sz w:val="30"/>
+                <w:szCs w:val="30"/>
+              </w:rPr>
+            </w:pPr>
+            <w:r>
+              <w:rPr>
+                <w:rFonts w:asciiTheme="majorBidi" w:hAnsiTheme="majorBidi" w:cstheme="majorBidi"/>
+                <w:sz w:val="30"/>
+                <w:szCs w:val="30"/>
+              </w:rPr>
+              <w:t>Phase 1 + GUI</w:t>
+            </w:r>
+          </w:p>
+        </w:tc>
+      </w:tr>
+      <w:tr>
+        <w:trPr>
+          <w:trHeight w:val="339"/>
+        </w:trPr>
+        <w:tc>
+          <w:tcPr>
+            <w:tcW w:w="3500" w:type="dxa"/>
+            <w:tcBorders>
+              <w:top w:val="single" w:sz="8" w:space="0" w:color="000000"/>
+              <w:left w:val="single" w:sz="8" w:space="0" w:color="000000"/>
+              <w:bottom w:val="single" w:sz="8" w:space="0" w:color="000000"/>
+              <w:right w:val="single" w:sz="8" w:space="0" w:color="000000"/>
+            </w:tcBorders>
+            <w:tcMar>
+              <w:top w:w="100" w:type="dxa"/>
+              <w:left w:w="100" w:type="dxa"/>
+              <w:bottom w:w="100" w:type="dxa"/>
+              <w:right w:w="100" w:type="dxa"/>
+            </w:tcMar>
+            <w:vAlign w:val="center"/>
+            <w:hideMark/>
+          </w:tcPr>
+          <w:p>
+            <w:pPr>
+              <w:bidi/>
+              <w:spacing w:after="0" w:line="240" w:lineRule="auto"/>
+              <w:jc w:val="center"/>
+              <w:rPr>
+                <w:rFonts w:asciiTheme="majorBidi" w:hAnsiTheme="majorBidi" w:cstheme="majorBidi"/>
+                <w:sz w:val="30"/>
+                <w:szCs w:val="30"/>
+              </w:rPr>
+            </w:pPr>
+            <w:r>
+              <w:rPr>
+                <w:rFonts w:asciiTheme="majorBidi" w:hAnsiTheme="majorBidi" w:cstheme="majorBidi"/>
+                <w:sz w:val="30"/>
+                <w:szCs w:val="30"/>
+              </w:rPr>
+              <w:t>Bemoi Erian</w:t>
+            </w:r>
+          </w:p>
+        </w:tc>
+        <w:tc>
+          <w:tcPr>
+            <w:tcW w:w="6390" w:type="dxa"/>
+            <w:vMerge/>
+            <w:tcBorders>
+              <w:left w:val="single" w:sz="8" w:space="0" w:color="000000"/>
+              <w:bottom w:val="single" w:sz="8" w:space="0" w:color="000000"/>
+              <w:right w:val="single" w:sz="8" w:space="0" w:color="000000"/>
+            </w:tcBorders>
+            <w:tcMar>
+              <w:top w:w="100" w:type="dxa"/>
+              <w:left w:w="100" w:type="dxa"/>
+              <w:bottom w:w="100" w:type="dxa"/>
+              <w:right w:w="100" w:type="dxa"/>
+            </w:tcMar>
+            <w:vAlign w:val="center"/>
+            <w:hideMark/>
+          </w:tcPr>
+          <w:p>
+            <w:pPr>
+              <w:spacing w:after="0" w:line="240" w:lineRule="auto"/>
+              <w:jc w:val="center"/>
+              <w:rPr>
+                <w:rFonts w:asciiTheme="majorBidi" w:hAnsiTheme="majorBidi" w:cstheme="majorBidi"/>
+                <w:sz w:val="30"/>
+                <w:szCs w:val="30"/>
+              </w:rPr>
+            </w:pPr>
+          </w:p>
+        </w:tc>
+      </w:tr>
+      <w:tr>
+        <w:trPr>
+          <w:trHeight w:val="328"/>
+        </w:trPr>
+        <w:tc>
+          <w:tcPr>
+            <w:tcW w:w="3500" w:type="dxa"/>
+            <w:tcBorders>
+              <w:top w:val="single" w:sz="8" w:space="0" w:color="000000"/>
+              <w:left w:val="single" w:sz="8" w:space="0" w:color="000000"/>
+              <w:bottom w:val="single" w:sz="8" w:space="0" w:color="000000"/>
+              <w:right w:val="single" w:sz="8" w:space="0" w:color="000000"/>
+            </w:tcBorders>
+            <w:tcMar>
+              <w:top w:w="100" w:type="dxa"/>
+              <w:left w:w="100" w:type="dxa"/>
+              <w:bottom w:w="100" w:type="dxa"/>
+              <w:right w:w="100" w:type="dxa"/>
+            </w:tcMar>
+            <w:vAlign w:val="center"/>
+          </w:tcPr>
+          <w:p>
+            <w:pPr>
+              <w:bidi/>
+              <w:spacing w:after="0" w:line="240" w:lineRule="auto"/>
+              <w:jc w:val="center"/>
+              <w:rPr>
+                <w:rFonts w:asciiTheme="majorBidi" w:hAnsiTheme="majorBidi" w:cstheme="majorBidi"/>
+                <w:sz w:val="30"/>
+                <w:szCs w:val="30"/>
+              </w:rPr>
+            </w:pPr>
+            <w:r>
+              <w:rPr>
+                <w:rFonts w:asciiTheme="majorBidi" w:hAnsiTheme="majorBidi" w:cstheme="majorBidi"/>
+                <w:sz w:val="30"/>
+                <w:szCs w:val="30"/>
+              </w:rPr>
+              <w:t>Mark Yasser</w:t>
+            </w:r>
+          </w:p>
+        </w:tc>
+        <w:tc>
+          <w:tcPr>
+            <w:tcW w:w="6390" w:type="dxa"/>
+            <w:vMerge w:val="restart"/>
+            <w:tcBorders>
+              <w:top w:val="single" w:sz="8" w:space="0" w:color="000000"/>
+              <w:left w:val="single" w:sz="8" w:space="0" w:color="000000"/>
+              <w:right w:val="single" w:sz="8" w:space="0" w:color="000000"/>
+            </w:tcBorders>
+            <w:tcMar>
+              <w:top w:w="100" w:type="dxa"/>
+              <w:left w:w="100" w:type="dxa"/>
+              <w:bottom w:w="100" w:type="dxa"/>
+              <w:right w:w="100" w:type="dxa"/>
+            </w:tcMar>
+            <w:vAlign w:val="center"/>
+          </w:tcPr>
+          <w:p>
+            <w:pPr>
+              <w:spacing w:after="0" w:line="240" w:lineRule="auto"/>
+              <w:jc w:val="center"/>
+              <w:rPr>
+                <w:rFonts w:asciiTheme="majorBidi" w:hAnsiTheme="majorBidi" w:cstheme="majorBidi"/>
+                <w:sz w:val="30"/>
+                <w:szCs w:val="30"/>
+              </w:rPr>
+            </w:pPr>
+            <w:r>
+              <w:rPr>
+                <w:rFonts w:asciiTheme="majorBidi" w:hAnsiTheme="majorBidi" w:cstheme="majorBidi"/>
+                <w:sz w:val="30"/>
+                <w:szCs w:val="30"/>
+              </w:rPr>
+              <w:t>Phase 2</w:t>
+            </w:r>
+          </w:p>
+        </w:tc>
+      </w:tr>
+      <w:tr>
+        <w:trPr>
+          <w:trHeight w:val="328"/>
+        </w:trPr>
+        <w:tc>
+          <w:tcPr>
+            <w:tcW w:w="3500" w:type="dxa"/>
+            <w:tcBorders>
+              <w:top w:val="single" w:sz="8" w:space="0" w:color="000000"/>
+              <w:left w:val="single" w:sz="8" w:space="0" w:color="000000"/>
+              <w:bottom w:val="single" w:sz="8" w:space="0" w:color="000000"/>
+              <w:right w:val="single" w:sz="8" w:space="0" w:color="000000"/>
+            </w:tcBorders>
+            <w:tcMar>
+              <w:top w:w="100" w:type="dxa"/>
+              <w:left w:w="100" w:type="dxa"/>
+              <w:bottom w:w="100" w:type="dxa"/>
+              <w:right w:w="100" w:type="dxa"/>
+            </w:tcMar>
+            <w:vAlign w:val="center"/>
+          </w:tcPr>
+          <w:p>
+            <w:pPr>
+              <w:bidi/>
+              <w:spacing w:after="0" w:line="240" w:lineRule="auto"/>
+              <w:jc w:val="center"/>
+              <w:rPr>
+                <w:rFonts w:asciiTheme="majorBidi" w:hAnsiTheme="majorBidi" w:cstheme="majorBidi"/>
+                <w:sz w:val="30"/>
+                <w:szCs w:val="30"/>
+              </w:rPr>
+            </w:pPr>
+            <w:r>
+              <w:rPr>
+                <w:rFonts w:asciiTheme="majorBidi" w:hAnsiTheme="majorBidi" w:cstheme="majorBidi"/>
+                <w:sz w:val="30"/>
+                <w:szCs w:val="30"/>
+              </w:rPr>
+              <w:t>Karim Mahmoud Kamal</w:t>
+            </w:r>
+          </w:p>
+        </w:tc>
+        <w:tc>
+          <w:tcPr>
+            <w:tcW w:w="6390" w:type="dxa"/>
+            <w:vMerge/>
+            <w:tcBorders>
+              <w:left w:val="single" w:sz="8" w:space="0" w:color="000000"/>
+              <w:bottom w:val="single" w:sz="8" w:space="0" w:color="000000"/>
+              <w:right w:val="single" w:sz="8" w:space="0" w:color="000000"/>
+            </w:tcBorders>
+            <w:tcMar>
+              <w:top w:w="100" w:type="dxa"/>
+              <w:left w:w="100" w:type="dxa"/>
+              <w:bottom w:w="100" w:type="dxa"/>
+              <w:right w:w="100" w:type="dxa"/>
+            </w:tcMar>
+            <w:vAlign w:val="center"/>
+          </w:tcPr>
+          <w:p>
+            <w:pPr>
+              <w:spacing w:after="0" w:line="240" w:lineRule="auto"/>
+              <w:jc w:val="center"/>
+              <w:rPr>
+                <w:rFonts w:asciiTheme="majorBidi" w:hAnsiTheme="majorBidi" w:cstheme="majorBidi"/>
+                <w:sz w:val="30"/>
+                <w:szCs w:val="30"/>
+              </w:rPr>
+            </w:pPr>
+          </w:p>
+        </w:tc>
+      </w:tr>
+    </w:tbl>
+    <w:p>
+      <w:pPr>
+        <w:ind w:firstLine="720"/>
+        <w:rPr>
+          <w:rFonts w:asciiTheme="majorBidi" w:eastAsia="Times New Roman" w:hAnsiTheme="majorBidi" w:cstheme="majorBidi"/>
+          <w:kern w:val="0"/>
+          <w:sz w:val="28"/>
+          <w:szCs w:val="28"/>
+          <w14:ligatures w14:val="none"/>
+        </w:rPr>
+      </w:pPr>
+    </w:p>
     <w:p>
       <w:pPr>
         <w:jc w:val="center"/>

--- a/Report.docx
+++ b/Report.docx
@@ -1384,7 +1384,6 @@
     </w:p>
     <w:p>
       <w:pPr>
-        <w:jc w:val="center"/>
         <w:rPr>
           <w:rFonts w:asciiTheme="majorBidi" w:hAnsiTheme="majorBidi" w:cstheme="majorBidi"/>
           <w:sz w:val="36"/>
@@ -1397,7 +1396,7 @@
           <w:sz w:val="36"/>
           <w:szCs w:val="36"/>
         </w:rPr>
-        <w:t xml:space="preserve">Our project </w:t>
+        <w:t xml:space="preserve">In our project, we're building a compiler for a language that's similar to </w:t>
       </w:r>
       <w:r>
         <w:rPr>
@@ -1405,7 +1404,7 @@
           <w:sz w:val="36"/>
           <w:szCs w:val="36"/>
         </w:rPr>
-        <w:t>is</w:t>
+        <w:t>C/</w:t>
       </w:r>
       <w:r>
         <w:rPr>
@@ -1413,12 +1412,29 @@
           <w:sz w:val="36"/>
           <w:szCs w:val="36"/>
         </w:rPr>
-        <w:t xml:space="preserve"> implementing a compiler for a language closely resembling C++ using Lex and Yacc, aiming to tokenize source code, construct an abstract syntax tree, perform semantic analysis, generate intermediate representation code.</w:t>
+        <w:t xml:space="preserve">C++. We're using Lex and </w:t>
+      </w:r>
+      <w:proofErr w:type="spellStart"/>
+      <w:r>
+        <w:rPr>
+          <w:rFonts w:asciiTheme="majorBidi" w:hAnsiTheme="majorBidi" w:cstheme="majorBidi"/>
+          <w:sz w:val="36"/>
+          <w:szCs w:val="36"/>
+        </w:rPr>
+        <w:t>Yacc</w:t>
+      </w:r>
+      <w:proofErr w:type="spellEnd"/>
+      <w:r>
+        <w:rPr>
+          <w:rFonts w:asciiTheme="majorBidi" w:hAnsiTheme="majorBidi" w:cstheme="majorBidi"/>
+          <w:sz w:val="36"/>
+          <w:szCs w:val="36"/>
+        </w:rPr>
+        <w:t xml:space="preserve"> to make this happen. Our main goals are to break down the source code into small chunks called tokens, create a structured code's grammar, carefully check the meaning of the code, and finally, produce a kind of code that's easier for computers to work with.</w:t>
       </w:r>
     </w:p>
     <w:p>
       <w:pPr>
-        <w:jc w:val="center"/>
         <w:rPr>
           <w:rFonts w:asciiTheme="majorBidi" w:hAnsiTheme="majorBidi" w:cstheme="majorBidi"/>
           <w:sz w:val="36"/>
@@ -1470,7 +1486,6 @@
     </w:p>
     <w:p>
       <w:pPr>
-        <w:jc w:val="center"/>
         <w:rPr>
           <w:rFonts w:asciiTheme="majorBidi" w:hAnsiTheme="majorBidi" w:cstheme="majorBidi"/>
           <w:sz w:val="36"/>
@@ -1484,7 +1499,7 @@
           <w:szCs w:val="36"/>
           <w:u w:val="single"/>
         </w:rPr>
-        <w:t>Lexical Analysis :</w:t>
+        <w:t>Lexical Analysis:</w:t>
       </w:r>
       <w:r>
         <w:rPr>
@@ -1505,7 +1520,6 @@
     </w:p>
     <w:p>
       <w:pPr>
-        <w:jc w:val="center"/>
         <w:rPr>
           <w:rFonts w:asciiTheme="majorBidi" w:hAnsiTheme="majorBidi" w:cstheme="majorBidi"/>
           <w:sz w:val="36"/>
@@ -1519,7 +1533,7 @@
           <w:szCs w:val="36"/>
           <w:u w:val="single"/>
         </w:rPr>
-        <w:t>Parsing :</w:t>
+        <w:t>Parsing:</w:t>
       </w:r>
       <w:r>
         <w:rPr>
@@ -1532,7 +1546,6 @@
     </w:p>
     <w:p>
       <w:pPr>
-        <w:jc w:val="center"/>
         <w:rPr>
           <w:rFonts w:asciiTheme="majorBidi" w:hAnsiTheme="majorBidi" w:cstheme="majorBidi"/>
           <w:sz w:val="36"/>
@@ -1546,7 +1559,7 @@
           <w:szCs w:val="36"/>
           <w:u w:val="single"/>
         </w:rPr>
-        <w:t>GUI :</w:t>
+        <w:t>GUI:</w:t>
       </w:r>
       <w:r>
         <w:rPr>
@@ -1575,7 +1588,6 @@
     </w:p>
     <w:p>
       <w:pPr>
-        <w:jc w:val="center"/>
         <w:rPr>
           <w:rFonts w:asciiTheme="majorBidi" w:hAnsiTheme="majorBidi" w:cstheme="majorBidi"/>
           <w:sz w:val="36"/>
@@ -1620,8 +1632,8 @@
         <w:tblLook w:val="04A0" w:firstRow="1" w:lastRow="0" w:firstColumn="1" w:lastColumn="0" w:noHBand="0" w:noVBand="1"/>
       </w:tblPr>
       <w:tblGrid>
-        <w:gridCol w:w="5395"/>
-        <w:gridCol w:w="5395"/>
+        <w:gridCol w:w="3235"/>
+        <w:gridCol w:w="7555"/>
       </w:tblGrid>
       <w:tr>
         <w:trPr>
@@ -1629,7 +1641,7 @@
         </w:trPr>
         <w:tc>
           <w:tcPr>
-            <w:tcW w:w="5395" w:type="dxa"/>
+            <w:tcW w:w="3235" w:type="dxa"/>
             <w:shd w:val="clear" w:color="auto" w:fill="83CAEB" w:themeFill="accent1" w:themeFillTint="66"/>
             <w:vAlign w:val="center"/>
           </w:tcPr>
@@ -1638,23 +1650,27 @@
               <w:jc w:val="center"/>
               <w:rPr>
                 <w:rFonts w:asciiTheme="majorBidi" w:hAnsiTheme="majorBidi" w:cstheme="majorBidi"/>
-                <w:sz w:val="36"/>
-                <w:szCs w:val="36"/>
-              </w:rPr>
-            </w:pPr>
-            <w:r>
-              <w:rPr>
-                <w:rFonts w:asciiTheme="majorBidi" w:hAnsiTheme="majorBidi" w:cstheme="majorBidi"/>
-                <w:sz w:val="36"/>
-                <w:szCs w:val="36"/>
-              </w:rPr>
-              <w:t>Tokens</w:t>
-            </w:r>
-          </w:p>
-        </w:tc>
-        <w:tc>
-          <w:tcPr>
-            <w:tcW w:w="5395" w:type="dxa"/>
+                <w:b/>
+                <w:bCs/>
+                <w:sz w:val="24"/>
+                <w:szCs w:val="24"/>
+              </w:rPr>
+            </w:pPr>
+            <w:r>
+              <w:rPr>
+                <w:rFonts w:asciiTheme="majorBidi" w:hAnsiTheme="majorBidi" w:cstheme="majorBidi"/>
+                <w:b/>
+                <w:bCs/>
+                <w:sz w:val="32"/>
+                <w:szCs w:val="32"/>
+              </w:rPr>
+              <w:t>Token</w:t>
+            </w:r>
+          </w:p>
+        </w:tc>
+        <w:tc>
+          <w:tcPr>
+            <w:tcW w:w="7555" w:type="dxa"/>
             <w:shd w:val="clear" w:color="auto" w:fill="83CAEB" w:themeFill="accent1" w:themeFillTint="66"/>
             <w:vAlign w:val="center"/>
           </w:tcPr>
@@ -1663,15 +1679,19 @@
               <w:jc w:val="center"/>
               <w:rPr>
                 <w:rFonts w:asciiTheme="majorBidi" w:hAnsiTheme="majorBidi" w:cstheme="majorBidi"/>
-                <w:sz w:val="36"/>
-                <w:szCs w:val="36"/>
-              </w:rPr>
-            </w:pPr>
-            <w:r>
-              <w:rPr>
-                <w:rFonts w:asciiTheme="majorBidi" w:hAnsiTheme="majorBidi" w:cstheme="majorBidi"/>
-                <w:sz w:val="36"/>
-                <w:szCs w:val="36"/>
+                <w:b/>
+                <w:bCs/>
+                <w:sz w:val="24"/>
+                <w:szCs w:val="24"/>
+              </w:rPr>
+            </w:pPr>
+            <w:r>
+              <w:rPr>
+                <w:rFonts w:asciiTheme="majorBidi" w:hAnsiTheme="majorBidi" w:cstheme="majorBidi"/>
+                <w:b/>
+                <w:bCs/>
+                <w:sz w:val="24"/>
+                <w:szCs w:val="24"/>
               </w:rPr>
               <w:t>Description</w:t>
             </w:r>
@@ -1681,279 +1701,2434 @@
       <w:tr>
         <w:tc>
           <w:tcPr>
-            <w:tcW w:w="5395" w:type="dxa"/>
-            <w:vAlign w:val="center"/>
-          </w:tcPr>
-          <w:p>
-            <w:pPr>
-              <w:jc w:val="center"/>
-              <w:rPr>
-                <w:rFonts w:asciiTheme="majorBidi" w:hAnsiTheme="majorBidi" w:cstheme="majorBidi"/>
-                <w:sz w:val="36"/>
-                <w:szCs w:val="36"/>
-              </w:rPr>
-            </w:pPr>
-            <w:r>
-              <w:rPr>
-                <w:rFonts w:asciiTheme="majorBidi" w:hAnsiTheme="majorBidi" w:cstheme="majorBidi"/>
-                <w:sz w:val="36"/>
-                <w:szCs w:val="36"/>
-              </w:rPr>
-              <w:t>INTEGER_DATA_TYPE FLOAT_DATA_TYPE BOOL_DATA_TYPE STRING_DATA_TYPE VOID_DATA_TYPE</w:t>
-            </w:r>
-          </w:p>
-        </w:tc>
-        <w:tc>
-          <w:tcPr>
-            <w:tcW w:w="5395" w:type="dxa"/>
-            <w:vAlign w:val="center"/>
-          </w:tcPr>
-          <w:p>
-            <w:pPr>
-              <w:jc w:val="center"/>
-              <w:rPr>
-                <w:rFonts w:asciiTheme="majorBidi" w:hAnsiTheme="majorBidi" w:cstheme="majorBidi"/>
-                <w:sz w:val="36"/>
-                <w:szCs w:val="36"/>
-              </w:rPr>
-            </w:pPr>
+            <w:tcW w:w="3235" w:type="dxa"/>
+          </w:tcPr>
+          <w:p>
+            <w:pPr>
+              <w:jc w:val="center"/>
+              <w:rPr>
+                <w:rFonts w:asciiTheme="majorBidi" w:hAnsiTheme="majorBidi" w:cstheme="majorBidi"/>
+                <w:b/>
+                <w:bCs/>
+                <w:sz w:val="24"/>
+                <w:szCs w:val="24"/>
+              </w:rPr>
+            </w:pPr>
+            <w:r>
+              <w:rPr>
+                <w:rFonts w:asciiTheme="majorBidi" w:hAnsiTheme="majorBidi" w:cstheme="majorBidi"/>
+                <w:b/>
+                <w:bCs/>
+                <w:sz w:val="24"/>
+                <w:szCs w:val="24"/>
+              </w:rPr>
+              <w:t>PRINT</w:t>
+            </w:r>
+          </w:p>
+        </w:tc>
+        <w:tc>
+          <w:tcPr>
+            <w:tcW w:w="7555" w:type="dxa"/>
+          </w:tcPr>
+          <w:p>
+            <w:pPr>
+              <w:rPr>
+                <w:rFonts w:asciiTheme="majorBidi" w:hAnsiTheme="majorBidi" w:cstheme="majorBidi"/>
+                <w:sz w:val="24"/>
+                <w:szCs w:val="24"/>
+              </w:rPr>
+            </w:pPr>
+            <w:r>
+              <w:rPr>
+                <w:rFonts w:asciiTheme="majorBidi" w:hAnsiTheme="majorBidi" w:cstheme="majorBidi"/>
+                <w:sz w:val="24"/>
+                <w:szCs w:val="24"/>
+              </w:rPr>
+              <w:t>Represents the "print" command</w:t>
+            </w:r>
           </w:p>
         </w:tc>
       </w:tr>
       <w:tr>
         <w:tc>
           <w:tcPr>
-            <w:tcW w:w="5395" w:type="dxa"/>
-            <w:vAlign w:val="center"/>
-          </w:tcPr>
-          <w:p>
-            <w:pPr>
-              <w:jc w:val="center"/>
-              <w:rPr>
-                <w:rFonts w:asciiTheme="majorBidi" w:hAnsiTheme="majorBidi" w:cstheme="majorBidi"/>
-                <w:sz w:val="36"/>
-                <w:szCs w:val="36"/>
-              </w:rPr>
-            </w:pPr>
-            <w:r>
-              <w:rPr>
-                <w:rFonts w:asciiTheme="majorBidi" w:hAnsiTheme="majorBidi" w:cstheme="majorBidi"/>
-                <w:sz w:val="36"/>
-                <w:szCs w:val="36"/>
-              </w:rPr>
-              <w:t>IDENTIFIER</w:t>
-            </w:r>
-          </w:p>
-        </w:tc>
-        <w:tc>
-          <w:tcPr>
-            <w:tcW w:w="5395" w:type="dxa"/>
-            <w:vAlign w:val="center"/>
-          </w:tcPr>
-          <w:p>
-            <w:pPr>
-              <w:jc w:val="center"/>
-              <w:rPr>
-                <w:rFonts w:asciiTheme="majorBidi" w:hAnsiTheme="majorBidi" w:cstheme="majorBidi"/>
-                <w:sz w:val="36"/>
-                <w:szCs w:val="36"/>
-              </w:rPr>
-            </w:pPr>
+            <w:tcW w:w="3235" w:type="dxa"/>
+          </w:tcPr>
+          <w:p>
+            <w:pPr>
+              <w:jc w:val="center"/>
+              <w:rPr>
+                <w:rFonts w:asciiTheme="majorBidi" w:hAnsiTheme="majorBidi" w:cstheme="majorBidi"/>
+                <w:b/>
+                <w:bCs/>
+                <w:sz w:val="24"/>
+                <w:szCs w:val="24"/>
+              </w:rPr>
+            </w:pPr>
+            <w:r>
+              <w:rPr>
+                <w:rFonts w:asciiTheme="majorBidi" w:hAnsiTheme="majorBidi" w:cstheme="majorBidi"/>
+                <w:b/>
+                <w:bCs/>
+                <w:sz w:val="24"/>
+                <w:szCs w:val="24"/>
+              </w:rPr>
+              <w:t>CONSTANT</w:t>
+            </w:r>
+          </w:p>
+        </w:tc>
+        <w:tc>
+          <w:tcPr>
+            <w:tcW w:w="7555" w:type="dxa"/>
+          </w:tcPr>
+          <w:p>
+            <w:pPr>
+              <w:rPr>
+                <w:rFonts w:asciiTheme="majorBidi" w:hAnsiTheme="majorBidi" w:cstheme="majorBidi"/>
+                <w:sz w:val="24"/>
+                <w:szCs w:val="24"/>
+              </w:rPr>
+            </w:pPr>
+            <w:r>
+              <w:rPr>
+                <w:rFonts w:asciiTheme="majorBidi" w:hAnsiTheme="majorBidi" w:cstheme="majorBidi"/>
+                <w:sz w:val="24"/>
+                <w:szCs w:val="24"/>
+              </w:rPr>
+              <w:t>Indicates a constant value</w:t>
+            </w:r>
           </w:p>
         </w:tc>
       </w:tr>
       <w:tr>
         <w:tc>
           <w:tcPr>
-            <w:tcW w:w="5395" w:type="dxa"/>
-            <w:vAlign w:val="center"/>
-          </w:tcPr>
-          <w:p>
-            <w:pPr>
-              <w:jc w:val="center"/>
-              <w:rPr>
-                <w:rFonts w:asciiTheme="majorBidi" w:hAnsiTheme="majorBidi" w:cstheme="majorBidi"/>
-                <w:sz w:val="36"/>
-                <w:szCs w:val="36"/>
-              </w:rPr>
-            </w:pPr>
-            <w:r>
-              <w:rPr>
-                <w:rFonts w:asciiTheme="majorBidi" w:hAnsiTheme="majorBidi" w:cstheme="majorBidi"/>
-                <w:sz w:val="36"/>
-                <w:szCs w:val="36"/>
-              </w:rPr>
-              <w:t>IF ELSE ELSE_IF</w:t>
-            </w:r>
-          </w:p>
-        </w:tc>
-        <w:tc>
-          <w:tcPr>
-            <w:tcW w:w="5395" w:type="dxa"/>
-            <w:vAlign w:val="center"/>
-          </w:tcPr>
-          <w:p>
-            <w:pPr>
-              <w:jc w:val="center"/>
-              <w:rPr>
-                <w:rFonts w:asciiTheme="majorBidi" w:hAnsiTheme="majorBidi" w:cstheme="majorBidi"/>
-                <w:sz w:val="36"/>
-                <w:szCs w:val="36"/>
-              </w:rPr>
-            </w:pPr>
+            <w:tcW w:w="3235" w:type="dxa"/>
+          </w:tcPr>
+          <w:p>
+            <w:pPr>
+              <w:jc w:val="center"/>
+              <w:rPr>
+                <w:rFonts w:asciiTheme="majorBidi" w:hAnsiTheme="majorBidi" w:cstheme="majorBidi"/>
+                <w:b/>
+                <w:bCs/>
+                <w:sz w:val="24"/>
+                <w:szCs w:val="24"/>
+              </w:rPr>
+            </w:pPr>
+            <w:r>
+              <w:rPr>
+                <w:rFonts w:asciiTheme="majorBidi" w:hAnsiTheme="majorBidi" w:cstheme="majorBidi"/>
+                <w:b/>
+                <w:bCs/>
+                <w:sz w:val="24"/>
+                <w:szCs w:val="24"/>
+              </w:rPr>
+              <w:t>EXIT</w:t>
+            </w:r>
+          </w:p>
+        </w:tc>
+        <w:tc>
+          <w:tcPr>
+            <w:tcW w:w="7555" w:type="dxa"/>
+          </w:tcPr>
+          <w:p>
+            <w:pPr>
+              <w:rPr>
+                <w:rFonts w:asciiTheme="majorBidi" w:hAnsiTheme="majorBidi" w:cstheme="majorBidi"/>
+                <w:sz w:val="24"/>
+                <w:szCs w:val="24"/>
+              </w:rPr>
+            </w:pPr>
+            <w:r>
+              <w:rPr>
+                <w:rFonts w:asciiTheme="majorBidi" w:hAnsiTheme="majorBidi" w:cstheme="majorBidi"/>
+                <w:sz w:val="24"/>
+                <w:szCs w:val="24"/>
+              </w:rPr>
+              <w:t>Represents the "exit" command</w:t>
+            </w:r>
           </w:p>
         </w:tc>
       </w:tr>
       <w:tr>
         <w:tc>
           <w:tcPr>
-            <w:tcW w:w="5395" w:type="dxa"/>
-          </w:tcPr>
-          <w:p>
-            <w:pPr>
-              <w:jc w:val="center"/>
-              <w:rPr>
-                <w:rFonts w:asciiTheme="majorBidi" w:hAnsiTheme="majorBidi" w:cstheme="majorBidi"/>
-                <w:sz w:val="36"/>
-                <w:szCs w:val="36"/>
-              </w:rPr>
-            </w:pPr>
-            <w:r>
-              <w:rPr>
-                <w:rFonts w:asciiTheme="majorBidi" w:hAnsiTheme="majorBidi" w:cstheme="majorBidi"/>
-                <w:sz w:val="36"/>
-                <w:szCs w:val="36"/>
-              </w:rPr>
-              <w:t>FOR WHILE REPEAT UNTIL</w:t>
-            </w:r>
-          </w:p>
-        </w:tc>
-        <w:tc>
-          <w:tcPr>
-            <w:tcW w:w="5395" w:type="dxa"/>
-          </w:tcPr>
-          <w:p>
-            <w:pPr>
-              <w:jc w:val="center"/>
-              <w:rPr>
-                <w:rFonts w:asciiTheme="majorBidi" w:hAnsiTheme="majorBidi" w:cstheme="majorBidi"/>
-                <w:sz w:val="36"/>
-                <w:szCs w:val="36"/>
-              </w:rPr>
-            </w:pPr>
+            <w:tcW w:w="3235" w:type="dxa"/>
+          </w:tcPr>
+          <w:p>
+            <w:pPr>
+              <w:jc w:val="center"/>
+              <w:rPr>
+                <w:rFonts w:asciiTheme="majorBidi" w:hAnsiTheme="majorBidi" w:cstheme="majorBidi"/>
+                <w:b/>
+                <w:bCs/>
+                <w:sz w:val="24"/>
+                <w:szCs w:val="24"/>
+              </w:rPr>
+            </w:pPr>
+            <w:r>
+              <w:rPr>
+                <w:rFonts w:asciiTheme="majorBidi" w:hAnsiTheme="majorBidi" w:cstheme="majorBidi"/>
+                <w:b/>
+                <w:bCs/>
+                <w:sz w:val="24"/>
+                <w:szCs w:val="24"/>
+              </w:rPr>
+              <w:t>BOOL_DATA_TYPE</w:t>
+            </w:r>
+          </w:p>
+        </w:tc>
+        <w:tc>
+          <w:tcPr>
+            <w:tcW w:w="7555" w:type="dxa"/>
+          </w:tcPr>
+          <w:p>
+            <w:pPr>
+              <w:rPr>
+                <w:rFonts w:asciiTheme="majorBidi" w:hAnsiTheme="majorBidi" w:cstheme="majorBidi"/>
+                <w:sz w:val="24"/>
+                <w:szCs w:val="24"/>
+              </w:rPr>
+            </w:pPr>
+            <w:r>
+              <w:rPr>
+                <w:rFonts w:asciiTheme="majorBidi" w:hAnsiTheme="majorBidi" w:cstheme="majorBidi"/>
+                <w:sz w:val="24"/>
+                <w:szCs w:val="24"/>
+              </w:rPr>
+              <w:t xml:space="preserve">Denotes the </w:t>
+            </w:r>
+            <w:r>
+              <w:rPr>
+                <w:rFonts w:asciiTheme="majorBidi" w:hAnsiTheme="majorBidi" w:cstheme="majorBidi"/>
+                <w:sz w:val="24"/>
+                <w:szCs w:val="24"/>
+              </w:rPr>
+              <w:t>Boolean</w:t>
+            </w:r>
+            <w:r>
+              <w:rPr>
+                <w:rFonts w:asciiTheme="majorBidi" w:hAnsiTheme="majorBidi" w:cstheme="majorBidi"/>
+                <w:sz w:val="24"/>
+                <w:szCs w:val="24"/>
+              </w:rPr>
+              <w:t xml:space="preserve"> data type</w:t>
+            </w:r>
           </w:p>
         </w:tc>
       </w:tr>
       <w:tr>
         <w:tc>
           <w:tcPr>
-            <w:tcW w:w="5395" w:type="dxa"/>
-          </w:tcPr>
-          <w:p>
-            <w:pPr>
-              <w:jc w:val="center"/>
-              <w:rPr>
-                <w:rFonts w:asciiTheme="majorBidi" w:hAnsiTheme="majorBidi" w:cstheme="majorBidi"/>
-                <w:sz w:val="36"/>
-                <w:szCs w:val="36"/>
-              </w:rPr>
-            </w:pPr>
-            <w:r>
-              <w:rPr>
-                <w:rFonts w:asciiTheme="majorBidi" w:hAnsiTheme="majorBidi" w:cstheme="majorBidi"/>
-                <w:sz w:val="36"/>
-                <w:szCs w:val="36"/>
-              </w:rPr>
-              <w:t>ENUM</w:t>
-            </w:r>
-          </w:p>
-        </w:tc>
-        <w:tc>
-          <w:tcPr>
-            <w:tcW w:w="5395" w:type="dxa"/>
-          </w:tcPr>
-          <w:p>
-            <w:pPr>
-              <w:jc w:val="center"/>
-              <w:rPr>
-                <w:rFonts w:asciiTheme="majorBidi" w:hAnsiTheme="majorBidi" w:cstheme="majorBidi"/>
-                <w:sz w:val="36"/>
-                <w:szCs w:val="36"/>
-              </w:rPr>
-            </w:pPr>
+            <w:tcW w:w="3235" w:type="dxa"/>
+          </w:tcPr>
+          <w:p>
+            <w:pPr>
+              <w:jc w:val="center"/>
+              <w:rPr>
+                <w:rFonts w:asciiTheme="majorBidi" w:hAnsiTheme="majorBidi" w:cstheme="majorBidi"/>
+                <w:b/>
+                <w:bCs/>
+                <w:sz w:val="24"/>
+                <w:szCs w:val="24"/>
+              </w:rPr>
+            </w:pPr>
+            <w:r>
+              <w:rPr>
+                <w:rFonts w:asciiTheme="majorBidi" w:hAnsiTheme="majorBidi" w:cstheme="majorBidi"/>
+                <w:b/>
+                <w:bCs/>
+                <w:sz w:val="24"/>
+                <w:szCs w:val="24"/>
+              </w:rPr>
+              <w:t>STRING_DATA_TYPE</w:t>
+            </w:r>
+          </w:p>
+        </w:tc>
+        <w:tc>
+          <w:tcPr>
+            <w:tcW w:w="7555" w:type="dxa"/>
+          </w:tcPr>
+          <w:p>
+            <w:pPr>
+              <w:rPr>
+                <w:rFonts w:asciiTheme="majorBidi" w:hAnsiTheme="majorBidi" w:cstheme="majorBidi"/>
+                <w:sz w:val="24"/>
+                <w:szCs w:val="24"/>
+              </w:rPr>
+            </w:pPr>
+            <w:r>
+              <w:rPr>
+                <w:rFonts w:asciiTheme="majorBidi" w:hAnsiTheme="majorBidi" w:cstheme="majorBidi"/>
+                <w:sz w:val="24"/>
+                <w:szCs w:val="24"/>
+              </w:rPr>
+              <w:t>Denotes the string data type</w:t>
+            </w:r>
           </w:p>
         </w:tc>
       </w:tr>
       <w:tr>
         <w:tc>
           <w:tcPr>
-            <w:tcW w:w="5395" w:type="dxa"/>
-          </w:tcPr>
-          <w:p>
-            <w:pPr>
-              <w:jc w:val="center"/>
-              <w:rPr>
-                <w:rFonts w:asciiTheme="majorBidi" w:hAnsiTheme="majorBidi" w:cstheme="majorBidi"/>
-                <w:sz w:val="36"/>
-                <w:szCs w:val="36"/>
-              </w:rPr>
-            </w:pPr>
-          </w:p>
-        </w:tc>
-        <w:tc>
-          <w:tcPr>
-            <w:tcW w:w="5395" w:type="dxa"/>
-          </w:tcPr>
-          <w:p>
-            <w:pPr>
-              <w:jc w:val="center"/>
-              <w:rPr>
-                <w:rFonts w:asciiTheme="majorBidi" w:hAnsiTheme="majorBidi" w:cstheme="majorBidi"/>
-                <w:sz w:val="36"/>
-                <w:szCs w:val="36"/>
-              </w:rPr>
-            </w:pPr>
+            <w:tcW w:w="3235" w:type="dxa"/>
+          </w:tcPr>
+          <w:p>
+            <w:pPr>
+              <w:jc w:val="center"/>
+              <w:rPr>
+                <w:rFonts w:asciiTheme="majorBidi" w:hAnsiTheme="majorBidi" w:cstheme="majorBidi"/>
+                <w:b/>
+                <w:bCs/>
+                <w:sz w:val="24"/>
+                <w:szCs w:val="24"/>
+              </w:rPr>
+            </w:pPr>
+            <w:r>
+              <w:rPr>
+                <w:rFonts w:asciiTheme="majorBidi" w:hAnsiTheme="majorBidi" w:cstheme="majorBidi"/>
+                <w:b/>
+                <w:bCs/>
+                <w:sz w:val="24"/>
+                <w:szCs w:val="24"/>
+              </w:rPr>
+              <w:t>INTEGER_DATA_TYPE</w:t>
+            </w:r>
+          </w:p>
+        </w:tc>
+        <w:tc>
+          <w:tcPr>
+            <w:tcW w:w="7555" w:type="dxa"/>
+          </w:tcPr>
+          <w:p>
+            <w:pPr>
+              <w:rPr>
+                <w:rFonts w:asciiTheme="majorBidi" w:hAnsiTheme="majorBidi" w:cstheme="majorBidi"/>
+                <w:sz w:val="24"/>
+                <w:szCs w:val="24"/>
+              </w:rPr>
+            </w:pPr>
+            <w:r>
+              <w:rPr>
+                <w:rFonts w:asciiTheme="majorBidi" w:hAnsiTheme="majorBidi" w:cstheme="majorBidi"/>
+                <w:sz w:val="24"/>
+                <w:szCs w:val="24"/>
+              </w:rPr>
+              <w:t>Denotes the integer data type</w:t>
+            </w:r>
+          </w:p>
+        </w:tc>
+      </w:tr>
+      <w:tr>
+        <w:tc>
+          <w:tcPr>
+            <w:tcW w:w="3235" w:type="dxa"/>
+          </w:tcPr>
+          <w:p>
+            <w:pPr>
+              <w:jc w:val="center"/>
+              <w:rPr>
+                <w:rFonts w:asciiTheme="majorBidi" w:hAnsiTheme="majorBidi" w:cstheme="majorBidi"/>
+                <w:b/>
+                <w:bCs/>
+                <w:sz w:val="24"/>
+                <w:szCs w:val="24"/>
+              </w:rPr>
+            </w:pPr>
+            <w:r>
+              <w:rPr>
+                <w:rFonts w:asciiTheme="majorBidi" w:hAnsiTheme="majorBidi" w:cstheme="majorBidi"/>
+                <w:b/>
+                <w:bCs/>
+                <w:sz w:val="24"/>
+                <w:szCs w:val="24"/>
+              </w:rPr>
+              <w:t>FLOAT_DATA_TYPE</w:t>
+            </w:r>
+          </w:p>
+        </w:tc>
+        <w:tc>
+          <w:tcPr>
+            <w:tcW w:w="7555" w:type="dxa"/>
+          </w:tcPr>
+          <w:p>
+            <w:pPr>
+              <w:rPr>
+                <w:rFonts w:asciiTheme="majorBidi" w:hAnsiTheme="majorBidi" w:cstheme="majorBidi"/>
+                <w:sz w:val="24"/>
+                <w:szCs w:val="24"/>
+              </w:rPr>
+            </w:pPr>
+            <w:r>
+              <w:rPr>
+                <w:rFonts w:asciiTheme="majorBidi" w:hAnsiTheme="majorBidi" w:cstheme="majorBidi"/>
+                <w:sz w:val="24"/>
+                <w:szCs w:val="24"/>
+              </w:rPr>
+              <w:t>Denotes the floating-point data type</w:t>
+            </w:r>
+          </w:p>
+        </w:tc>
+      </w:tr>
+      <w:tr>
+        <w:tc>
+          <w:tcPr>
+            <w:tcW w:w="3235" w:type="dxa"/>
+          </w:tcPr>
+          <w:p>
+            <w:pPr>
+              <w:jc w:val="center"/>
+              <w:rPr>
+                <w:rFonts w:asciiTheme="majorBidi" w:hAnsiTheme="majorBidi" w:cstheme="majorBidi"/>
+                <w:b/>
+                <w:bCs/>
+                <w:sz w:val="24"/>
+                <w:szCs w:val="24"/>
+              </w:rPr>
+            </w:pPr>
+            <w:r>
+              <w:rPr>
+                <w:rFonts w:asciiTheme="majorBidi" w:hAnsiTheme="majorBidi" w:cstheme="majorBidi"/>
+                <w:b/>
+                <w:bCs/>
+                <w:sz w:val="24"/>
+                <w:szCs w:val="24"/>
+              </w:rPr>
+              <w:t>VOID_DATA_TYPE</w:t>
+            </w:r>
+          </w:p>
+        </w:tc>
+        <w:tc>
+          <w:tcPr>
+            <w:tcW w:w="7555" w:type="dxa"/>
+          </w:tcPr>
+          <w:p>
+            <w:pPr>
+              <w:rPr>
+                <w:rFonts w:asciiTheme="majorBidi" w:hAnsiTheme="majorBidi" w:cstheme="majorBidi"/>
+                <w:sz w:val="24"/>
+                <w:szCs w:val="24"/>
+              </w:rPr>
+            </w:pPr>
+            <w:r>
+              <w:rPr>
+                <w:rFonts w:asciiTheme="majorBidi" w:hAnsiTheme="majorBidi" w:cstheme="majorBidi"/>
+                <w:sz w:val="24"/>
+                <w:szCs w:val="24"/>
+              </w:rPr>
+              <w:t>Denotes the void data type</w:t>
+            </w:r>
+          </w:p>
+        </w:tc>
+      </w:tr>
+      <w:tr>
+        <w:tc>
+          <w:tcPr>
+            <w:tcW w:w="3235" w:type="dxa"/>
+          </w:tcPr>
+          <w:p>
+            <w:pPr>
+              <w:jc w:val="center"/>
+              <w:rPr>
+                <w:rFonts w:asciiTheme="majorBidi" w:hAnsiTheme="majorBidi" w:cstheme="majorBidi"/>
+                <w:b/>
+                <w:bCs/>
+                <w:sz w:val="24"/>
+                <w:szCs w:val="24"/>
+              </w:rPr>
+            </w:pPr>
+            <w:r>
+              <w:rPr>
+                <w:rFonts w:asciiTheme="majorBidi" w:hAnsiTheme="majorBidi" w:cstheme="majorBidi"/>
+                <w:b/>
+                <w:bCs/>
+                <w:sz w:val="24"/>
+                <w:szCs w:val="24"/>
+              </w:rPr>
+              <w:t>IF</w:t>
+            </w:r>
+          </w:p>
+        </w:tc>
+        <w:tc>
+          <w:tcPr>
+            <w:tcW w:w="7555" w:type="dxa"/>
+          </w:tcPr>
+          <w:p>
+            <w:pPr>
+              <w:rPr>
+                <w:rFonts w:asciiTheme="majorBidi" w:hAnsiTheme="majorBidi" w:cstheme="majorBidi"/>
+                <w:sz w:val="24"/>
+                <w:szCs w:val="24"/>
+              </w:rPr>
+            </w:pPr>
+            <w:r>
+              <w:rPr>
+                <w:rFonts w:asciiTheme="majorBidi" w:hAnsiTheme="majorBidi" w:cstheme="majorBidi"/>
+                <w:sz w:val="24"/>
+                <w:szCs w:val="24"/>
+              </w:rPr>
+              <w:t>Indicates the "if" control flow statement</w:t>
+            </w:r>
+          </w:p>
+        </w:tc>
+      </w:tr>
+      <w:tr>
+        <w:tc>
+          <w:tcPr>
+            <w:tcW w:w="3235" w:type="dxa"/>
+          </w:tcPr>
+          <w:p>
+            <w:pPr>
+              <w:jc w:val="center"/>
+              <w:rPr>
+                <w:rFonts w:asciiTheme="majorBidi" w:hAnsiTheme="majorBidi" w:cstheme="majorBidi"/>
+                <w:b/>
+                <w:bCs/>
+                <w:sz w:val="24"/>
+                <w:szCs w:val="24"/>
+              </w:rPr>
+            </w:pPr>
+            <w:r>
+              <w:rPr>
+                <w:rFonts w:asciiTheme="majorBidi" w:hAnsiTheme="majorBidi" w:cstheme="majorBidi"/>
+                <w:b/>
+                <w:bCs/>
+                <w:sz w:val="24"/>
+                <w:szCs w:val="24"/>
+              </w:rPr>
+              <w:t>ELSE</w:t>
+            </w:r>
+          </w:p>
+        </w:tc>
+        <w:tc>
+          <w:tcPr>
+            <w:tcW w:w="7555" w:type="dxa"/>
+          </w:tcPr>
+          <w:p>
+            <w:pPr>
+              <w:rPr>
+                <w:rFonts w:asciiTheme="majorBidi" w:hAnsiTheme="majorBidi" w:cstheme="majorBidi"/>
+                <w:sz w:val="24"/>
+                <w:szCs w:val="24"/>
+              </w:rPr>
+            </w:pPr>
+            <w:r>
+              <w:rPr>
+                <w:rFonts w:asciiTheme="majorBidi" w:hAnsiTheme="majorBidi" w:cstheme="majorBidi"/>
+                <w:sz w:val="24"/>
+                <w:szCs w:val="24"/>
+              </w:rPr>
+              <w:t>Indicates the "else" control flow statement</w:t>
+            </w:r>
+          </w:p>
+        </w:tc>
+      </w:tr>
+      <w:tr>
+        <w:tc>
+          <w:tcPr>
+            <w:tcW w:w="3235" w:type="dxa"/>
+          </w:tcPr>
+          <w:p>
+            <w:pPr>
+              <w:jc w:val="center"/>
+              <w:rPr>
+                <w:rFonts w:asciiTheme="majorBidi" w:hAnsiTheme="majorBidi" w:cstheme="majorBidi"/>
+                <w:b/>
+                <w:bCs/>
+                <w:sz w:val="24"/>
+                <w:szCs w:val="24"/>
+              </w:rPr>
+            </w:pPr>
+            <w:r>
+              <w:rPr>
+                <w:rFonts w:asciiTheme="majorBidi" w:hAnsiTheme="majorBidi" w:cstheme="majorBidi"/>
+                <w:b/>
+                <w:bCs/>
+                <w:sz w:val="24"/>
+                <w:szCs w:val="24"/>
+              </w:rPr>
+              <w:t>FOR</w:t>
+            </w:r>
+          </w:p>
+        </w:tc>
+        <w:tc>
+          <w:tcPr>
+            <w:tcW w:w="7555" w:type="dxa"/>
+          </w:tcPr>
+          <w:p>
+            <w:pPr>
+              <w:rPr>
+                <w:rFonts w:asciiTheme="majorBidi" w:hAnsiTheme="majorBidi" w:cstheme="majorBidi"/>
+                <w:sz w:val="24"/>
+                <w:szCs w:val="24"/>
+              </w:rPr>
+            </w:pPr>
+            <w:r>
+              <w:rPr>
+                <w:rFonts w:asciiTheme="majorBidi" w:hAnsiTheme="majorBidi" w:cstheme="majorBidi"/>
+                <w:sz w:val="24"/>
+                <w:szCs w:val="24"/>
+              </w:rPr>
+              <w:t>Indicates the "for" control flow statement</w:t>
+            </w:r>
+          </w:p>
+        </w:tc>
+      </w:tr>
+      <w:tr>
+        <w:tc>
+          <w:tcPr>
+            <w:tcW w:w="3235" w:type="dxa"/>
+          </w:tcPr>
+          <w:p>
+            <w:pPr>
+              <w:jc w:val="center"/>
+              <w:rPr>
+                <w:rFonts w:asciiTheme="majorBidi" w:hAnsiTheme="majorBidi" w:cstheme="majorBidi"/>
+                <w:b/>
+                <w:bCs/>
+                <w:sz w:val="24"/>
+                <w:szCs w:val="24"/>
+              </w:rPr>
+            </w:pPr>
+            <w:r>
+              <w:rPr>
+                <w:rFonts w:asciiTheme="majorBidi" w:hAnsiTheme="majorBidi" w:cstheme="majorBidi"/>
+                <w:b/>
+                <w:bCs/>
+                <w:sz w:val="24"/>
+                <w:szCs w:val="24"/>
+              </w:rPr>
+              <w:t>WHILE</w:t>
+            </w:r>
+          </w:p>
+        </w:tc>
+        <w:tc>
+          <w:tcPr>
+            <w:tcW w:w="7555" w:type="dxa"/>
+          </w:tcPr>
+          <w:p>
+            <w:pPr>
+              <w:rPr>
+                <w:rFonts w:asciiTheme="majorBidi" w:hAnsiTheme="majorBidi" w:cstheme="majorBidi"/>
+                <w:sz w:val="24"/>
+                <w:szCs w:val="24"/>
+              </w:rPr>
+            </w:pPr>
+            <w:r>
+              <w:rPr>
+                <w:rFonts w:asciiTheme="majorBidi" w:hAnsiTheme="majorBidi" w:cstheme="majorBidi"/>
+                <w:sz w:val="24"/>
+                <w:szCs w:val="24"/>
+              </w:rPr>
+              <w:t>Indicates the "while" control flow statement</w:t>
+            </w:r>
+          </w:p>
+        </w:tc>
+      </w:tr>
+      <w:tr>
+        <w:tc>
+          <w:tcPr>
+            <w:tcW w:w="3235" w:type="dxa"/>
+          </w:tcPr>
+          <w:p>
+            <w:pPr>
+              <w:jc w:val="center"/>
+              <w:rPr>
+                <w:rFonts w:asciiTheme="majorBidi" w:hAnsiTheme="majorBidi" w:cstheme="majorBidi"/>
+                <w:b/>
+                <w:bCs/>
+                <w:sz w:val="24"/>
+                <w:szCs w:val="24"/>
+              </w:rPr>
+            </w:pPr>
+            <w:r>
+              <w:rPr>
+                <w:rFonts w:asciiTheme="majorBidi" w:hAnsiTheme="majorBidi" w:cstheme="majorBidi"/>
+                <w:b/>
+                <w:bCs/>
+                <w:sz w:val="24"/>
+                <w:szCs w:val="24"/>
+              </w:rPr>
+              <w:t>REPEAT</w:t>
+            </w:r>
+          </w:p>
+        </w:tc>
+        <w:tc>
+          <w:tcPr>
+            <w:tcW w:w="7555" w:type="dxa"/>
+          </w:tcPr>
+          <w:p>
+            <w:pPr>
+              <w:rPr>
+                <w:rFonts w:asciiTheme="majorBidi" w:hAnsiTheme="majorBidi" w:cstheme="majorBidi"/>
+                <w:sz w:val="24"/>
+                <w:szCs w:val="24"/>
+              </w:rPr>
+            </w:pPr>
+            <w:r>
+              <w:rPr>
+                <w:rFonts w:asciiTheme="majorBidi" w:hAnsiTheme="majorBidi" w:cstheme="majorBidi"/>
+                <w:sz w:val="24"/>
+                <w:szCs w:val="24"/>
+              </w:rPr>
+              <w:t>Indicates the "repeat" control flow statement</w:t>
+            </w:r>
+          </w:p>
+        </w:tc>
+      </w:tr>
+      <w:tr>
+        <w:tc>
+          <w:tcPr>
+            <w:tcW w:w="3235" w:type="dxa"/>
+          </w:tcPr>
+          <w:p>
+            <w:pPr>
+              <w:jc w:val="center"/>
+              <w:rPr>
+                <w:rFonts w:asciiTheme="majorBidi" w:hAnsiTheme="majorBidi" w:cstheme="majorBidi"/>
+                <w:b/>
+                <w:bCs/>
+                <w:sz w:val="24"/>
+                <w:szCs w:val="24"/>
+              </w:rPr>
+            </w:pPr>
+            <w:r>
+              <w:rPr>
+                <w:rFonts w:asciiTheme="majorBidi" w:hAnsiTheme="majorBidi" w:cstheme="majorBidi"/>
+                <w:b/>
+                <w:bCs/>
+                <w:sz w:val="24"/>
+                <w:szCs w:val="24"/>
+              </w:rPr>
+              <w:t>UNTIL</w:t>
+            </w:r>
+          </w:p>
+        </w:tc>
+        <w:tc>
+          <w:tcPr>
+            <w:tcW w:w="7555" w:type="dxa"/>
+          </w:tcPr>
+          <w:p>
+            <w:pPr>
+              <w:rPr>
+                <w:rFonts w:asciiTheme="majorBidi" w:hAnsiTheme="majorBidi" w:cstheme="majorBidi"/>
+                <w:sz w:val="24"/>
+                <w:szCs w:val="24"/>
+              </w:rPr>
+            </w:pPr>
+            <w:r>
+              <w:rPr>
+                <w:rFonts w:asciiTheme="majorBidi" w:hAnsiTheme="majorBidi" w:cstheme="majorBidi"/>
+                <w:sz w:val="24"/>
+                <w:szCs w:val="24"/>
+              </w:rPr>
+              <w:t>Indicates the "until" control flow statement</w:t>
+            </w:r>
+          </w:p>
+        </w:tc>
+      </w:tr>
+      <w:tr>
+        <w:tc>
+          <w:tcPr>
+            <w:tcW w:w="3235" w:type="dxa"/>
+          </w:tcPr>
+          <w:p>
+            <w:pPr>
+              <w:jc w:val="center"/>
+              <w:rPr>
+                <w:rFonts w:asciiTheme="majorBidi" w:hAnsiTheme="majorBidi" w:cstheme="majorBidi"/>
+                <w:b/>
+                <w:bCs/>
+                <w:sz w:val="24"/>
+                <w:szCs w:val="24"/>
+              </w:rPr>
+            </w:pPr>
+            <w:r>
+              <w:rPr>
+                <w:rFonts w:asciiTheme="majorBidi" w:hAnsiTheme="majorBidi" w:cstheme="majorBidi"/>
+                <w:b/>
+                <w:bCs/>
+                <w:sz w:val="24"/>
+                <w:szCs w:val="24"/>
+              </w:rPr>
+              <w:t>SWITCH</w:t>
+            </w:r>
+          </w:p>
+        </w:tc>
+        <w:tc>
+          <w:tcPr>
+            <w:tcW w:w="7555" w:type="dxa"/>
+          </w:tcPr>
+          <w:p>
+            <w:pPr>
+              <w:rPr>
+                <w:rFonts w:asciiTheme="majorBidi" w:hAnsiTheme="majorBidi" w:cstheme="majorBidi"/>
+                <w:sz w:val="24"/>
+                <w:szCs w:val="24"/>
+              </w:rPr>
+            </w:pPr>
+            <w:r>
+              <w:rPr>
+                <w:rFonts w:asciiTheme="majorBidi" w:hAnsiTheme="majorBidi" w:cstheme="majorBidi"/>
+                <w:sz w:val="24"/>
+                <w:szCs w:val="24"/>
+              </w:rPr>
+              <w:t>Indicates the "switch" control flow statement</w:t>
+            </w:r>
+          </w:p>
+        </w:tc>
+      </w:tr>
+      <w:tr>
+        <w:tc>
+          <w:tcPr>
+            <w:tcW w:w="3235" w:type="dxa"/>
+          </w:tcPr>
+          <w:p>
+            <w:pPr>
+              <w:jc w:val="center"/>
+              <w:rPr>
+                <w:rFonts w:asciiTheme="majorBidi" w:hAnsiTheme="majorBidi" w:cstheme="majorBidi"/>
+                <w:b/>
+                <w:bCs/>
+                <w:sz w:val="24"/>
+                <w:szCs w:val="24"/>
+              </w:rPr>
+            </w:pPr>
+            <w:r>
+              <w:rPr>
+                <w:rFonts w:asciiTheme="majorBidi" w:hAnsiTheme="majorBidi" w:cstheme="majorBidi"/>
+                <w:b/>
+                <w:bCs/>
+                <w:sz w:val="24"/>
+                <w:szCs w:val="24"/>
+              </w:rPr>
+              <w:t>CASE</w:t>
+            </w:r>
+          </w:p>
+        </w:tc>
+        <w:tc>
+          <w:tcPr>
+            <w:tcW w:w="7555" w:type="dxa"/>
+          </w:tcPr>
+          <w:p>
+            <w:pPr>
+              <w:rPr>
+                <w:rFonts w:asciiTheme="majorBidi" w:hAnsiTheme="majorBidi" w:cstheme="majorBidi"/>
+                <w:sz w:val="24"/>
+                <w:szCs w:val="24"/>
+              </w:rPr>
+            </w:pPr>
+            <w:r>
+              <w:rPr>
+                <w:rFonts w:asciiTheme="majorBidi" w:hAnsiTheme="majorBidi" w:cstheme="majorBidi"/>
+                <w:sz w:val="24"/>
+                <w:szCs w:val="24"/>
+              </w:rPr>
+              <w:t>Indicates the "case" control flow statement</w:t>
+            </w:r>
+          </w:p>
+        </w:tc>
+      </w:tr>
+      <w:tr>
+        <w:tc>
+          <w:tcPr>
+            <w:tcW w:w="3235" w:type="dxa"/>
+          </w:tcPr>
+          <w:p>
+            <w:pPr>
+              <w:jc w:val="center"/>
+              <w:rPr>
+                <w:rFonts w:asciiTheme="majorBidi" w:hAnsiTheme="majorBidi" w:cstheme="majorBidi"/>
+                <w:b/>
+                <w:bCs/>
+                <w:sz w:val="24"/>
+                <w:szCs w:val="24"/>
+              </w:rPr>
+            </w:pPr>
+            <w:r>
+              <w:rPr>
+                <w:rFonts w:asciiTheme="majorBidi" w:hAnsiTheme="majorBidi" w:cstheme="majorBidi"/>
+                <w:b/>
+                <w:bCs/>
+                <w:sz w:val="24"/>
+                <w:szCs w:val="24"/>
+              </w:rPr>
+              <w:t>DEFAULT</w:t>
+            </w:r>
+          </w:p>
+        </w:tc>
+        <w:tc>
+          <w:tcPr>
+            <w:tcW w:w="7555" w:type="dxa"/>
+          </w:tcPr>
+          <w:p>
+            <w:pPr>
+              <w:rPr>
+                <w:rFonts w:asciiTheme="majorBidi" w:hAnsiTheme="majorBidi" w:cstheme="majorBidi"/>
+                <w:sz w:val="24"/>
+                <w:szCs w:val="24"/>
+              </w:rPr>
+            </w:pPr>
+            <w:r>
+              <w:rPr>
+                <w:rFonts w:asciiTheme="majorBidi" w:hAnsiTheme="majorBidi" w:cstheme="majorBidi"/>
+                <w:sz w:val="24"/>
+                <w:szCs w:val="24"/>
+              </w:rPr>
+              <w:t>Indicates the "default" control flow statement</w:t>
+            </w:r>
+          </w:p>
+        </w:tc>
+      </w:tr>
+      <w:tr>
+        <w:tc>
+          <w:tcPr>
+            <w:tcW w:w="3235" w:type="dxa"/>
+          </w:tcPr>
+          <w:p>
+            <w:pPr>
+              <w:jc w:val="center"/>
+              <w:rPr>
+                <w:rFonts w:asciiTheme="majorBidi" w:hAnsiTheme="majorBidi" w:cstheme="majorBidi"/>
+                <w:b/>
+                <w:bCs/>
+                <w:sz w:val="24"/>
+                <w:szCs w:val="24"/>
+              </w:rPr>
+            </w:pPr>
+            <w:r>
+              <w:rPr>
+                <w:rFonts w:asciiTheme="majorBidi" w:hAnsiTheme="majorBidi" w:cstheme="majorBidi"/>
+                <w:b/>
+                <w:bCs/>
+                <w:sz w:val="24"/>
+                <w:szCs w:val="24"/>
+              </w:rPr>
+              <w:t>CONTINUE</w:t>
+            </w:r>
+          </w:p>
+        </w:tc>
+        <w:tc>
+          <w:tcPr>
+            <w:tcW w:w="7555" w:type="dxa"/>
+          </w:tcPr>
+          <w:p>
+            <w:pPr>
+              <w:rPr>
+                <w:rFonts w:asciiTheme="majorBidi" w:hAnsiTheme="majorBidi" w:cstheme="majorBidi"/>
+                <w:sz w:val="24"/>
+                <w:szCs w:val="24"/>
+              </w:rPr>
+            </w:pPr>
+            <w:r>
+              <w:rPr>
+                <w:rFonts w:asciiTheme="majorBidi" w:hAnsiTheme="majorBidi" w:cstheme="majorBidi"/>
+                <w:sz w:val="24"/>
+                <w:szCs w:val="24"/>
+              </w:rPr>
+              <w:t>Indicates the "continue" control flow statement</w:t>
+            </w:r>
+          </w:p>
+        </w:tc>
+      </w:tr>
+      <w:tr>
+        <w:tc>
+          <w:tcPr>
+            <w:tcW w:w="3235" w:type="dxa"/>
+          </w:tcPr>
+          <w:p>
+            <w:pPr>
+              <w:jc w:val="center"/>
+              <w:rPr>
+                <w:rFonts w:asciiTheme="majorBidi" w:hAnsiTheme="majorBidi" w:cstheme="majorBidi"/>
+                <w:b/>
+                <w:bCs/>
+                <w:sz w:val="24"/>
+                <w:szCs w:val="24"/>
+              </w:rPr>
+            </w:pPr>
+            <w:r>
+              <w:rPr>
+                <w:rFonts w:asciiTheme="majorBidi" w:hAnsiTheme="majorBidi" w:cstheme="majorBidi"/>
+                <w:b/>
+                <w:bCs/>
+                <w:sz w:val="24"/>
+                <w:szCs w:val="24"/>
+              </w:rPr>
+              <w:t>BREAK</w:t>
+            </w:r>
+          </w:p>
+        </w:tc>
+        <w:tc>
+          <w:tcPr>
+            <w:tcW w:w="7555" w:type="dxa"/>
+          </w:tcPr>
+          <w:p>
+            <w:pPr>
+              <w:rPr>
+                <w:rFonts w:asciiTheme="majorBidi" w:hAnsiTheme="majorBidi" w:cstheme="majorBidi"/>
+                <w:sz w:val="24"/>
+                <w:szCs w:val="24"/>
+              </w:rPr>
+            </w:pPr>
+            <w:r>
+              <w:rPr>
+                <w:rFonts w:asciiTheme="majorBidi" w:hAnsiTheme="majorBidi" w:cstheme="majorBidi"/>
+                <w:sz w:val="24"/>
+                <w:szCs w:val="24"/>
+              </w:rPr>
+              <w:t>Indicates the "break" control flow statement</w:t>
+            </w:r>
+          </w:p>
+        </w:tc>
+      </w:tr>
+      <w:tr>
+        <w:tc>
+          <w:tcPr>
+            <w:tcW w:w="3235" w:type="dxa"/>
+          </w:tcPr>
+          <w:p>
+            <w:pPr>
+              <w:jc w:val="center"/>
+              <w:rPr>
+                <w:rFonts w:asciiTheme="majorBidi" w:hAnsiTheme="majorBidi" w:cstheme="majorBidi"/>
+                <w:b/>
+                <w:bCs/>
+                <w:sz w:val="24"/>
+                <w:szCs w:val="24"/>
+              </w:rPr>
+            </w:pPr>
+            <w:r>
+              <w:rPr>
+                <w:rFonts w:asciiTheme="majorBidi" w:hAnsiTheme="majorBidi" w:cstheme="majorBidi"/>
+                <w:b/>
+                <w:bCs/>
+                <w:sz w:val="24"/>
+                <w:szCs w:val="24"/>
+              </w:rPr>
+              <w:t>RETURN</w:t>
+            </w:r>
+          </w:p>
+        </w:tc>
+        <w:tc>
+          <w:tcPr>
+            <w:tcW w:w="7555" w:type="dxa"/>
+          </w:tcPr>
+          <w:p>
+            <w:pPr>
+              <w:rPr>
+                <w:rFonts w:asciiTheme="majorBidi" w:hAnsiTheme="majorBidi" w:cstheme="majorBidi"/>
+                <w:sz w:val="24"/>
+                <w:szCs w:val="24"/>
+              </w:rPr>
+            </w:pPr>
+            <w:r>
+              <w:rPr>
+                <w:rFonts w:asciiTheme="majorBidi" w:hAnsiTheme="majorBidi" w:cstheme="majorBidi"/>
+                <w:sz w:val="24"/>
+                <w:szCs w:val="24"/>
+              </w:rPr>
+              <w:t>Indicates the "return" control flow statement</w:t>
+            </w:r>
+          </w:p>
+        </w:tc>
+      </w:tr>
+      <w:tr>
+        <w:tc>
+          <w:tcPr>
+            <w:tcW w:w="3235" w:type="dxa"/>
+          </w:tcPr>
+          <w:p>
+            <w:pPr>
+              <w:jc w:val="center"/>
+              <w:rPr>
+                <w:rFonts w:asciiTheme="majorBidi" w:hAnsiTheme="majorBidi" w:cstheme="majorBidi"/>
+                <w:b/>
+                <w:bCs/>
+                <w:sz w:val="24"/>
+                <w:szCs w:val="24"/>
+              </w:rPr>
+            </w:pPr>
+            <w:r>
+              <w:rPr>
+                <w:rFonts w:asciiTheme="majorBidi" w:hAnsiTheme="majorBidi" w:cstheme="majorBidi"/>
+                <w:b/>
+                <w:bCs/>
+                <w:sz w:val="24"/>
+                <w:szCs w:val="24"/>
+              </w:rPr>
+              <w:t>ENUM</w:t>
+            </w:r>
+          </w:p>
+        </w:tc>
+        <w:tc>
+          <w:tcPr>
+            <w:tcW w:w="7555" w:type="dxa"/>
+          </w:tcPr>
+          <w:p>
+            <w:pPr>
+              <w:rPr>
+                <w:rFonts w:asciiTheme="majorBidi" w:hAnsiTheme="majorBidi" w:cstheme="majorBidi"/>
+                <w:sz w:val="24"/>
+                <w:szCs w:val="24"/>
+              </w:rPr>
+            </w:pPr>
+            <w:r>
+              <w:rPr>
+                <w:rFonts w:asciiTheme="majorBidi" w:hAnsiTheme="majorBidi" w:cstheme="majorBidi"/>
+                <w:sz w:val="24"/>
+                <w:szCs w:val="24"/>
+              </w:rPr>
+              <w:t>Indicates the "</w:t>
+            </w:r>
+            <w:r>
+              <w:rPr>
+                <w:rFonts w:asciiTheme="majorBidi" w:hAnsiTheme="majorBidi" w:cstheme="majorBidi"/>
+                <w:sz w:val="24"/>
+                <w:szCs w:val="24"/>
+              </w:rPr>
+              <w:t>Enum</w:t>
+            </w:r>
+            <w:r>
+              <w:rPr>
+                <w:rFonts w:asciiTheme="majorBidi" w:hAnsiTheme="majorBidi" w:cstheme="majorBidi"/>
+                <w:sz w:val="24"/>
+                <w:szCs w:val="24"/>
+              </w:rPr>
+              <w:t>" keyword</w:t>
+            </w:r>
+          </w:p>
+        </w:tc>
+      </w:tr>
+      <w:tr>
+        <w:tc>
+          <w:tcPr>
+            <w:tcW w:w="3235" w:type="dxa"/>
+          </w:tcPr>
+          <w:p>
+            <w:pPr>
+              <w:jc w:val="center"/>
+              <w:rPr>
+                <w:rFonts w:asciiTheme="majorBidi" w:hAnsiTheme="majorBidi" w:cstheme="majorBidi"/>
+                <w:b/>
+                <w:bCs/>
+                <w:sz w:val="24"/>
+                <w:szCs w:val="24"/>
+              </w:rPr>
+            </w:pPr>
+            <w:r>
+              <w:rPr>
+                <w:rFonts w:asciiTheme="majorBidi" w:hAnsiTheme="majorBidi" w:cstheme="majorBidi"/>
+                <w:b/>
+                <w:bCs/>
+                <w:sz w:val="24"/>
+                <w:szCs w:val="24"/>
+              </w:rPr>
+              <w:t>SHIFT_LEFT</w:t>
+            </w:r>
+          </w:p>
+        </w:tc>
+        <w:tc>
+          <w:tcPr>
+            <w:tcW w:w="7555" w:type="dxa"/>
+          </w:tcPr>
+          <w:p>
+            <w:pPr>
+              <w:rPr>
+                <w:rFonts w:asciiTheme="majorBidi" w:hAnsiTheme="majorBidi" w:cstheme="majorBidi"/>
+                <w:sz w:val="24"/>
+                <w:szCs w:val="24"/>
+              </w:rPr>
+            </w:pPr>
+            <w:r>
+              <w:rPr>
+                <w:rFonts w:asciiTheme="majorBidi" w:hAnsiTheme="majorBidi" w:cstheme="majorBidi"/>
+                <w:sz w:val="24"/>
+                <w:szCs w:val="24"/>
+              </w:rPr>
+              <w:t>Represents the bitwise left shift operator</w:t>
+            </w:r>
+          </w:p>
+        </w:tc>
+      </w:tr>
+      <w:tr>
+        <w:tc>
+          <w:tcPr>
+            <w:tcW w:w="3235" w:type="dxa"/>
+          </w:tcPr>
+          <w:p>
+            <w:pPr>
+              <w:jc w:val="center"/>
+              <w:rPr>
+                <w:rFonts w:asciiTheme="majorBidi" w:hAnsiTheme="majorBidi" w:cstheme="majorBidi"/>
+                <w:b/>
+                <w:bCs/>
+                <w:sz w:val="24"/>
+                <w:szCs w:val="24"/>
+              </w:rPr>
+            </w:pPr>
+            <w:r>
+              <w:rPr>
+                <w:rFonts w:asciiTheme="majorBidi" w:hAnsiTheme="majorBidi" w:cstheme="majorBidi"/>
+                <w:b/>
+                <w:bCs/>
+                <w:sz w:val="24"/>
+                <w:szCs w:val="24"/>
+              </w:rPr>
+              <w:lastRenderedPageBreak/>
+              <w:t>SHIFT_RIGHT</w:t>
+            </w:r>
+          </w:p>
+        </w:tc>
+        <w:tc>
+          <w:tcPr>
+            <w:tcW w:w="7555" w:type="dxa"/>
+          </w:tcPr>
+          <w:p>
+            <w:pPr>
+              <w:rPr>
+                <w:rFonts w:asciiTheme="majorBidi" w:hAnsiTheme="majorBidi" w:cstheme="majorBidi"/>
+                <w:sz w:val="24"/>
+                <w:szCs w:val="24"/>
+              </w:rPr>
+            </w:pPr>
+            <w:r>
+              <w:rPr>
+                <w:rFonts w:asciiTheme="majorBidi" w:hAnsiTheme="majorBidi" w:cstheme="majorBidi"/>
+                <w:sz w:val="24"/>
+                <w:szCs w:val="24"/>
+              </w:rPr>
+              <w:t>Represents the bitwise right shift operator</w:t>
+            </w:r>
+          </w:p>
+        </w:tc>
+      </w:tr>
+      <w:tr>
+        <w:tc>
+          <w:tcPr>
+            <w:tcW w:w="3235" w:type="dxa"/>
+          </w:tcPr>
+          <w:p>
+            <w:pPr>
+              <w:jc w:val="center"/>
+              <w:rPr>
+                <w:rFonts w:asciiTheme="majorBidi" w:hAnsiTheme="majorBidi" w:cstheme="majorBidi"/>
+                <w:b/>
+                <w:bCs/>
+                <w:sz w:val="24"/>
+                <w:szCs w:val="24"/>
+              </w:rPr>
+            </w:pPr>
+            <w:r>
+              <w:rPr>
+                <w:rFonts w:asciiTheme="majorBidi" w:hAnsiTheme="majorBidi" w:cstheme="majorBidi"/>
+                <w:b/>
+                <w:bCs/>
+                <w:sz w:val="24"/>
+                <w:szCs w:val="24"/>
+              </w:rPr>
+              <w:t>LT</w:t>
+            </w:r>
+          </w:p>
+        </w:tc>
+        <w:tc>
+          <w:tcPr>
+            <w:tcW w:w="7555" w:type="dxa"/>
+          </w:tcPr>
+          <w:p>
+            <w:pPr>
+              <w:rPr>
+                <w:rFonts w:asciiTheme="majorBidi" w:hAnsiTheme="majorBidi" w:cstheme="majorBidi"/>
+                <w:sz w:val="24"/>
+                <w:szCs w:val="24"/>
+              </w:rPr>
+            </w:pPr>
+            <w:r>
+              <w:rPr>
+                <w:rFonts w:asciiTheme="majorBidi" w:hAnsiTheme="majorBidi" w:cstheme="majorBidi"/>
+                <w:sz w:val="24"/>
+                <w:szCs w:val="24"/>
+              </w:rPr>
+              <w:t>Represents the less than comparison operator</w:t>
+            </w:r>
+          </w:p>
+        </w:tc>
+      </w:tr>
+      <w:tr>
+        <w:tc>
+          <w:tcPr>
+            <w:tcW w:w="3235" w:type="dxa"/>
+          </w:tcPr>
+          <w:p>
+            <w:pPr>
+              <w:jc w:val="center"/>
+              <w:rPr>
+                <w:rFonts w:asciiTheme="majorBidi" w:hAnsiTheme="majorBidi" w:cstheme="majorBidi"/>
+                <w:b/>
+                <w:bCs/>
+                <w:sz w:val="24"/>
+                <w:szCs w:val="24"/>
+              </w:rPr>
+            </w:pPr>
+            <w:r>
+              <w:rPr>
+                <w:rFonts w:asciiTheme="majorBidi" w:hAnsiTheme="majorBidi" w:cstheme="majorBidi"/>
+                <w:b/>
+                <w:bCs/>
+                <w:sz w:val="24"/>
+                <w:szCs w:val="24"/>
+              </w:rPr>
+              <w:t>GT</w:t>
+            </w:r>
+          </w:p>
+        </w:tc>
+        <w:tc>
+          <w:tcPr>
+            <w:tcW w:w="7555" w:type="dxa"/>
+          </w:tcPr>
+          <w:p>
+            <w:pPr>
+              <w:rPr>
+                <w:rFonts w:asciiTheme="majorBidi" w:hAnsiTheme="majorBidi" w:cstheme="majorBidi"/>
+                <w:sz w:val="24"/>
+                <w:szCs w:val="24"/>
+              </w:rPr>
+            </w:pPr>
+            <w:r>
+              <w:rPr>
+                <w:rFonts w:asciiTheme="majorBidi" w:hAnsiTheme="majorBidi" w:cstheme="majorBidi"/>
+                <w:sz w:val="24"/>
+                <w:szCs w:val="24"/>
+              </w:rPr>
+              <w:t>Represents the greater than comparison operator</w:t>
+            </w:r>
+          </w:p>
+        </w:tc>
+      </w:tr>
+      <w:tr>
+        <w:tc>
+          <w:tcPr>
+            <w:tcW w:w="3235" w:type="dxa"/>
+          </w:tcPr>
+          <w:p>
+            <w:pPr>
+              <w:jc w:val="center"/>
+              <w:rPr>
+                <w:rFonts w:asciiTheme="majorBidi" w:hAnsiTheme="majorBidi" w:cstheme="majorBidi"/>
+                <w:b/>
+                <w:bCs/>
+                <w:sz w:val="24"/>
+                <w:szCs w:val="24"/>
+              </w:rPr>
+            </w:pPr>
+            <w:r>
+              <w:rPr>
+                <w:rFonts w:asciiTheme="majorBidi" w:hAnsiTheme="majorBidi" w:cstheme="majorBidi"/>
+                <w:b/>
+                <w:bCs/>
+                <w:sz w:val="24"/>
+                <w:szCs w:val="24"/>
+              </w:rPr>
+              <w:t>LEQ</w:t>
+            </w:r>
+          </w:p>
+        </w:tc>
+        <w:tc>
+          <w:tcPr>
+            <w:tcW w:w="7555" w:type="dxa"/>
+          </w:tcPr>
+          <w:p>
+            <w:pPr>
+              <w:rPr>
+                <w:rFonts w:asciiTheme="majorBidi" w:hAnsiTheme="majorBidi" w:cstheme="majorBidi"/>
+                <w:sz w:val="24"/>
+                <w:szCs w:val="24"/>
+              </w:rPr>
+            </w:pPr>
+            <w:r>
+              <w:rPr>
+                <w:rFonts w:asciiTheme="majorBidi" w:hAnsiTheme="majorBidi" w:cstheme="majorBidi"/>
+                <w:sz w:val="24"/>
+                <w:szCs w:val="24"/>
+              </w:rPr>
+              <w:t>Represents the less than or equal to comparison operator</w:t>
+            </w:r>
+          </w:p>
+        </w:tc>
+      </w:tr>
+      <w:tr>
+        <w:tc>
+          <w:tcPr>
+            <w:tcW w:w="3235" w:type="dxa"/>
+          </w:tcPr>
+          <w:p>
+            <w:pPr>
+              <w:jc w:val="center"/>
+              <w:rPr>
+                <w:rFonts w:asciiTheme="majorBidi" w:hAnsiTheme="majorBidi" w:cstheme="majorBidi"/>
+                <w:b/>
+                <w:bCs/>
+                <w:sz w:val="24"/>
+                <w:szCs w:val="24"/>
+              </w:rPr>
+            </w:pPr>
+            <w:r>
+              <w:rPr>
+                <w:rFonts w:asciiTheme="majorBidi" w:hAnsiTheme="majorBidi" w:cstheme="majorBidi"/>
+                <w:b/>
+                <w:bCs/>
+                <w:sz w:val="24"/>
+                <w:szCs w:val="24"/>
+              </w:rPr>
+              <w:t>GEQ</w:t>
+            </w:r>
+          </w:p>
+        </w:tc>
+        <w:tc>
+          <w:tcPr>
+            <w:tcW w:w="7555" w:type="dxa"/>
+          </w:tcPr>
+          <w:p>
+            <w:pPr>
+              <w:rPr>
+                <w:rFonts w:asciiTheme="majorBidi" w:hAnsiTheme="majorBidi" w:cstheme="majorBidi"/>
+                <w:sz w:val="24"/>
+                <w:szCs w:val="24"/>
+              </w:rPr>
+            </w:pPr>
+            <w:r>
+              <w:rPr>
+                <w:rFonts w:asciiTheme="majorBidi" w:hAnsiTheme="majorBidi" w:cstheme="majorBidi"/>
+                <w:sz w:val="24"/>
+                <w:szCs w:val="24"/>
+              </w:rPr>
+              <w:t>Represents the greater than or equal to comparison operator</w:t>
+            </w:r>
+          </w:p>
+        </w:tc>
+      </w:tr>
+      <w:tr>
+        <w:tc>
+          <w:tcPr>
+            <w:tcW w:w="3235" w:type="dxa"/>
+          </w:tcPr>
+          <w:p>
+            <w:pPr>
+              <w:jc w:val="center"/>
+              <w:rPr>
+                <w:rFonts w:asciiTheme="majorBidi" w:hAnsiTheme="majorBidi" w:cstheme="majorBidi"/>
+                <w:b/>
+                <w:bCs/>
+                <w:sz w:val="24"/>
+                <w:szCs w:val="24"/>
+              </w:rPr>
+            </w:pPr>
+            <w:r>
+              <w:rPr>
+                <w:rFonts w:asciiTheme="majorBidi" w:hAnsiTheme="majorBidi" w:cstheme="majorBidi"/>
+                <w:b/>
+                <w:bCs/>
+                <w:sz w:val="24"/>
+                <w:szCs w:val="24"/>
+              </w:rPr>
+              <w:t>EQ</w:t>
+            </w:r>
+          </w:p>
+        </w:tc>
+        <w:tc>
+          <w:tcPr>
+            <w:tcW w:w="7555" w:type="dxa"/>
+          </w:tcPr>
+          <w:p>
+            <w:pPr>
+              <w:rPr>
+                <w:rFonts w:asciiTheme="majorBidi" w:hAnsiTheme="majorBidi" w:cstheme="majorBidi"/>
+                <w:sz w:val="24"/>
+                <w:szCs w:val="24"/>
+              </w:rPr>
+            </w:pPr>
+            <w:r>
+              <w:rPr>
+                <w:rFonts w:asciiTheme="majorBidi" w:hAnsiTheme="majorBidi" w:cstheme="majorBidi"/>
+                <w:sz w:val="24"/>
+                <w:szCs w:val="24"/>
+              </w:rPr>
+              <w:t>Represents the equality comparison operator</w:t>
+            </w:r>
+          </w:p>
+        </w:tc>
+      </w:tr>
+      <w:tr>
+        <w:tc>
+          <w:tcPr>
+            <w:tcW w:w="3235" w:type="dxa"/>
+          </w:tcPr>
+          <w:p>
+            <w:pPr>
+              <w:jc w:val="center"/>
+              <w:rPr>
+                <w:rFonts w:asciiTheme="majorBidi" w:hAnsiTheme="majorBidi" w:cstheme="majorBidi"/>
+                <w:b/>
+                <w:bCs/>
+                <w:sz w:val="24"/>
+                <w:szCs w:val="24"/>
+              </w:rPr>
+            </w:pPr>
+            <w:r>
+              <w:rPr>
+                <w:rFonts w:asciiTheme="majorBidi" w:hAnsiTheme="majorBidi" w:cstheme="majorBidi"/>
+                <w:b/>
+                <w:bCs/>
+                <w:sz w:val="24"/>
+                <w:szCs w:val="24"/>
+              </w:rPr>
+              <w:t>NEQ</w:t>
+            </w:r>
+          </w:p>
+        </w:tc>
+        <w:tc>
+          <w:tcPr>
+            <w:tcW w:w="7555" w:type="dxa"/>
+          </w:tcPr>
+          <w:p>
+            <w:pPr>
+              <w:rPr>
+                <w:rFonts w:asciiTheme="majorBidi" w:hAnsiTheme="majorBidi" w:cstheme="majorBidi"/>
+                <w:sz w:val="24"/>
+                <w:szCs w:val="24"/>
+              </w:rPr>
+            </w:pPr>
+            <w:r>
+              <w:rPr>
+                <w:rFonts w:asciiTheme="majorBidi" w:hAnsiTheme="majorBidi" w:cstheme="majorBidi"/>
+                <w:sz w:val="24"/>
+                <w:szCs w:val="24"/>
+              </w:rPr>
+              <w:t>Represents the inequality comparison operator</w:t>
+            </w:r>
+          </w:p>
+        </w:tc>
+      </w:tr>
+      <w:tr>
+        <w:tc>
+          <w:tcPr>
+            <w:tcW w:w="3235" w:type="dxa"/>
+          </w:tcPr>
+          <w:p>
+            <w:pPr>
+              <w:jc w:val="center"/>
+              <w:rPr>
+                <w:rFonts w:asciiTheme="majorBidi" w:hAnsiTheme="majorBidi" w:cstheme="majorBidi"/>
+                <w:b/>
+                <w:bCs/>
+                <w:sz w:val="24"/>
+                <w:szCs w:val="24"/>
+              </w:rPr>
+            </w:pPr>
+            <w:r>
+              <w:rPr>
+                <w:rFonts w:asciiTheme="majorBidi" w:hAnsiTheme="majorBidi" w:cstheme="majorBidi"/>
+                <w:b/>
+                <w:bCs/>
+                <w:sz w:val="24"/>
+                <w:szCs w:val="24"/>
+              </w:rPr>
+              <w:t>AND</w:t>
+            </w:r>
+          </w:p>
+        </w:tc>
+        <w:tc>
+          <w:tcPr>
+            <w:tcW w:w="7555" w:type="dxa"/>
+          </w:tcPr>
+          <w:p>
+            <w:pPr>
+              <w:rPr>
+                <w:rFonts w:asciiTheme="majorBidi" w:hAnsiTheme="majorBidi" w:cstheme="majorBidi"/>
+                <w:sz w:val="24"/>
+                <w:szCs w:val="24"/>
+              </w:rPr>
+            </w:pPr>
+            <w:r>
+              <w:rPr>
+                <w:rFonts w:asciiTheme="majorBidi" w:hAnsiTheme="majorBidi" w:cstheme="majorBidi"/>
+                <w:sz w:val="24"/>
+                <w:szCs w:val="24"/>
+              </w:rPr>
+              <w:t>Represents the logical AND operator</w:t>
+            </w:r>
+          </w:p>
+        </w:tc>
+      </w:tr>
+      <w:tr>
+        <w:tc>
+          <w:tcPr>
+            <w:tcW w:w="3235" w:type="dxa"/>
+          </w:tcPr>
+          <w:p>
+            <w:pPr>
+              <w:jc w:val="center"/>
+              <w:rPr>
+                <w:rFonts w:asciiTheme="majorBidi" w:hAnsiTheme="majorBidi" w:cstheme="majorBidi"/>
+                <w:b/>
+                <w:bCs/>
+                <w:sz w:val="24"/>
+                <w:szCs w:val="24"/>
+              </w:rPr>
+            </w:pPr>
+            <w:r>
+              <w:rPr>
+                <w:rFonts w:asciiTheme="majorBidi" w:hAnsiTheme="majorBidi" w:cstheme="majorBidi"/>
+                <w:b/>
+                <w:bCs/>
+                <w:sz w:val="24"/>
+                <w:szCs w:val="24"/>
+              </w:rPr>
+              <w:t>OR</w:t>
+            </w:r>
+          </w:p>
+        </w:tc>
+        <w:tc>
+          <w:tcPr>
+            <w:tcW w:w="7555" w:type="dxa"/>
+          </w:tcPr>
+          <w:p>
+            <w:pPr>
+              <w:rPr>
+                <w:rFonts w:asciiTheme="majorBidi" w:hAnsiTheme="majorBidi" w:cstheme="majorBidi"/>
+                <w:sz w:val="24"/>
+                <w:szCs w:val="24"/>
+              </w:rPr>
+            </w:pPr>
+            <w:r>
+              <w:rPr>
+                <w:rFonts w:asciiTheme="majorBidi" w:hAnsiTheme="majorBidi" w:cstheme="majorBidi"/>
+                <w:sz w:val="24"/>
+                <w:szCs w:val="24"/>
+              </w:rPr>
+              <w:t>Represents the logical OR operator</w:t>
+            </w:r>
+          </w:p>
+        </w:tc>
+      </w:tr>
+      <w:tr>
+        <w:tc>
+          <w:tcPr>
+            <w:tcW w:w="3235" w:type="dxa"/>
+          </w:tcPr>
+          <w:p>
+            <w:pPr>
+              <w:jc w:val="center"/>
+              <w:rPr>
+                <w:rFonts w:asciiTheme="majorBidi" w:hAnsiTheme="majorBidi" w:cstheme="majorBidi"/>
+                <w:b/>
+                <w:bCs/>
+                <w:sz w:val="24"/>
+                <w:szCs w:val="24"/>
+              </w:rPr>
+            </w:pPr>
+            <w:r>
+              <w:rPr>
+                <w:rFonts w:asciiTheme="majorBidi" w:hAnsiTheme="majorBidi" w:cstheme="majorBidi"/>
+                <w:b/>
+                <w:bCs/>
+                <w:sz w:val="24"/>
+                <w:szCs w:val="24"/>
+              </w:rPr>
+              <w:t>NOT</w:t>
+            </w:r>
+          </w:p>
+        </w:tc>
+        <w:tc>
+          <w:tcPr>
+            <w:tcW w:w="7555" w:type="dxa"/>
+          </w:tcPr>
+          <w:p>
+            <w:pPr>
+              <w:rPr>
+                <w:rFonts w:asciiTheme="majorBidi" w:hAnsiTheme="majorBidi" w:cstheme="majorBidi"/>
+                <w:sz w:val="24"/>
+                <w:szCs w:val="24"/>
+              </w:rPr>
+            </w:pPr>
+            <w:r>
+              <w:rPr>
+                <w:rFonts w:asciiTheme="majorBidi" w:hAnsiTheme="majorBidi" w:cstheme="majorBidi"/>
+                <w:sz w:val="24"/>
+                <w:szCs w:val="24"/>
+              </w:rPr>
+              <w:t>Represents the logical NOT operator</w:t>
+            </w:r>
+          </w:p>
+        </w:tc>
+      </w:tr>
+      <w:tr>
+        <w:tc>
+          <w:tcPr>
+            <w:tcW w:w="3235" w:type="dxa"/>
+          </w:tcPr>
+          <w:p>
+            <w:pPr>
+              <w:jc w:val="center"/>
+              <w:rPr>
+                <w:rFonts w:asciiTheme="majorBidi" w:hAnsiTheme="majorBidi" w:cstheme="majorBidi"/>
+                <w:b/>
+                <w:bCs/>
+                <w:sz w:val="24"/>
+                <w:szCs w:val="24"/>
+              </w:rPr>
+            </w:pPr>
+            <w:r>
+              <w:rPr>
+                <w:rFonts w:asciiTheme="majorBidi" w:hAnsiTheme="majorBidi" w:cstheme="majorBidi"/>
+                <w:b/>
+                <w:bCs/>
+                <w:sz w:val="24"/>
+                <w:szCs w:val="24"/>
+              </w:rPr>
+              <w:t>Bitwise Operator</w:t>
+            </w:r>
+          </w:p>
+        </w:tc>
+        <w:tc>
+          <w:tcPr>
+            <w:tcW w:w="7555" w:type="dxa"/>
+          </w:tcPr>
+          <w:p>
+            <w:pPr>
+              <w:rPr>
+                <w:rFonts w:asciiTheme="majorBidi" w:hAnsiTheme="majorBidi" w:cstheme="majorBidi"/>
+                <w:sz w:val="24"/>
+                <w:szCs w:val="24"/>
+              </w:rPr>
+            </w:pPr>
+            <w:r>
+              <w:rPr>
+                <w:rFonts w:asciiTheme="majorBidi" w:hAnsiTheme="majorBidi" w:cstheme="majorBidi"/>
+                <w:sz w:val="24"/>
+                <w:szCs w:val="24"/>
+              </w:rPr>
+              <w:t>Represents various bitwise operators</w:t>
+            </w:r>
+          </w:p>
+        </w:tc>
+      </w:tr>
+      <w:tr>
+        <w:tc>
+          <w:tcPr>
+            <w:tcW w:w="3235" w:type="dxa"/>
+          </w:tcPr>
+          <w:p>
+            <w:pPr>
+              <w:jc w:val="center"/>
+              <w:rPr>
+                <w:rFonts w:asciiTheme="majorBidi" w:hAnsiTheme="majorBidi" w:cstheme="majorBidi"/>
+                <w:b/>
+                <w:bCs/>
+                <w:sz w:val="24"/>
+                <w:szCs w:val="24"/>
+              </w:rPr>
+            </w:pPr>
+            <w:r>
+              <w:rPr>
+                <w:rFonts w:asciiTheme="majorBidi" w:hAnsiTheme="majorBidi" w:cstheme="majorBidi"/>
+                <w:b/>
+                <w:bCs/>
+                <w:sz w:val="24"/>
+                <w:szCs w:val="24"/>
+              </w:rPr>
+              <w:t>End Of Statement</w:t>
+            </w:r>
+          </w:p>
+        </w:tc>
+        <w:tc>
+          <w:tcPr>
+            <w:tcW w:w="7555" w:type="dxa"/>
+          </w:tcPr>
+          <w:p>
+            <w:pPr>
+              <w:rPr>
+                <w:rFonts w:asciiTheme="majorBidi" w:hAnsiTheme="majorBidi" w:cstheme="majorBidi"/>
+                <w:sz w:val="24"/>
+                <w:szCs w:val="24"/>
+              </w:rPr>
+            </w:pPr>
+            <w:r>
+              <w:rPr>
+                <w:rFonts w:asciiTheme="majorBidi" w:hAnsiTheme="majorBidi" w:cstheme="majorBidi"/>
+                <w:sz w:val="24"/>
+                <w:szCs w:val="24"/>
+              </w:rPr>
+              <w:t>Represents the end of a statement</w:t>
+            </w:r>
+          </w:p>
+        </w:tc>
+      </w:tr>
+      <w:tr>
+        <w:tc>
+          <w:tcPr>
+            <w:tcW w:w="3235" w:type="dxa"/>
+          </w:tcPr>
+          <w:p>
+            <w:pPr>
+              <w:jc w:val="center"/>
+              <w:rPr>
+                <w:rFonts w:asciiTheme="majorBidi" w:hAnsiTheme="majorBidi" w:cstheme="majorBidi"/>
+                <w:b/>
+                <w:bCs/>
+                <w:sz w:val="24"/>
+                <w:szCs w:val="24"/>
+              </w:rPr>
+            </w:pPr>
+            <w:r>
+              <w:rPr>
+                <w:rFonts w:asciiTheme="majorBidi" w:hAnsiTheme="majorBidi" w:cstheme="majorBidi"/>
+                <w:b/>
+                <w:bCs/>
+                <w:sz w:val="24"/>
+                <w:szCs w:val="24"/>
+              </w:rPr>
+              <w:t>Arithmetic Operator</w:t>
+            </w:r>
+          </w:p>
+        </w:tc>
+        <w:tc>
+          <w:tcPr>
+            <w:tcW w:w="7555" w:type="dxa"/>
+          </w:tcPr>
+          <w:p>
+            <w:pPr>
+              <w:rPr>
+                <w:rFonts w:asciiTheme="majorBidi" w:hAnsiTheme="majorBidi" w:cstheme="majorBidi"/>
+                <w:sz w:val="24"/>
+                <w:szCs w:val="24"/>
+              </w:rPr>
+            </w:pPr>
+            <w:r>
+              <w:rPr>
+                <w:rFonts w:asciiTheme="majorBidi" w:hAnsiTheme="majorBidi" w:cstheme="majorBidi"/>
+                <w:sz w:val="24"/>
+                <w:szCs w:val="24"/>
+              </w:rPr>
+              <w:t>Represents various arithmetic operators</w:t>
+            </w:r>
+          </w:p>
+        </w:tc>
+      </w:tr>
+      <w:tr>
+        <w:tc>
+          <w:tcPr>
+            <w:tcW w:w="3235" w:type="dxa"/>
+          </w:tcPr>
+          <w:p>
+            <w:pPr>
+              <w:jc w:val="center"/>
+              <w:rPr>
+                <w:rFonts w:asciiTheme="majorBidi" w:hAnsiTheme="majorBidi" w:cstheme="majorBidi"/>
+                <w:b/>
+                <w:bCs/>
+                <w:sz w:val="24"/>
+                <w:szCs w:val="24"/>
+              </w:rPr>
+            </w:pPr>
+            <w:r>
+              <w:rPr>
+                <w:rFonts w:asciiTheme="majorBidi" w:hAnsiTheme="majorBidi" w:cstheme="majorBidi"/>
+                <w:b/>
+                <w:bCs/>
+                <w:sz w:val="24"/>
+                <w:szCs w:val="24"/>
+              </w:rPr>
+              <w:t>Punctuators</w:t>
+            </w:r>
+          </w:p>
+        </w:tc>
+        <w:tc>
+          <w:tcPr>
+            <w:tcW w:w="7555" w:type="dxa"/>
+          </w:tcPr>
+          <w:p>
+            <w:pPr>
+              <w:rPr>
+                <w:rFonts w:asciiTheme="majorBidi" w:hAnsiTheme="majorBidi" w:cstheme="majorBidi"/>
+                <w:sz w:val="24"/>
+                <w:szCs w:val="24"/>
+              </w:rPr>
+            </w:pPr>
+            <w:r>
+              <w:rPr>
+                <w:rFonts w:asciiTheme="majorBidi" w:hAnsiTheme="majorBidi" w:cstheme="majorBidi"/>
+                <w:sz w:val="24"/>
+                <w:szCs w:val="24"/>
+              </w:rPr>
+              <w:t xml:space="preserve">Represents various punctuators like parentheses, braces, </w:t>
+            </w:r>
+            <w:r>
+              <w:rPr>
+                <w:rFonts w:asciiTheme="majorBidi" w:hAnsiTheme="majorBidi" w:cstheme="majorBidi"/>
+                <w:sz w:val="24"/>
+                <w:szCs w:val="24"/>
+              </w:rPr>
+              <w:t>etc.</w:t>
+            </w:r>
+          </w:p>
+        </w:tc>
+      </w:tr>
+      <w:tr>
+        <w:tc>
+          <w:tcPr>
+            <w:tcW w:w="3235" w:type="dxa"/>
+          </w:tcPr>
+          <w:p>
+            <w:pPr>
+              <w:jc w:val="center"/>
+              <w:rPr>
+                <w:rFonts w:asciiTheme="majorBidi" w:hAnsiTheme="majorBidi" w:cstheme="majorBidi"/>
+                <w:b/>
+                <w:bCs/>
+                <w:sz w:val="24"/>
+                <w:szCs w:val="24"/>
+              </w:rPr>
+            </w:pPr>
+            <w:r>
+              <w:rPr>
+                <w:rFonts w:asciiTheme="majorBidi" w:hAnsiTheme="majorBidi" w:cstheme="majorBidi"/>
+                <w:b/>
+                <w:bCs/>
+                <w:sz w:val="24"/>
+                <w:szCs w:val="24"/>
+              </w:rPr>
+              <w:t>TRUE_VALUE</w:t>
+            </w:r>
+          </w:p>
+        </w:tc>
+        <w:tc>
+          <w:tcPr>
+            <w:tcW w:w="7555" w:type="dxa"/>
+          </w:tcPr>
+          <w:p>
+            <w:pPr>
+              <w:rPr>
+                <w:rFonts w:asciiTheme="majorBidi" w:hAnsiTheme="majorBidi" w:cstheme="majorBidi"/>
+                <w:sz w:val="24"/>
+                <w:szCs w:val="24"/>
+              </w:rPr>
+            </w:pPr>
+            <w:r>
+              <w:rPr>
+                <w:rFonts w:asciiTheme="majorBidi" w:hAnsiTheme="majorBidi" w:cstheme="majorBidi"/>
+                <w:sz w:val="24"/>
+                <w:szCs w:val="24"/>
+              </w:rPr>
+              <w:t xml:space="preserve">Represents the </w:t>
+            </w:r>
+            <w:r>
+              <w:rPr>
+                <w:rFonts w:asciiTheme="majorBidi" w:hAnsiTheme="majorBidi" w:cstheme="majorBidi"/>
+                <w:sz w:val="24"/>
+                <w:szCs w:val="24"/>
+              </w:rPr>
+              <w:t>Boolean</w:t>
+            </w:r>
+            <w:r>
+              <w:rPr>
+                <w:rFonts w:asciiTheme="majorBidi" w:hAnsiTheme="majorBidi" w:cstheme="majorBidi"/>
+                <w:sz w:val="24"/>
+                <w:szCs w:val="24"/>
+              </w:rPr>
+              <w:t xml:space="preserve"> value true</w:t>
+            </w:r>
+          </w:p>
+        </w:tc>
+      </w:tr>
+      <w:tr>
+        <w:tc>
+          <w:tcPr>
+            <w:tcW w:w="3235" w:type="dxa"/>
+          </w:tcPr>
+          <w:p>
+            <w:pPr>
+              <w:jc w:val="center"/>
+              <w:rPr>
+                <w:rFonts w:asciiTheme="majorBidi" w:hAnsiTheme="majorBidi" w:cstheme="majorBidi"/>
+                <w:b/>
+                <w:bCs/>
+                <w:sz w:val="24"/>
+                <w:szCs w:val="24"/>
+              </w:rPr>
+            </w:pPr>
+            <w:r>
+              <w:rPr>
+                <w:rFonts w:asciiTheme="majorBidi" w:hAnsiTheme="majorBidi" w:cstheme="majorBidi"/>
+                <w:b/>
+                <w:bCs/>
+                <w:sz w:val="24"/>
+                <w:szCs w:val="24"/>
+              </w:rPr>
+              <w:t>FALSE_VALUE</w:t>
+            </w:r>
+          </w:p>
+        </w:tc>
+        <w:tc>
+          <w:tcPr>
+            <w:tcW w:w="7555" w:type="dxa"/>
+          </w:tcPr>
+          <w:p>
+            <w:pPr>
+              <w:rPr>
+                <w:rFonts w:asciiTheme="majorBidi" w:hAnsiTheme="majorBidi" w:cstheme="majorBidi"/>
+                <w:sz w:val="24"/>
+                <w:szCs w:val="24"/>
+              </w:rPr>
+            </w:pPr>
+            <w:r>
+              <w:rPr>
+                <w:rFonts w:asciiTheme="majorBidi" w:hAnsiTheme="majorBidi" w:cstheme="majorBidi"/>
+                <w:sz w:val="24"/>
+                <w:szCs w:val="24"/>
+              </w:rPr>
+              <w:t xml:space="preserve">Represents the </w:t>
+            </w:r>
+            <w:r>
+              <w:rPr>
+                <w:rFonts w:asciiTheme="majorBidi" w:hAnsiTheme="majorBidi" w:cstheme="majorBidi"/>
+                <w:sz w:val="24"/>
+                <w:szCs w:val="24"/>
+              </w:rPr>
+              <w:t>Boolean</w:t>
+            </w:r>
+            <w:r>
+              <w:rPr>
+                <w:rFonts w:asciiTheme="majorBidi" w:hAnsiTheme="majorBidi" w:cstheme="majorBidi"/>
+                <w:sz w:val="24"/>
+                <w:szCs w:val="24"/>
+              </w:rPr>
+              <w:t xml:space="preserve"> value false</w:t>
+            </w:r>
+          </w:p>
+        </w:tc>
+      </w:tr>
+      <w:tr>
+        <w:tc>
+          <w:tcPr>
+            <w:tcW w:w="3235" w:type="dxa"/>
+          </w:tcPr>
+          <w:p>
+            <w:pPr>
+              <w:jc w:val="center"/>
+              <w:rPr>
+                <w:rFonts w:asciiTheme="majorBidi" w:hAnsiTheme="majorBidi" w:cstheme="majorBidi"/>
+                <w:b/>
+                <w:bCs/>
+                <w:sz w:val="24"/>
+                <w:szCs w:val="24"/>
+              </w:rPr>
+            </w:pPr>
+            <w:r>
+              <w:rPr>
+                <w:rFonts w:asciiTheme="majorBidi" w:hAnsiTheme="majorBidi" w:cstheme="majorBidi"/>
+                <w:b/>
+                <w:bCs/>
+                <w:sz w:val="24"/>
+                <w:szCs w:val="24"/>
+              </w:rPr>
+              <w:t>Identifier</w:t>
+            </w:r>
+          </w:p>
+        </w:tc>
+        <w:tc>
+          <w:tcPr>
+            <w:tcW w:w="7555" w:type="dxa"/>
+          </w:tcPr>
+          <w:p>
+            <w:pPr>
+              <w:rPr>
+                <w:rFonts w:asciiTheme="majorBidi" w:hAnsiTheme="majorBidi" w:cstheme="majorBidi"/>
+                <w:sz w:val="24"/>
+                <w:szCs w:val="24"/>
+              </w:rPr>
+            </w:pPr>
+            <w:r>
+              <w:rPr>
+                <w:rFonts w:asciiTheme="majorBidi" w:hAnsiTheme="majorBidi" w:cstheme="majorBidi"/>
+                <w:sz w:val="24"/>
+                <w:szCs w:val="24"/>
+              </w:rPr>
+              <w:t>Represents an identifier (variable name)</w:t>
+            </w:r>
+          </w:p>
+        </w:tc>
+      </w:tr>
+      <w:tr>
+        <w:tc>
+          <w:tcPr>
+            <w:tcW w:w="3235" w:type="dxa"/>
+          </w:tcPr>
+          <w:p>
+            <w:pPr>
+              <w:jc w:val="center"/>
+              <w:rPr>
+                <w:rFonts w:asciiTheme="majorBidi" w:hAnsiTheme="majorBidi" w:cstheme="majorBidi"/>
+                <w:b/>
+                <w:bCs/>
+                <w:sz w:val="24"/>
+                <w:szCs w:val="24"/>
+              </w:rPr>
+            </w:pPr>
+            <w:r>
+              <w:rPr>
+                <w:rFonts w:asciiTheme="majorBidi" w:hAnsiTheme="majorBidi" w:cstheme="majorBidi"/>
+                <w:b/>
+                <w:bCs/>
+                <w:sz w:val="24"/>
+                <w:szCs w:val="24"/>
+              </w:rPr>
+              <w:t>Integer Value</w:t>
+            </w:r>
+          </w:p>
+        </w:tc>
+        <w:tc>
+          <w:tcPr>
+            <w:tcW w:w="7555" w:type="dxa"/>
+          </w:tcPr>
+          <w:p>
+            <w:pPr>
+              <w:rPr>
+                <w:rFonts w:asciiTheme="majorBidi" w:hAnsiTheme="majorBidi" w:cstheme="majorBidi"/>
+                <w:sz w:val="24"/>
+                <w:szCs w:val="24"/>
+              </w:rPr>
+            </w:pPr>
+            <w:r>
+              <w:rPr>
+                <w:rFonts w:asciiTheme="majorBidi" w:hAnsiTheme="majorBidi" w:cstheme="majorBidi"/>
+                <w:sz w:val="24"/>
+                <w:szCs w:val="24"/>
+              </w:rPr>
+              <w:t>Represents an integer value</w:t>
+            </w:r>
+          </w:p>
+        </w:tc>
+      </w:tr>
+      <w:tr>
+        <w:tc>
+          <w:tcPr>
+            <w:tcW w:w="3235" w:type="dxa"/>
+          </w:tcPr>
+          <w:p>
+            <w:pPr>
+              <w:jc w:val="center"/>
+              <w:rPr>
+                <w:rFonts w:asciiTheme="majorBidi" w:hAnsiTheme="majorBidi" w:cstheme="majorBidi"/>
+                <w:b/>
+                <w:bCs/>
+                <w:sz w:val="24"/>
+                <w:szCs w:val="24"/>
+              </w:rPr>
+            </w:pPr>
+            <w:r>
+              <w:rPr>
+                <w:rFonts w:asciiTheme="majorBidi" w:hAnsiTheme="majorBidi" w:cstheme="majorBidi"/>
+                <w:b/>
+                <w:bCs/>
+                <w:sz w:val="24"/>
+                <w:szCs w:val="24"/>
+              </w:rPr>
+              <w:t>Float Value</w:t>
+            </w:r>
+          </w:p>
+        </w:tc>
+        <w:tc>
+          <w:tcPr>
+            <w:tcW w:w="7555" w:type="dxa"/>
+          </w:tcPr>
+          <w:p>
+            <w:pPr>
+              <w:rPr>
+                <w:rFonts w:asciiTheme="majorBidi" w:hAnsiTheme="majorBidi" w:cstheme="majorBidi"/>
+                <w:sz w:val="24"/>
+                <w:szCs w:val="24"/>
+              </w:rPr>
+            </w:pPr>
+            <w:r>
+              <w:rPr>
+                <w:rFonts w:asciiTheme="majorBidi" w:hAnsiTheme="majorBidi" w:cstheme="majorBidi"/>
+                <w:sz w:val="24"/>
+                <w:szCs w:val="24"/>
+              </w:rPr>
+              <w:t>Represents a floating-point value</w:t>
+            </w:r>
+          </w:p>
+        </w:tc>
+      </w:tr>
+      <w:tr>
+        <w:tc>
+          <w:tcPr>
+            <w:tcW w:w="3235" w:type="dxa"/>
+          </w:tcPr>
+          <w:p>
+            <w:pPr>
+              <w:jc w:val="center"/>
+              <w:rPr>
+                <w:rFonts w:asciiTheme="majorBidi" w:hAnsiTheme="majorBidi" w:cstheme="majorBidi"/>
+                <w:b/>
+                <w:bCs/>
+                <w:sz w:val="24"/>
+                <w:szCs w:val="24"/>
+              </w:rPr>
+            </w:pPr>
+            <w:r>
+              <w:rPr>
+                <w:rFonts w:asciiTheme="majorBidi" w:hAnsiTheme="majorBidi" w:cstheme="majorBidi"/>
+                <w:b/>
+                <w:bCs/>
+                <w:sz w:val="24"/>
+                <w:szCs w:val="24"/>
+              </w:rPr>
+              <w:t>String Value</w:t>
+            </w:r>
+          </w:p>
+        </w:tc>
+        <w:tc>
+          <w:tcPr>
+            <w:tcW w:w="7555" w:type="dxa"/>
+          </w:tcPr>
+          <w:p>
+            <w:pPr>
+              <w:rPr>
+                <w:rFonts w:asciiTheme="majorBidi" w:hAnsiTheme="majorBidi" w:cstheme="majorBidi"/>
+                <w:sz w:val="24"/>
+                <w:szCs w:val="24"/>
+              </w:rPr>
+            </w:pPr>
+            <w:r>
+              <w:rPr>
+                <w:rFonts w:asciiTheme="majorBidi" w:hAnsiTheme="majorBidi" w:cstheme="majorBidi"/>
+                <w:sz w:val="24"/>
+                <w:szCs w:val="24"/>
+              </w:rPr>
+              <w:t>Represents a string value</w:t>
+            </w:r>
+          </w:p>
+        </w:tc>
+      </w:tr>
+      <w:tr>
+        <w:tc>
+          <w:tcPr>
+            <w:tcW w:w="3235" w:type="dxa"/>
+          </w:tcPr>
+          <w:p>
+            <w:pPr>
+              <w:jc w:val="center"/>
+              <w:rPr>
+                <w:rFonts w:asciiTheme="majorBidi" w:hAnsiTheme="majorBidi" w:cstheme="majorBidi"/>
+                <w:b/>
+                <w:bCs/>
+                <w:sz w:val="24"/>
+                <w:szCs w:val="24"/>
+              </w:rPr>
+            </w:pPr>
+            <w:r>
+              <w:rPr>
+                <w:rFonts w:asciiTheme="majorBidi" w:hAnsiTheme="majorBidi" w:cstheme="majorBidi"/>
+                <w:b/>
+                <w:bCs/>
+                <w:sz w:val="24"/>
+                <w:szCs w:val="24"/>
+              </w:rPr>
+              <w:t>In</w:t>
+            </w:r>
+            <w:r>
+              <w:rPr>
+                <w:rFonts w:asciiTheme="majorBidi" w:hAnsiTheme="majorBidi" w:cstheme="majorBidi"/>
+                <w:b/>
+                <w:bCs/>
+                <w:sz w:val="24"/>
+                <w:szCs w:val="24"/>
+              </w:rPr>
+              <w:t xml:space="preserve"> </w:t>
+            </w:r>
+            <w:r>
+              <w:rPr>
+                <w:rFonts w:asciiTheme="majorBidi" w:hAnsiTheme="majorBidi" w:cstheme="majorBidi"/>
+                <w:b/>
+                <w:bCs/>
+                <w:sz w:val="24"/>
+                <w:szCs w:val="24"/>
+              </w:rPr>
+              <w:t>Line Comment</w:t>
+            </w:r>
+          </w:p>
+        </w:tc>
+        <w:tc>
+          <w:tcPr>
+            <w:tcW w:w="7555" w:type="dxa"/>
+          </w:tcPr>
+          <w:p>
+            <w:pPr>
+              <w:rPr>
+                <w:rFonts w:asciiTheme="majorBidi" w:hAnsiTheme="majorBidi" w:cstheme="majorBidi"/>
+                <w:sz w:val="24"/>
+                <w:szCs w:val="24"/>
+              </w:rPr>
+            </w:pPr>
+            <w:r>
+              <w:rPr>
+                <w:rFonts w:asciiTheme="majorBidi" w:hAnsiTheme="majorBidi" w:cstheme="majorBidi"/>
+                <w:sz w:val="24"/>
+                <w:szCs w:val="24"/>
+              </w:rPr>
+              <w:t>Indicates an inline comment</w:t>
+            </w:r>
+          </w:p>
+        </w:tc>
+      </w:tr>
+      <w:tr>
+        <w:tc>
+          <w:tcPr>
+            <w:tcW w:w="3235" w:type="dxa"/>
+          </w:tcPr>
+          <w:p>
+            <w:pPr>
+              <w:jc w:val="center"/>
+              <w:rPr>
+                <w:rFonts w:asciiTheme="majorBidi" w:hAnsiTheme="majorBidi" w:cstheme="majorBidi"/>
+                <w:b/>
+                <w:bCs/>
+                <w:sz w:val="24"/>
+                <w:szCs w:val="24"/>
+              </w:rPr>
+            </w:pPr>
+            <w:r>
+              <w:rPr>
+                <w:rFonts w:asciiTheme="majorBidi" w:hAnsiTheme="majorBidi" w:cstheme="majorBidi"/>
+                <w:b/>
+                <w:bCs/>
+                <w:sz w:val="24"/>
+                <w:szCs w:val="24"/>
+              </w:rPr>
+              <w:t>Multi</w:t>
+            </w:r>
+            <w:r>
+              <w:rPr>
+                <w:rFonts w:asciiTheme="majorBidi" w:hAnsiTheme="majorBidi" w:cstheme="majorBidi"/>
+                <w:b/>
+                <w:bCs/>
+                <w:sz w:val="24"/>
+                <w:szCs w:val="24"/>
+              </w:rPr>
+              <w:t xml:space="preserve"> </w:t>
+            </w:r>
+            <w:r>
+              <w:rPr>
+                <w:rFonts w:asciiTheme="majorBidi" w:hAnsiTheme="majorBidi" w:cstheme="majorBidi"/>
+                <w:b/>
+                <w:bCs/>
+                <w:sz w:val="24"/>
+                <w:szCs w:val="24"/>
+              </w:rPr>
+              <w:t>Line Comment</w:t>
+            </w:r>
+          </w:p>
+        </w:tc>
+        <w:tc>
+          <w:tcPr>
+            <w:tcW w:w="7555" w:type="dxa"/>
+          </w:tcPr>
+          <w:p>
+            <w:pPr>
+              <w:rPr>
+                <w:rFonts w:asciiTheme="majorBidi" w:hAnsiTheme="majorBidi" w:cstheme="majorBidi"/>
+                <w:sz w:val="24"/>
+                <w:szCs w:val="24"/>
+              </w:rPr>
+            </w:pPr>
+            <w:r>
+              <w:rPr>
+                <w:rFonts w:asciiTheme="majorBidi" w:hAnsiTheme="majorBidi" w:cstheme="majorBidi"/>
+                <w:sz w:val="24"/>
+                <w:szCs w:val="24"/>
+              </w:rPr>
+              <w:t>Indicates a multi-line comment</w:t>
+            </w:r>
+          </w:p>
+        </w:tc>
+      </w:tr>
+      <w:tr>
+        <w:tc>
+          <w:tcPr>
+            <w:tcW w:w="3235" w:type="dxa"/>
+          </w:tcPr>
+          <w:p>
+            <w:pPr>
+              <w:jc w:val="center"/>
+              <w:rPr>
+                <w:rFonts w:asciiTheme="majorBidi" w:hAnsiTheme="majorBidi" w:cstheme="majorBidi"/>
+                <w:b/>
+                <w:bCs/>
+                <w:sz w:val="24"/>
+                <w:szCs w:val="24"/>
+              </w:rPr>
+            </w:pPr>
+            <w:r>
+              <w:rPr>
+                <w:rFonts w:asciiTheme="majorBidi" w:hAnsiTheme="majorBidi" w:cstheme="majorBidi"/>
+                <w:b/>
+                <w:bCs/>
+                <w:sz w:val="24"/>
+                <w:szCs w:val="24"/>
+              </w:rPr>
+              <w:t>Un</w:t>
+            </w:r>
+            <w:r>
+              <w:rPr>
+                <w:rFonts w:asciiTheme="majorBidi" w:hAnsiTheme="majorBidi" w:cstheme="majorBidi"/>
+                <w:b/>
+                <w:bCs/>
+                <w:sz w:val="24"/>
+                <w:szCs w:val="24"/>
+              </w:rPr>
+              <w:t xml:space="preserve"> </w:t>
+            </w:r>
+            <w:r>
+              <w:rPr>
+                <w:rFonts w:asciiTheme="majorBidi" w:hAnsiTheme="majorBidi" w:cstheme="majorBidi"/>
+                <w:b/>
+                <w:bCs/>
+                <w:sz w:val="24"/>
+                <w:szCs w:val="24"/>
+              </w:rPr>
+              <w:t>Expected Token</w:t>
+            </w:r>
+          </w:p>
+        </w:tc>
+        <w:tc>
+          <w:tcPr>
+            <w:tcW w:w="7555" w:type="dxa"/>
+          </w:tcPr>
+          <w:p>
+            <w:pPr>
+              <w:rPr>
+                <w:rFonts w:asciiTheme="majorBidi" w:hAnsiTheme="majorBidi" w:cstheme="majorBidi"/>
+                <w:sz w:val="24"/>
+                <w:szCs w:val="24"/>
+              </w:rPr>
+            </w:pPr>
+            <w:r>
+              <w:rPr>
+                <w:rFonts w:asciiTheme="majorBidi" w:hAnsiTheme="majorBidi" w:cstheme="majorBidi"/>
+                <w:sz w:val="24"/>
+                <w:szCs w:val="24"/>
+              </w:rPr>
+              <w:t>Represents an unexpected token, triggering an error message</w:t>
+            </w:r>
           </w:p>
         </w:tc>
       </w:tr>
     </w:tbl>
     <w:p>
       <w:pPr>
-        <w:jc w:val="center"/>
-        <w:rPr>
-          <w:rFonts w:asciiTheme="majorBidi" w:hAnsiTheme="majorBidi" w:cstheme="majorBidi"/>
-          <w:sz w:val="36"/>
-          <w:szCs w:val="36"/>
-        </w:rPr>
-      </w:pPr>
-    </w:p>
-    <w:p>
-      <w:pPr>
-        <w:jc w:val="center"/>
-        <w:rPr>
-          <w:rFonts w:asciiTheme="majorBidi" w:hAnsiTheme="majorBidi" w:cstheme="majorBidi"/>
-          <w:b/>
-          <w:bCs/>
-          <w:sz w:val="40"/>
-          <w:szCs w:val="40"/>
-        </w:rPr>
-      </w:pPr>
-    </w:p>
-    <w:p>
-      <w:pPr>
-        <w:jc w:val="center"/>
-        <w:rPr>
-          <w:rFonts w:asciiTheme="majorBidi" w:hAnsiTheme="majorBidi" w:cstheme="majorBidi"/>
-          <w:b/>
-          <w:bCs/>
-          <w:sz w:val="40"/>
-          <w:szCs w:val="40"/>
-        </w:rPr>
-      </w:pPr>
-    </w:p>
-    <w:p>
-      <w:pPr>
-        <w:jc w:val="center"/>
         <w:rPr>
           <w:rFonts w:asciiTheme="majorBidi" w:hAnsiTheme="majorBidi" w:cstheme="majorBidi"/>
           <w:b/>
@@ -1982,7 +4157,6 @@
           <w:sz w:val="40"/>
           <w:szCs w:val="40"/>
         </w:rPr>
-        <w:lastRenderedPageBreak/>
         <w:t>4. List</w:t>
       </w:r>
       <w:r>
@@ -2096,16 +4270,26 @@
                 <w:szCs w:val="36"/>
               </w:rPr>
             </w:pPr>
-            <w:r>
+          </w:p>
+        </w:tc>
+        <w:tc>
+          <w:tcPr>
+            <w:tcW w:w="5395" w:type="dxa"/>
+            <w:vAlign w:val="center"/>
+          </w:tcPr>
+          <w:p>
+            <w:pPr>
+              <w:jc w:val="center"/>
               <w:rPr>
                 <w:rFonts w:asciiTheme="majorBidi" w:hAnsiTheme="majorBidi" w:cstheme="majorBidi"/>
                 <w:sz w:val="36"/>
                 <w:szCs w:val="36"/>
               </w:rPr>
-              <w:t>PROC</w:t>
-            </w:r>
-          </w:p>
-        </w:tc>
+            </w:pPr>
+          </w:p>
+        </w:tc>
+      </w:tr>
+      <w:tr>
         <w:tc>
           <w:tcPr>
             <w:tcW w:w="5395" w:type="dxa"/>
@@ -2122,6 +4306,22 @@
             </w:pPr>
           </w:p>
         </w:tc>
+        <w:tc>
+          <w:tcPr>
+            <w:tcW w:w="5395" w:type="dxa"/>
+            <w:vAlign w:val="center"/>
+          </w:tcPr>
+          <w:p>
+            <w:pPr>
+              <w:jc w:val="center"/>
+              <w:rPr>
+                <w:rFonts w:asciiTheme="majorBidi" w:hAnsiTheme="majorBidi" w:cstheme="majorBidi"/>
+                <w:sz w:val="36"/>
+                <w:szCs w:val="36"/>
+              </w:rPr>
+            </w:pPr>
+          </w:p>
+        </w:tc>
       </w:tr>
       <w:tr>
         <w:tc>
@@ -2138,20 +4338,29 @@
                 <w:szCs w:val="36"/>
               </w:rPr>
             </w:pPr>
-            <w:r>
+          </w:p>
+        </w:tc>
+        <w:tc>
+          <w:tcPr>
+            <w:tcW w:w="5395" w:type="dxa"/>
+            <w:vAlign w:val="center"/>
+          </w:tcPr>
+          <w:p>
+            <w:pPr>
+              <w:jc w:val="center"/>
               <w:rPr>
                 <w:rFonts w:asciiTheme="majorBidi" w:hAnsiTheme="majorBidi" w:cstheme="majorBidi"/>
                 <w:sz w:val="36"/>
                 <w:szCs w:val="36"/>
               </w:rPr>
-              <w:t>ENDPROC</w:t>
-            </w:r>
-          </w:p>
-        </w:tc>
+            </w:pPr>
+          </w:p>
+        </w:tc>
+      </w:tr>
+      <w:tr>
         <w:tc>
           <w:tcPr>
             <w:tcW w:w="5395" w:type="dxa"/>
-            <w:vAlign w:val="center"/>
           </w:tcPr>
           <w:p>
             <w:pPr>
@@ -2164,12 +4373,26 @@
             </w:pPr>
           </w:p>
         </w:tc>
+        <w:tc>
+          <w:tcPr>
+            <w:tcW w:w="5395" w:type="dxa"/>
+          </w:tcPr>
+          <w:p>
+            <w:pPr>
+              <w:jc w:val="center"/>
+              <w:rPr>
+                <w:rFonts w:asciiTheme="majorBidi" w:hAnsiTheme="majorBidi" w:cstheme="majorBidi"/>
+                <w:sz w:val="36"/>
+                <w:szCs w:val="36"/>
+              </w:rPr>
+            </w:pPr>
+          </w:p>
+        </w:tc>
       </w:tr>
       <w:tr>
         <w:tc>
           <w:tcPr>
             <w:tcW w:w="5395" w:type="dxa"/>
-            <w:vAlign w:val="center"/>
           </w:tcPr>
           <w:p>
             <w:pPr>
@@ -2180,20 +4403,28 @@
                 <w:szCs w:val="36"/>
               </w:rPr>
             </w:pPr>
-            <w:r>
+          </w:p>
+        </w:tc>
+        <w:tc>
+          <w:tcPr>
+            <w:tcW w:w="5395" w:type="dxa"/>
+          </w:tcPr>
+          <w:p>
+            <w:pPr>
+              <w:jc w:val="center"/>
               <w:rPr>
                 <w:rFonts w:asciiTheme="majorBidi" w:hAnsiTheme="majorBidi" w:cstheme="majorBidi"/>
                 <w:sz w:val="36"/>
                 <w:szCs w:val="36"/>
               </w:rPr>
-              <w:t>CALL</w:t>
-            </w:r>
-          </w:p>
-        </w:tc>
+            </w:pPr>
+          </w:p>
+        </w:tc>
+      </w:tr>
+      <w:tr>
         <w:tc>
           <w:tcPr>
             <w:tcW w:w="5395" w:type="dxa"/>
-            <w:vAlign w:val="center"/>
           </w:tcPr>
           <w:p>
             <w:pPr>
@@ -2206,6 +4437,21 @@
             </w:pPr>
           </w:p>
         </w:tc>
+        <w:tc>
+          <w:tcPr>
+            <w:tcW w:w="5395" w:type="dxa"/>
+          </w:tcPr>
+          <w:p>
+            <w:pPr>
+              <w:jc w:val="center"/>
+              <w:rPr>
+                <w:rFonts w:asciiTheme="majorBidi" w:hAnsiTheme="majorBidi" w:cstheme="majorBidi"/>
+                <w:sz w:val="36"/>
+                <w:szCs w:val="36"/>
+              </w:rPr>
+            </w:pPr>
+          </w:p>
+        </w:tc>
       </w:tr>
       <w:tr>
         <w:tc>
@@ -2221,16 +4467,25 @@
                 <w:szCs w:val="36"/>
               </w:rPr>
             </w:pPr>
-            <w:r>
+          </w:p>
+        </w:tc>
+        <w:tc>
+          <w:tcPr>
+            <w:tcW w:w="5395" w:type="dxa"/>
+          </w:tcPr>
+          <w:p>
+            <w:pPr>
+              <w:jc w:val="center"/>
               <w:rPr>
                 <w:rFonts w:asciiTheme="majorBidi" w:hAnsiTheme="majorBidi" w:cstheme="majorBidi"/>
                 <w:sz w:val="36"/>
                 <w:szCs w:val="36"/>
               </w:rPr>
-              <w:t>RET</w:t>
-            </w:r>
-          </w:p>
-        </w:tc>
+            </w:pPr>
+          </w:p>
+        </w:tc>
+      </w:tr>
+      <w:tr>
         <w:tc>
           <w:tcPr>
             <w:tcW w:w="5395" w:type="dxa"/>
@@ -2246,6 +4501,21 @@
             </w:pPr>
           </w:p>
         </w:tc>
+        <w:tc>
+          <w:tcPr>
+            <w:tcW w:w="5395" w:type="dxa"/>
+          </w:tcPr>
+          <w:p>
+            <w:pPr>
+              <w:jc w:val="center"/>
+              <w:rPr>
+                <w:rFonts w:asciiTheme="majorBidi" w:hAnsiTheme="majorBidi" w:cstheme="majorBidi"/>
+                <w:sz w:val="36"/>
+                <w:szCs w:val="36"/>
+              </w:rPr>
+            </w:pPr>
+          </w:p>
+        </w:tc>
       </w:tr>
       <w:tr>
         <w:tc>
@@ -2261,16 +4531,25 @@
                 <w:szCs w:val="36"/>
               </w:rPr>
             </w:pPr>
-            <w:r>
+          </w:p>
+        </w:tc>
+        <w:tc>
+          <w:tcPr>
+            <w:tcW w:w="5395" w:type="dxa"/>
+          </w:tcPr>
+          <w:p>
+            <w:pPr>
+              <w:jc w:val="center"/>
               <w:rPr>
                 <w:rFonts w:asciiTheme="majorBidi" w:hAnsiTheme="majorBidi" w:cstheme="majorBidi"/>
                 <w:sz w:val="36"/>
                 <w:szCs w:val="36"/>
               </w:rPr>
-              <w:t>PUSH</w:t>
-            </w:r>
-          </w:p>
-        </w:tc>
+            </w:pPr>
+          </w:p>
+        </w:tc>
+      </w:tr>
+      <w:tr>
         <w:tc>
           <w:tcPr>
             <w:tcW w:w="5395" w:type="dxa"/>
@@ -2286,6 +4565,21 @@
             </w:pPr>
           </w:p>
         </w:tc>
+        <w:tc>
+          <w:tcPr>
+            <w:tcW w:w="5395" w:type="dxa"/>
+          </w:tcPr>
+          <w:p>
+            <w:pPr>
+              <w:jc w:val="center"/>
+              <w:rPr>
+                <w:rFonts w:asciiTheme="majorBidi" w:hAnsiTheme="majorBidi" w:cstheme="majorBidi"/>
+                <w:sz w:val="36"/>
+                <w:szCs w:val="36"/>
+              </w:rPr>
+            </w:pPr>
+          </w:p>
+        </w:tc>
       </w:tr>
       <w:tr>
         <w:tc>
@@ -2301,16 +4595,25 @@
                 <w:szCs w:val="36"/>
               </w:rPr>
             </w:pPr>
-            <w:r>
+          </w:p>
+        </w:tc>
+        <w:tc>
+          <w:tcPr>
+            <w:tcW w:w="5395" w:type="dxa"/>
+          </w:tcPr>
+          <w:p>
+            <w:pPr>
+              <w:jc w:val="center"/>
               <w:rPr>
                 <w:rFonts w:asciiTheme="majorBidi" w:hAnsiTheme="majorBidi" w:cstheme="majorBidi"/>
                 <w:sz w:val="36"/>
                 <w:szCs w:val="36"/>
               </w:rPr>
-              <w:t>POP</w:t>
-            </w:r>
-          </w:p>
-        </w:tc>
+            </w:pPr>
+          </w:p>
+        </w:tc>
+      </w:tr>
+      <w:tr>
         <w:tc>
           <w:tcPr>
             <w:tcW w:w="5395" w:type="dxa"/>
@@ -2324,275 +4627,6 @@
                 <w:szCs w:val="36"/>
               </w:rPr>
             </w:pPr>
-          </w:p>
-        </w:tc>
-      </w:tr>
-      <w:tr>
-        <w:tc>
-          <w:tcPr>
-            <w:tcW w:w="5395" w:type="dxa"/>
-          </w:tcPr>
-          <w:p>
-            <w:pPr>
-              <w:jc w:val="center"/>
-              <w:rPr>
-                <w:rFonts w:asciiTheme="majorBidi" w:hAnsiTheme="majorBidi" w:cstheme="majorBidi"/>
-                <w:sz w:val="36"/>
-                <w:szCs w:val="36"/>
-              </w:rPr>
-            </w:pPr>
-            <w:r>
-              <w:rPr>
-                <w:rFonts w:asciiTheme="majorBidi" w:hAnsiTheme="majorBidi" w:cstheme="majorBidi"/>
-                <w:sz w:val="36"/>
-                <w:szCs w:val="36"/>
-              </w:rPr>
-              <w:t>JMP EndLabel_</w:t>
-            </w:r>
-            <w:r>
-              <w:rPr>
-                <w:rFonts w:asciiTheme="majorBidi" w:hAnsiTheme="majorBidi" w:cstheme="majorBidi"/>
-                <w:color w:val="F1A983" w:themeColor="accent2" w:themeTint="99"/>
-                <w:sz w:val="36"/>
-                <w:szCs w:val="36"/>
-              </w:rPr>
-              <w:t>LABLE</w:t>
-            </w:r>
-          </w:p>
-        </w:tc>
-        <w:tc>
-          <w:tcPr>
-            <w:tcW w:w="5395" w:type="dxa"/>
-          </w:tcPr>
-          <w:p>
-            <w:pPr>
-              <w:jc w:val="center"/>
-              <w:rPr>
-                <w:rFonts w:asciiTheme="majorBidi" w:hAnsiTheme="majorBidi" w:cstheme="majorBidi"/>
-                <w:sz w:val="36"/>
-                <w:szCs w:val="36"/>
-              </w:rPr>
-            </w:pPr>
-          </w:p>
-        </w:tc>
-      </w:tr>
-      <w:tr>
-        <w:tc>
-          <w:tcPr>
-            <w:tcW w:w="5395" w:type="dxa"/>
-          </w:tcPr>
-          <w:p>
-            <w:pPr>
-              <w:jc w:val="center"/>
-              <w:rPr>
-                <w:rFonts w:asciiTheme="majorBidi" w:hAnsiTheme="majorBidi" w:cstheme="majorBidi"/>
-                <w:sz w:val="36"/>
-                <w:szCs w:val="36"/>
-              </w:rPr>
-            </w:pPr>
-            <w:r>
-              <w:rPr>
-                <w:rFonts w:asciiTheme="majorBidi" w:hAnsiTheme="majorBidi" w:cstheme="majorBidi"/>
-                <w:sz w:val="36"/>
-                <w:szCs w:val="36"/>
-              </w:rPr>
-              <w:t>JF</w:t>
-            </w:r>
-            <w:r>
-              <w:rPr>
-                <w:rFonts w:asciiTheme="majorBidi" w:hAnsiTheme="majorBidi" w:cstheme="majorBidi"/>
-                <w:sz w:val="36"/>
-                <w:szCs w:val="36"/>
-              </w:rPr>
-              <w:t xml:space="preserve"> EndLabel_</w:t>
-            </w:r>
-            <w:r>
-              <w:rPr>
-                <w:rFonts w:asciiTheme="majorBidi" w:hAnsiTheme="majorBidi" w:cstheme="majorBidi"/>
-                <w:color w:val="F1A983" w:themeColor="accent2" w:themeTint="99"/>
-                <w:sz w:val="36"/>
-                <w:szCs w:val="36"/>
-              </w:rPr>
-              <w:t>LABLE</w:t>
-            </w:r>
-          </w:p>
-        </w:tc>
-        <w:tc>
-          <w:tcPr>
-            <w:tcW w:w="5395" w:type="dxa"/>
-          </w:tcPr>
-          <w:p>
-            <w:pPr>
-              <w:jc w:val="center"/>
-              <w:rPr>
-                <w:rFonts w:asciiTheme="majorBidi" w:hAnsiTheme="majorBidi" w:cstheme="majorBidi"/>
-                <w:sz w:val="36"/>
-                <w:szCs w:val="36"/>
-              </w:rPr>
-            </w:pPr>
-          </w:p>
-        </w:tc>
-      </w:tr>
-      <w:tr>
-        <w:tc>
-          <w:tcPr>
-            <w:tcW w:w="5395" w:type="dxa"/>
-          </w:tcPr>
-          <w:p>
-            <w:pPr>
-              <w:jc w:val="center"/>
-              <w:rPr>
-                <w:rFonts w:asciiTheme="majorBidi" w:hAnsiTheme="majorBidi" w:cstheme="majorBidi"/>
-                <w:sz w:val="36"/>
-                <w:szCs w:val="36"/>
-              </w:rPr>
-            </w:pPr>
-            <w:r>
-              <w:rPr>
-                <w:rFonts w:asciiTheme="majorBidi" w:hAnsiTheme="majorBidi" w:cstheme="majorBidi"/>
-                <w:sz w:val="36"/>
-                <w:szCs w:val="36"/>
-              </w:rPr>
-              <w:t>Label_</w:t>
-            </w:r>
-            <w:r>
-              <w:rPr>
-                <w:rFonts w:asciiTheme="majorBidi" w:hAnsiTheme="majorBidi" w:cstheme="majorBidi"/>
-                <w:color w:val="F1A983" w:themeColor="accent2" w:themeTint="99"/>
-                <w:sz w:val="36"/>
-                <w:szCs w:val="36"/>
-              </w:rPr>
-              <w:t>LABLE</w:t>
-            </w:r>
-          </w:p>
-        </w:tc>
-        <w:tc>
-          <w:tcPr>
-            <w:tcW w:w="5395" w:type="dxa"/>
-          </w:tcPr>
-          <w:p>
-            <w:pPr>
-              <w:jc w:val="center"/>
-              <w:rPr>
-                <w:rFonts w:asciiTheme="majorBidi" w:hAnsiTheme="majorBidi" w:cstheme="majorBidi"/>
-                <w:sz w:val="36"/>
-                <w:szCs w:val="36"/>
-              </w:rPr>
-            </w:pPr>
-          </w:p>
-        </w:tc>
-      </w:tr>
-      <w:tr>
-        <w:tc>
-          <w:tcPr>
-            <w:tcW w:w="5395" w:type="dxa"/>
-          </w:tcPr>
-          <w:p>
-            <w:pPr>
-              <w:jc w:val="center"/>
-              <w:rPr>
-                <w:rFonts w:asciiTheme="majorBidi" w:hAnsiTheme="majorBidi" w:cstheme="majorBidi"/>
-                <w:sz w:val="36"/>
-                <w:szCs w:val="36"/>
-              </w:rPr>
-            </w:pPr>
-            <w:r>
-              <w:rPr>
-                <w:rFonts w:asciiTheme="majorBidi" w:hAnsiTheme="majorBidi" w:cstheme="majorBidi"/>
-                <w:sz w:val="36"/>
-                <w:szCs w:val="36"/>
-              </w:rPr>
-              <w:t>StartLabel_</w:t>
-            </w:r>
-            <w:r>
-              <w:rPr>
-                <w:rFonts w:asciiTheme="majorBidi" w:hAnsiTheme="majorBidi" w:cstheme="majorBidi"/>
-                <w:color w:val="F1A983" w:themeColor="accent2" w:themeTint="99"/>
-                <w:sz w:val="36"/>
-                <w:szCs w:val="36"/>
-              </w:rPr>
-              <w:t>LABLE</w:t>
-            </w:r>
-          </w:p>
-        </w:tc>
-        <w:tc>
-          <w:tcPr>
-            <w:tcW w:w="5395" w:type="dxa"/>
-          </w:tcPr>
-          <w:p>
-            <w:pPr>
-              <w:jc w:val="center"/>
-              <w:rPr>
-                <w:rFonts w:asciiTheme="majorBidi" w:hAnsiTheme="majorBidi" w:cstheme="majorBidi"/>
-                <w:sz w:val="36"/>
-                <w:szCs w:val="36"/>
-              </w:rPr>
-            </w:pPr>
-          </w:p>
-        </w:tc>
-      </w:tr>
-      <w:tr>
-        <w:tc>
-          <w:tcPr>
-            <w:tcW w:w="5395" w:type="dxa"/>
-          </w:tcPr>
-          <w:p>
-            <w:pPr>
-              <w:jc w:val="center"/>
-              <w:rPr>
-                <w:rFonts w:asciiTheme="majorBidi" w:hAnsiTheme="majorBidi" w:cstheme="majorBidi"/>
-                <w:sz w:val="36"/>
-                <w:szCs w:val="36"/>
-              </w:rPr>
-            </w:pPr>
-            <w:r>
-              <w:rPr>
-                <w:rFonts w:asciiTheme="majorBidi" w:hAnsiTheme="majorBidi" w:cstheme="majorBidi"/>
-                <w:sz w:val="36"/>
-                <w:szCs w:val="36"/>
-              </w:rPr>
-              <w:t>ENUM</w:t>
-            </w:r>
-          </w:p>
-        </w:tc>
-        <w:tc>
-          <w:tcPr>
-            <w:tcW w:w="5395" w:type="dxa"/>
-          </w:tcPr>
-          <w:p>
-            <w:pPr>
-              <w:jc w:val="center"/>
-              <w:rPr>
-                <w:rFonts w:asciiTheme="majorBidi" w:hAnsiTheme="majorBidi" w:cstheme="majorBidi"/>
-                <w:sz w:val="36"/>
-                <w:szCs w:val="36"/>
-              </w:rPr>
-            </w:pPr>
-          </w:p>
-        </w:tc>
-      </w:tr>
-      <w:tr>
-        <w:tc>
-          <w:tcPr>
-            <w:tcW w:w="5395" w:type="dxa"/>
-          </w:tcPr>
-          <w:p>
-            <w:pPr>
-              <w:jc w:val="center"/>
-              <w:rPr>
-                <w:rFonts w:asciiTheme="majorBidi" w:hAnsiTheme="majorBidi" w:cstheme="majorBidi"/>
-                <w:sz w:val="36"/>
-                <w:szCs w:val="36"/>
-              </w:rPr>
-            </w:pPr>
-            <w:r>
-              <w:rPr>
-                <w:rFonts w:asciiTheme="majorBidi" w:hAnsiTheme="majorBidi" w:cstheme="majorBidi"/>
-                <w:sz w:val="36"/>
-                <w:szCs w:val="36"/>
-              </w:rPr>
-              <w:t>ENDENUM</w:t>
-            </w:r>
           </w:p>
         </w:tc>
         <w:tc>
@@ -2813,7 +4847,6 @@
                 <w:sz w:val="32"/>
                 <w:szCs w:val="32"/>
               </w:rPr>
-              <w:lastRenderedPageBreak/>
               <w:t>Test Case</w:t>
             </w:r>
           </w:p>
@@ -3144,6 +5177,7 @@
                 <w:sz w:val="44"/>
                 <w:szCs w:val="44"/>
               </w:rPr>
+              <w:lastRenderedPageBreak/>
               <w:drawing>
                 <wp:inline distT="0" distB="0" distL="0" distR="0" wp14:anchorId="2C343378" wp14:editId="09E7186B">
                   <wp:extent cx="2203529" cy="5443200"/>
@@ -5278,10 +7312,10 @@
                 <w:szCs w:val="44"/>
               </w:rPr>
               <w:drawing>
-                <wp:inline distT="0" distB="0" distL="0" distR="0" wp14:anchorId="54DD327A" wp14:editId="44E65CA5">
-                  <wp:extent cx="2324100" cy="3962400"/>
-                  <wp:effectExtent l="0" t="0" r="0" b="0"/>
-                  <wp:docPr id="2017702513" name="Picture 1"/>
+                <wp:inline distT="0" distB="0" distL="0" distR="0" wp14:anchorId="38327D94" wp14:editId="1D3D4CC5">
+                  <wp:extent cx="2324100" cy="4340225"/>
+                  <wp:effectExtent l="0" t="0" r="0" b="3175"/>
+                  <wp:docPr id="326983111" name="Picture 1"/>
                   <wp:cNvGraphicFramePr>
                     <a:graphicFrameLocks xmlns:a="http://schemas.openxmlformats.org/drawingml/2006/main" noChangeAspect="1"/>
                   </wp:cNvGraphicFramePr>
@@ -5289,7 +7323,7 @@
                     <a:graphicData uri="http://schemas.openxmlformats.org/drawingml/2006/picture">
                       <pic:pic xmlns:pic="http://schemas.openxmlformats.org/drawingml/2006/picture">
                         <pic:nvPicPr>
-                          <pic:cNvPr id="2017702513" name=""/>
+                          <pic:cNvPr id="326983111" name=""/>
                           <pic:cNvPicPr/>
                         </pic:nvPicPr>
                         <pic:blipFill>
@@ -5301,7 +7335,7 @@
                         <pic:spPr>
                           <a:xfrm>
                             <a:off x="0" y="0"/>
-                            <a:ext cx="2324100" cy="3962400"/>
+                            <a:ext cx="2324100" cy="4340225"/>
                           </a:xfrm>
                           <a:prstGeom prst="rect">
                             <a:avLst/>
@@ -5340,10 +7374,10 @@
                 <w:szCs w:val="44"/>
               </w:rPr>
               <w:drawing>
-                <wp:inline distT="0" distB="0" distL="0" distR="0" wp14:anchorId="2AAE020D" wp14:editId="36C87BB8">
-                  <wp:extent cx="2004164" cy="5053965"/>
-                  <wp:effectExtent l="0" t="0" r="0" b="0"/>
-                  <wp:docPr id="672755859" name="Picture 1"/>
+                <wp:inline distT="0" distB="0" distL="0" distR="0" wp14:anchorId="502F511E" wp14:editId="3394F110">
+                  <wp:extent cx="1282148" cy="5080511"/>
+                  <wp:effectExtent l="0" t="0" r="0" b="6350"/>
+                  <wp:docPr id="775837115" name="Picture 1"/>
                   <wp:cNvGraphicFramePr>
                     <a:graphicFrameLocks xmlns:a="http://schemas.openxmlformats.org/drawingml/2006/main" noChangeAspect="1"/>
                   </wp:cNvGraphicFramePr>
@@ -5351,7 +7385,7 @@
                     <a:graphicData uri="http://schemas.openxmlformats.org/drawingml/2006/picture">
                       <pic:pic xmlns:pic="http://schemas.openxmlformats.org/drawingml/2006/picture">
                         <pic:nvPicPr>
-                          <pic:cNvPr id="672755859" name=""/>
+                          <pic:cNvPr id="775837115" name=""/>
                           <pic:cNvPicPr/>
                         </pic:nvPicPr>
                         <pic:blipFill>
@@ -5363,7 +7397,7 @@
                         <pic:spPr>
                           <a:xfrm>
                             <a:off x="0" y="0"/>
-                            <a:ext cx="2036095" cy="5134486"/>
+                            <a:ext cx="1298089" cy="5143678"/>
                           </a:xfrm>
                           <a:prstGeom prst="rect">
                             <a:avLst/>
@@ -5392,6 +7426,51 @@
                 <w:szCs w:val="44"/>
               </w:rPr>
             </w:pPr>
+            <w:r>
+              <w:rPr>
+                <w:rFonts w:asciiTheme="majorBidi" w:hAnsiTheme="majorBidi" w:cstheme="majorBidi"/>
+                <w:b/>
+                <w:bCs/>
+                <w:noProof/>
+                <w:sz w:val="44"/>
+                <w:szCs w:val="44"/>
+              </w:rPr>
+              <w:drawing>
+                <wp:inline distT="0" distB="0" distL="0" distR="0" wp14:anchorId="094E4BE5" wp14:editId="1BC25880">
+                  <wp:extent cx="1009791" cy="2962688"/>
+                  <wp:effectExtent l="0" t="0" r="0" b="0"/>
+                  <wp:docPr id="523520021" name="Picture 1"/>
+                  <wp:cNvGraphicFramePr>
+                    <a:graphicFrameLocks xmlns:a="http://schemas.openxmlformats.org/drawingml/2006/main" noChangeAspect="1"/>
+                  </wp:cNvGraphicFramePr>
+                  <a:graphic xmlns:a="http://schemas.openxmlformats.org/drawingml/2006/main">
+                    <a:graphicData uri="http://schemas.openxmlformats.org/drawingml/2006/picture">
+                      <pic:pic xmlns:pic="http://schemas.openxmlformats.org/drawingml/2006/picture">
+                        <pic:nvPicPr>
+                          <pic:cNvPr id="523520021" name=""/>
+                          <pic:cNvPicPr/>
+                        </pic:nvPicPr>
+                        <pic:blipFill>
+                          <a:blip r:embed="rId42"/>
+                          <a:stretch>
+                            <a:fillRect/>
+                          </a:stretch>
+                        </pic:blipFill>
+                        <pic:spPr>
+                          <a:xfrm>
+                            <a:off x="0" y="0"/>
+                            <a:ext cx="1009791" cy="2962688"/>
+                          </a:xfrm>
+                          <a:prstGeom prst="rect">
+                            <a:avLst/>
+                          </a:prstGeom>
+                        </pic:spPr>
+                      </pic:pic>
+                    </a:graphicData>
+                  </a:graphic>
+                </wp:inline>
+              </w:drawing>
+            </w:r>
           </w:p>
         </w:tc>
       </w:tr>
@@ -5411,6 +7490,52 @@
                 <w:szCs w:val="44"/>
               </w:rPr>
             </w:pPr>
+            <w:r>
+              <w:rPr>
+                <w:rFonts w:asciiTheme="majorBidi" w:hAnsiTheme="majorBidi" w:cstheme="majorBidi"/>
+                <w:b/>
+                <w:bCs/>
+                <w:noProof/>
+                <w:sz w:val="44"/>
+                <w:szCs w:val="44"/>
+              </w:rPr>
+              <w:lastRenderedPageBreak/>
+              <w:drawing>
+                <wp:inline distT="0" distB="0" distL="0" distR="0" wp14:anchorId="76E23FC5" wp14:editId="60B55F7A">
+                  <wp:extent cx="2324100" cy="945515"/>
+                  <wp:effectExtent l="0" t="0" r="0" b="6985"/>
+                  <wp:docPr id="482386714" name="Picture 1"/>
+                  <wp:cNvGraphicFramePr>
+                    <a:graphicFrameLocks xmlns:a="http://schemas.openxmlformats.org/drawingml/2006/main" noChangeAspect="1"/>
+                  </wp:cNvGraphicFramePr>
+                  <a:graphic xmlns:a="http://schemas.openxmlformats.org/drawingml/2006/main">
+                    <a:graphicData uri="http://schemas.openxmlformats.org/drawingml/2006/picture">
+                      <pic:pic xmlns:pic="http://schemas.openxmlformats.org/drawingml/2006/picture">
+                        <pic:nvPicPr>
+                          <pic:cNvPr id="482386714" name=""/>
+                          <pic:cNvPicPr/>
+                        </pic:nvPicPr>
+                        <pic:blipFill>
+                          <a:blip r:embed="rId43"/>
+                          <a:stretch>
+                            <a:fillRect/>
+                          </a:stretch>
+                        </pic:blipFill>
+                        <pic:spPr>
+                          <a:xfrm>
+                            <a:off x="0" y="0"/>
+                            <a:ext cx="2324100" cy="945515"/>
+                          </a:xfrm>
+                          <a:prstGeom prst="rect">
+                            <a:avLst/>
+                          </a:prstGeom>
+                        </pic:spPr>
+                      </pic:pic>
+                    </a:graphicData>
+                  </a:graphic>
+                </wp:inline>
+              </w:drawing>
+            </w:r>
           </w:p>
         </w:tc>
         <w:tc>
@@ -5428,6 +7553,51 @@
                 <w:szCs w:val="44"/>
               </w:rPr>
             </w:pPr>
+            <w:r>
+              <w:rPr>
+                <w:rFonts w:asciiTheme="majorBidi" w:hAnsiTheme="majorBidi" w:cstheme="majorBidi"/>
+                <w:b/>
+                <w:bCs/>
+                <w:noProof/>
+                <w:sz w:val="44"/>
+                <w:szCs w:val="44"/>
+              </w:rPr>
+              <w:drawing>
+                <wp:inline distT="0" distB="0" distL="0" distR="0" wp14:anchorId="6872F259" wp14:editId="1CC83C7E">
+                  <wp:extent cx="2438400" cy="1309370"/>
+                  <wp:effectExtent l="0" t="0" r="0" b="5080"/>
+                  <wp:docPr id="1619353844" name="Picture 1"/>
+                  <wp:cNvGraphicFramePr>
+                    <a:graphicFrameLocks xmlns:a="http://schemas.openxmlformats.org/drawingml/2006/main" noChangeAspect="1"/>
+                  </wp:cNvGraphicFramePr>
+                  <a:graphic xmlns:a="http://schemas.openxmlformats.org/drawingml/2006/main">
+                    <a:graphicData uri="http://schemas.openxmlformats.org/drawingml/2006/picture">
+                      <pic:pic xmlns:pic="http://schemas.openxmlformats.org/drawingml/2006/picture">
+                        <pic:nvPicPr>
+                          <pic:cNvPr id="1619353844" name=""/>
+                          <pic:cNvPicPr/>
+                        </pic:nvPicPr>
+                        <pic:blipFill>
+                          <a:blip r:embed="rId44"/>
+                          <a:stretch>
+                            <a:fillRect/>
+                          </a:stretch>
+                        </pic:blipFill>
+                        <pic:spPr>
+                          <a:xfrm>
+                            <a:off x="0" y="0"/>
+                            <a:ext cx="2438400" cy="1309370"/>
+                          </a:xfrm>
+                          <a:prstGeom prst="rect">
+                            <a:avLst/>
+                          </a:prstGeom>
+                        </pic:spPr>
+                      </pic:pic>
+                    </a:graphicData>
+                  </a:graphic>
+                </wp:inline>
+              </w:drawing>
+            </w:r>
           </w:p>
         </w:tc>
         <w:tc>
@@ -5445,6 +7615,51 @@
                 <w:szCs w:val="44"/>
               </w:rPr>
             </w:pPr>
+            <w:r>
+              <w:rPr>
+                <w:rFonts w:asciiTheme="majorBidi" w:hAnsiTheme="majorBidi" w:cstheme="majorBidi"/>
+                <w:b/>
+                <w:bCs/>
+                <w:noProof/>
+                <w:sz w:val="44"/>
+                <w:szCs w:val="44"/>
+              </w:rPr>
+              <w:drawing>
+                <wp:inline distT="0" distB="0" distL="0" distR="0" wp14:anchorId="2DC657A9" wp14:editId="0124F061">
+                  <wp:extent cx="934278" cy="1287227"/>
+                  <wp:effectExtent l="0" t="0" r="0" b="8255"/>
+                  <wp:docPr id="200003231" name="Picture 1"/>
+                  <wp:cNvGraphicFramePr>
+                    <a:graphicFrameLocks xmlns:a="http://schemas.openxmlformats.org/drawingml/2006/main" noChangeAspect="1"/>
+                  </wp:cNvGraphicFramePr>
+                  <a:graphic xmlns:a="http://schemas.openxmlformats.org/drawingml/2006/main">
+                    <a:graphicData uri="http://schemas.openxmlformats.org/drawingml/2006/picture">
+                      <pic:pic xmlns:pic="http://schemas.openxmlformats.org/drawingml/2006/picture">
+                        <pic:nvPicPr>
+                          <pic:cNvPr id="200003231" name=""/>
+                          <pic:cNvPicPr/>
+                        </pic:nvPicPr>
+                        <pic:blipFill>
+                          <a:blip r:embed="rId45"/>
+                          <a:stretch>
+                            <a:fillRect/>
+                          </a:stretch>
+                        </pic:blipFill>
+                        <pic:spPr>
+                          <a:xfrm>
+                            <a:off x="0" y="0"/>
+                            <a:ext cx="946841" cy="1304535"/>
+                          </a:xfrm>
+                          <a:prstGeom prst="rect">
+                            <a:avLst/>
+                          </a:prstGeom>
+                        </pic:spPr>
+                      </pic:pic>
+                    </a:graphicData>
+                  </a:graphic>
+                </wp:inline>
+              </w:drawing>
+            </w:r>
           </w:p>
         </w:tc>
       </w:tr>
@@ -5464,6 +7679,51 @@
                 <w:szCs w:val="44"/>
               </w:rPr>
             </w:pPr>
+            <w:r>
+              <w:rPr>
+                <w:rFonts w:asciiTheme="majorBidi" w:hAnsiTheme="majorBidi" w:cstheme="majorBidi"/>
+                <w:b/>
+                <w:bCs/>
+                <w:noProof/>
+                <w:sz w:val="44"/>
+                <w:szCs w:val="44"/>
+              </w:rPr>
+              <w:drawing>
+                <wp:inline distT="0" distB="0" distL="0" distR="0" wp14:anchorId="7C2CF68A" wp14:editId="63FB0777">
+                  <wp:extent cx="2324100" cy="2479040"/>
+                  <wp:effectExtent l="0" t="0" r="0" b="0"/>
+                  <wp:docPr id="306486395" name="Picture 1"/>
+                  <wp:cNvGraphicFramePr>
+                    <a:graphicFrameLocks xmlns:a="http://schemas.openxmlformats.org/drawingml/2006/main" noChangeAspect="1"/>
+                  </wp:cNvGraphicFramePr>
+                  <a:graphic xmlns:a="http://schemas.openxmlformats.org/drawingml/2006/main">
+                    <a:graphicData uri="http://schemas.openxmlformats.org/drawingml/2006/picture">
+                      <pic:pic xmlns:pic="http://schemas.openxmlformats.org/drawingml/2006/picture">
+                        <pic:nvPicPr>
+                          <pic:cNvPr id="306486395" name=""/>
+                          <pic:cNvPicPr/>
+                        </pic:nvPicPr>
+                        <pic:blipFill>
+                          <a:blip r:embed="rId46"/>
+                          <a:stretch>
+                            <a:fillRect/>
+                          </a:stretch>
+                        </pic:blipFill>
+                        <pic:spPr>
+                          <a:xfrm>
+                            <a:off x="0" y="0"/>
+                            <a:ext cx="2324100" cy="2479040"/>
+                          </a:xfrm>
+                          <a:prstGeom prst="rect">
+                            <a:avLst/>
+                          </a:prstGeom>
+                        </pic:spPr>
+                      </pic:pic>
+                    </a:graphicData>
+                  </a:graphic>
+                </wp:inline>
+              </w:drawing>
+            </w:r>
           </w:p>
         </w:tc>
         <w:tc>
@@ -5481,6 +7741,1509 @@
                 <w:szCs w:val="44"/>
               </w:rPr>
             </w:pPr>
+            <w:r>
+              <w:rPr>
+                <w:rFonts w:asciiTheme="majorBidi" w:hAnsiTheme="majorBidi" w:cstheme="majorBidi"/>
+                <w:b/>
+                <w:bCs/>
+                <w:noProof/>
+                <w:sz w:val="44"/>
+                <w:szCs w:val="44"/>
+              </w:rPr>
+              <w:drawing>
+                <wp:inline distT="0" distB="0" distL="0" distR="0" wp14:anchorId="479004F6" wp14:editId="56A8168E">
+                  <wp:extent cx="2253384" cy="3329609"/>
+                  <wp:effectExtent l="0" t="0" r="0" b="4445"/>
+                  <wp:docPr id="575576245" name="Picture 1"/>
+                  <wp:cNvGraphicFramePr>
+                    <a:graphicFrameLocks xmlns:a="http://schemas.openxmlformats.org/drawingml/2006/main" noChangeAspect="1"/>
+                  </wp:cNvGraphicFramePr>
+                  <a:graphic xmlns:a="http://schemas.openxmlformats.org/drawingml/2006/main">
+                    <a:graphicData uri="http://schemas.openxmlformats.org/drawingml/2006/picture">
+                      <pic:pic xmlns:pic="http://schemas.openxmlformats.org/drawingml/2006/picture">
+                        <pic:nvPicPr>
+                          <pic:cNvPr id="575576245" name=""/>
+                          <pic:cNvPicPr/>
+                        </pic:nvPicPr>
+                        <pic:blipFill>
+                          <a:blip r:embed="rId47"/>
+                          <a:stretch>
+                            <a:fillRect/>
+                          </a:stretch>
+                        </pic:blipFill>
+                        <pic:spPr>
+                          <a:xfrm>
+                            <a:off x="0" y="0"/>
+                            <a:ext cx="2257039" cy="3335009"/>
+                          </a:xfrm>
+                          <a:prstGeom prst="rect">
+                            <a:avLst/>
+                          </a:prstGeom>
+                        </pic:spPr>
+                      </pic:pic>
+                    </a:graphicData>
+                  </a:graphic>
+                </wp:inline>
+              </w:drawing>
+            </w:r>
+          </w:p>
+        </w:tc>
+        <w:tc>
+          <w:tcPr>
+            <w:tcW w:w="4128" w:type="dxa"/>
+          </w:tcPr>
+          <w:p>
+            <w:pPr>
+              <w:jc w:val="center"/>
+              <w:rPr>
+                <w:rFonts w:asciiTheme="majorBidi" w:hAnsiTheme="majorBidi" w:cstheme="majorBidi"/>
+                <w:b/>
+                <w:bCs/>
+                <w:sz w:val="44"/>
+                <w:szCs w:val="44"/>
+              </w:rPr>
+            </w:pPr>
+            <w:r>
+              <w:rPr>
+                <w:rFonts w:asciiTheme="majorBidi" w:hAnsiTheme="majorBidi" w:cstheme="majorBidi"/>
+                <w:b/>
+                <w:bCs/>
+                <w:noProof/>
+                <w:sz w:val="44"/>
+                <w:szCs w:val="44"/>
+              </w:rPr>
+              <w:drawing>
+                <wp:inline distT="0" distB="0" distL="0" distR="0" wp14:anchorId="728333A5" wp14:editId="2E612E7D">
+                  <wp:extent cx="1086002" cy="2943636"/>
+                  <wp:effectExtent l="0" t="0" r="0" b="0"/>
+                  <wp:docPr id="919828133" name="Picture 1"/>
+                  <wp:cNvGraphicFramePr>
+                    <a:graphicFrameLocks xmlns:a="http://schemas.openxmlformats.org/drawingml/2006/main" noChangeAspect="1"/>
+                  </wp:cNvGraphicFramePr>
+                  <a:graphic xmlns:a="http://schemas.openxmlformats.org/drawingml/2006/main">
+                    <a:graphicData uri="http://schemas.openxmlformats.org/drawingml/2006/picture">
+                      <pic:pic xmlns:pic="http://schemas.openxmlformats.org/drawingml/2006/picture">
+                        <pic:nvPicPr>
+                          <pic:cNvPr id="919828133" name=""/>
+                          <pic:cNvPicPr/>
+                        </pic:nvPicPr>
+                        <pic:blipFill>
+                          <a:blip r:embed="rId48"/>
+                          <a:stretch>
+                            <a:fillRect/>
+                          </a:stretch>
+                        </pic:blipFill>
+                        <pic:spPr>
+                          <a:xfrm>
+                            <a:off x="0" y="0"/>
+                            <a:ext cx="1086002" cy="2943636"/>
+                          </a:xfrm>
+                          <a:prstGeom prst="rect">
+                            <a:avLst/>
+                          </a:prstGeom>
+                        </pic:spPr>
+                      </pic:pic>
+                    </a:graphicData>
+                  </a:graphic>
+                </wp:inline>
+              </w:drawing>
+            </w:r>
+          </w:p>
+        </w:tc>
+      </w:tr>
+      <w:tr>
+        <w:tc>
+          <w:tcPr>
+            <w:tcW w:w="3876" w:type="dxa"/>
+          </w:tcPr>
+          <w:p>
+            <w:pPr>
+              <w:jc w:val="center"/>
+              <w:rPr>
+                <w:rFonts w:asciiTheme="majorBidi" w:hAnsiTheme="majorBidi" w:cstheme="majorBidi"/>
+                <w:b/>
+                <w:bCs/>
+                <w:sz w:val="44"/>
+                <w:szCs w:val="44"/>
+              </w:rPr>
+            </w:pPr>
+            <w:r>
+              <w:rPr>
+                <w:rFonts w:asciiTheme="majorBidi" w:hAnsiTheme="majorBidi" w:cstheme="majorBidi"/>
+                <w:b/>
+                <w:bCs/>
+                <w:noProof/>
+                <w:sz w:val="44"/>
+                <w:szCs w:val="44"/>
+              </w:rPr>
+              <w:drawing>
+                <wp:inline distT="0" distB="0" distL="0" distR="0" wp14:anchorId="1A1B54CB" wp14:editId="2590B907">
+                  <wp:extent cx="2324100" cy="804545"/>
+                  <wp:effectExtent l="0" t="0" r="0" b="0"/>
+                  <wp:docPr id="152667747" name="Picture 1"/>
+                  <wp:cNvGraphicFramePr>
+                    <a:graphicFrameLocks xmlns:a="http://schemas.openxmlformats.org/drawingml/2006/main" noChangeAspect="1"/>
+                  </wp:cNvGraphicFramePr>
+                  <a:graphic xmlns:a="http://schemas.openxmlformats.org/drawingml/2006/main">
+                    <a:graphicData uri="http://schemas.openxmlformats.org/drawingml/2006/picture">
+                      <pic:pic xmlns:pic="http://schemas.openxmlformats.org/drawingml/2006/picture">
+                        <pic:nvPicPr>
+                          <pic:cNvPr id="152667747" name=""/>
+                          <pic:cNvPicPr/>
+                        </pic:nvPicPr>
+                        <pic:blipFill>
+                          <a:blip r:embed="rId49"/>
+                          <a:stretch>
+                            <a:fillRect/>
+                          </a:stretch>
+                        </pic:blipFill>
+                        <pic:spPr>
+                          <a:xfrm>
+                            <a:off x="0" y="0"/>
+                            <a:ext cx="2324100" cy="804545"/>
+                          </a:xfrm>
+                          <a:prstGeom prst="rect">
+                            <a:avLst/>
+                          </a:prstGeom>
+                        </pic:spPr>
+                      </pic:pic>
+                    </a:graphicData>
+                  </a:graphic>
+                </wp:inline>
+              </w:drawing>
+            </w:r>
+          </w:p>
+        </w:tc>
+        <w:tc>
+          <w:tcPr>
+            <w:tcW w:w="4056" w:type="dxa"/>
+          </w:tcPr>
+          <w:p>
+            <w:pPr>
+              <w:jc w:val="center"/>
+              <w:rPr>
+                <w:rFonts w:asciiTheme="majorBidi" w:hAnsiTheme="majorBidi" w:cstheme="majorBidi"/>
+                <w:b/>
+                <w:bCs/>
+                <w:sz w:val="44"/>
+                <w:szCs w:val="44"/>
+              </w:rPr>
+            </w:pPr>
+            <w:r>
+              <w:rPr>
+                <w:rFonts w:asciiTheme="majorBidi" w:hAnsiTheme="majorBidi" w:cstheme="majorBidi"/>
+                <w:b/>
+                <w:bCs/>
+                <w:noProof/>
+                <w:sz w:val="44"/>
+                <w:szCs w:val="44"/>
+              </w:rPr>
+              <w:drawing>
+                <wp:inline distT="0" distB="0" distL="0" distR="0" wp14:anchorId="48B72DB9" wp14:editId="3661EF0B">
+                  <wp:extent cx="2438400" cy="1776095"/>
+                  <wp:effectExtent l="0" t="0" r="0" b="0"/>
+                  <wp:docPr id="211571703" name="Picture 1"/>
+                  <wp:cNvGraphicFramePr>
+                    <a:graphicFrameLocks xmlns:a="http://schemas.openxmlformats.org/drawingml/2006/main" noChangeAspect="1"/>
+                  </wp:cNvGraphicFramePr>
+                  <a:graphic xmlns:a="http://schemas.openxmlformats.org/drawingml/2006/main">
+                    <a:graphicData uri="http://schemas.openxmlformats.org/drawingml/2006/picture">
+                      <pic:pic xmlns:pic="http://schemas.openxmlformats.org/drawingml/2006/picture">
+                        <pic:nvPicPr>
+                          <pic:cNvPr id="211571703" name=""/>
+                          <pic:cNvPicPr/>
+                        </pic:nvPicPr>
+                        <pic:blipFill>
+                          <a:blip r:embed="rId50"/>
+                          <a:stretch>
+                            <a:fillRect/>
+                          </a:stretch>
+                        </pic:blipFill>
+                        <pic:spPr>
+                          <a:xfrm>
+                            <a:off x="0" y="0"/>
+                            <a:ext cx="2438400" cy="1776095"/>
+                          </a:xfrm>
+                          <a:prstGeom prst="rect">
+                            <a:avLst/>
+                          </a:prstGeom>
+                        </pic:spPr>
+                      </pic:pic>
+                    </a:graphicData>
+                  </a:graphic>
+                </wp:inline>
+              </w:drawing>
+            </w:r>
+          </w:p>
+        </w:tc>
+        <w:tc>
+          <w:tcPr>
+            <w:tcW w:w="4128" w:type="dxa"/>
+          </w:tcPr>
+          <w:p>
+            <w:pPr>
+              <w:jc w:val="center"/>
+              <w:rPr>
+                <w:rFonts w:asciiTheme="majorBidi" w:hAnsiTheme="majorBidi" w:cstheme="majorBidi"/>
+                <w:b/>
+                <w:bCs/>
+                <w:sz w:val="44"/>
+                <w:szCs w:val="44"/>
+              </w:rPr>
+            </w:pPr>
+            <w:r>
+              <w:rPr>
+                <w:rFonts w:asciiTheme="majorBidi" w:hAnsiTheme="majorBidi" w:cstheme="majorBidi"/>
+                <w:b/>
+                <w:bCs/>
+                <w:noProof/>
+                <w:sz w:val="44"/>
+                <w:szCs w:val="44"/>
+              </w:rPr>
+              <w:drawing>
+                <wp:inline distT="0" distB="0" distL="0" distR="0" wp14:anchorId="6A952218" wp14:editId="3F3930EE">
+                  <wp:extent cx="2131591" cy="1862418"/>
+                  <wp:effectExtent l="0" t="0" r="2540" b="5080"/>
+                  <wp:docPr id="1336102024" name="Picture 1"/>
+                  <wp:cNvGraphicFramePr>
+                    <a:graphicFrameLocks xmlns:a="http://schemas.openxmlformats.org/drawingml/2006/main" noChangeAspect="1"/>
+                  </wp:cNvGraphicFramePr>
+                  <a:graphic xmlns:a="http://schemas.openxmlformats.org/drawingml/2006/main">
+                    <a:graphicData uri="http://schemas.openxmlformats.org/drawingml/2006/picture">
+                      <pic:pic xmlns:pic="http://schemas.openxmlformats.org/drawingml/2006/picture">
+                        <pic:nvPicPr>
+                          <pic:cNvPr id="1336102024" name=""/>
+                          <pic:cNvPicPr/>
+                        </pic:nvPicPr>
+                        <pic:blipFill>
+                          <a:blip r:embed="rId51"/>
+                          <a:stretch>
+                            <a:fillRect/>
+                          </a:stretch>
+                        </pic:blipFill>
+                        <pic:spPr>
+                          <a:xfrm>
+                            <a:off x="0" y="0"/>
+                            <a:ext cx="2149865" cy="1878384"/>
+                          </a:xfrm>
+                          <a:prstGeom prst="rect">
+                            <a:avLst/>
+                          </a:prstGeom>
+                        </pic:spPr>
+                      </pic:pic>
+                    </a:graphicData>
+                  </a:graphic>
+                </wp:inline>
+              </w:drawing>
+            </w:r>
+          </w:p>
+        </w:tc>
+      </w:tr>
+      <w:tr>
+        <w:tc>
+          <w:tcPr>
+            <w:tcW w:w="3876" w:type="dxa"/>
+          </w:tcPr>
+          <w:p>
+            <w:pPr>
+              <w:jc w:val="center"/>
+              <w:rPr>
+                <w:rFonts w:asciiTheme="majorBidi" w:hAnsiTheme="majorBidi" w:cstheme="majorBidi"/>
+                <w:b/>
+                <w:bCs/>
+                <w:sz w:val="44"/>
+                <w:szCs w:val="44"/>
+              </w:rPr>
+            </w:pPr>
+            <w:r>
+              <w:rPr>
+                <w:rFonts w:asciiTheme="majorBidi" w:hAnsiTheme="majorBidi" w:cstheme="majorBidi"/>
+                <w:b/>
+                <w:bCs/>
+                <w:noProof/>
+                <w:sz w:val="44"/>
+                <w:szCs w:val="44"/>
+              </w:rPr>
+              <w:drawing>
+                <wp:inline distT="0" distB="0" distL="0" distR="0" wp14:anchorId="51C00B18" wp14:editId="4F7678C0">
+                  <wp:extent cx="2324100" cy="1303020"/>
+                  <wp:effectExtent l="0" t="0" r="0" b="0"/>
+                  <wp:docPr id="341247440" name="Picture 1"/>
+                  <wp:cNvGraphicFramePr>
+                    <a:graphicFrameLocks xmlns:a="http://schemas.openxmlformats.org/drawingml/2006/main" noChangeAspect="1"/>
+                  </wp:cNvGraphicFramePr>
+                  <a:graphic xmlns:a="http://schemas.openxmlformats.org/drawingml/2006/main">
+                    <a:graphicData uri="http://schemas.openxmlformats.org/drawingml/2006/picture">
+                      <pic:pic xmlns:pic="http://schemas.openxmlformats.org/drawingml/2006/picture">
+                        <pic:nvPicPr>
+                          <pic:cNvPr id="341247440" name=""/>
+                          <pic:cNvPicPr/>
+                        </pic:nvPicPr>
+                        <pic:blipFill>
+                          <a:blip r:embed="rId52"/>
+                          <a:stretch>
+                            <a:fillRect/>
+                          </a:stretch>
+                        </pic:blipFill>
+                        <pic:spPr>
+                          <a:xfrm>
+                            <a:off x="0" y="0"/>
+                            <a:ext cx="2324100" cy="1303020"/>
+                          </a:xfrm>
+                          <a:prstGeom prst="rect">
+                            <a:avLst/>
+                          </a:prstGeom>
+                        </pic:spPr>
+                      </pic:pic>
+                    </a:graphicData>
+                  </a:graphic>
+                </wp:inline>
+              </w:drawing>
+            </w:r>
+          </w:p>
+        </w:tc>
+        <w:tc>
+          <w:tcPr>
+            <w:tcW w:w="4056" w:type="dxa"/>
+          </w:tcPr>
+          <w:p>
+            <w:pPr>
+              <w:jc w:val="center"/>
+              <w:rPr>
+                <w:rFonts w:asciiTheme="majorBidi" w:hAnsiTheme="majorBidi" w:cstheme="majorBidi"/>
+                <w:b/>
+                <w:bCs/>
+                <w:sz w:val="44"/>
+                <w:szCs w:val="44"/>
+              </w:rPr>
+            </w:pPr>
+            <w:r>
+              <w:rPr>
+                <w:rFonts w:asciiTheme="majorBidi" w:hAnsiTheme="majorBidi" w:cstheme="majorBidi"/>
+                <w:b/>
+                <w:bCs/>
+                <w:noProof/>
+                <w:sz w:val="44"/>
+                <w:szCs w:val="44"/>
+              </w:rPr>
+              <w:drawing>
+                <wp:inline distT="0" distB="0" distL="0" distR="0" wp14:anchorId="4A7F220D" wp14:editId="3219EEFF">
+                  <wp:extent cx="2093075" cy="2487706"/>
+                  <wp:effectExtent l="0" t="0" r="2540" b="8255"/>
+                  <wp:docPr id="881649276" name="Picture 1"/>
+                  <wp:cNvGraphicFramePr>
+                    <a:graphicFrameLocks xmlns:a="http://schemas.openxmlformats.org/drawingml/2006/main" noChangeAspect="1"/>
+                  </wp:cNvGraphicFramePr>
+                  <a:graphic xmlns:a="http://schemas.openxmlformats.org/drawingml/2006/main">
+                    <a:graphicData uri="http://schemas.openxmlformats.org/drawingml/2006/picture">
+                      <pic:pic xmlns:pic="http://schemas.openxmlformats.org/drawingml/2006/picture">
+                        <pic:nvPicPr>
+                          <pic:cNvPr id="881649276" name=""/>
+                          <pic:cNvPicPr/>
+                        </pic:nvPicPr>
+                        <pic:blipFill>
+                          <a:blip r:embed="rId53"/>
+                          <a:stretch>
+                            <a:fillRect/>
+                          </a:stretch>
+                        </pic:blipFill>
+                        <pic:spPr>
+                          <a:xfrm>
+                            <a:off x="0" y="0"/>
+                            <a:ext cx="2135580" cy="2538225"/>
+                          </a:xfrm>
+                          <a:prstGeom prst="rect">
+                            <a:avLst/>
+                          </a:prstGeom>
+                        </pic:spPr>
+                      </pic:pic>
+                    </a:graphicData>
+                  </a:graphic>
+                </wp:inline>
+              </w:drawing>
+            </w:r>
+          </w:p>
+        </w:tc>
+        <w:tc>
+          <w:tcPr>
+            <w:tcW w:w="4128" w:type="dxa"/>
+          </w:tcPr>
+          <w:p>
+            <w:pPr>
+              <w:jc w:val="center"/>
+              <w:rPr>
+                <w:rFonts w:asciiTheme="majorBidi" w:hAnsiTheme="majorBidi" w:cstheme="majorBidi"/>
+                <w:b/>
+                <w:bCs/>
+                <w:sz w:val="44"/>
+                <w:szCs w:val="44"/>
+              </w:rPr>
+            </w:pPr>
+            <w:r>
+              <w:rPr>
+                <w:rFonts w:asciiTheme="majorBidi" w:hAnsiTheme="majorBidi" w:cstheme="majorBidi"/>
+                <w:b/>
+                <w:bCs/>
+                <w:noProof/>
+                <w:sz w:val="44"/>
+                <w:szCs w:val="44"/>
+              </w:rPr>
+              <w:drawing>
+                <wp:inline distT="0" distB="0" distL="0" distR="0" wp14:anchorId="2AD33483" wp14:editId="66DCE91C">
+                  <wp:extent cx="2520867" cy="1600200"/>
+                  <wp:effectExtent l="0" t="0" r="0" b="0"/>
+                  <wp:docPr id="1001481394" name="Picture 1"/>
+                  <wp:cNvGraphicFramePr>
+                    <a:graphicFrameLocks xmlns:a="http://schemas.openxmlformats.org/drawingml/2006/main" noChangeAspect="1"/>
+                  </wp:cNvGraphicFramePr>
+                  <a:graphic xmlns:a="http://schemas.openxmlformats.org/drawingml/2006/main">
+                    <a:graphicData uri="http://schemas.openxmlformats.org/drawingml/2006/picture">
+                      <pic:pic xmlns:pic="http://schemas.openxmlformats.org/drawingml/2006/picture">
+                        <pic:nvPicPr>
+                          <pic:cNvPr id="1001481394" name=""/>
+                          <pic:cNvPicPr/>
+                        </pic:nvPicPr>
+                        <pic:blipFill>
+                          <a:blip r:embed="rId54"/>
+                          <a:stretch>
+                            <a:fillRect/>
+                          </a:stretch>
+                        </pic:blipFill>
+                        <pic:spPr>
+                          <a:xfrm>
+                            <a:off x="0" y="0"/>
+                            <a:ext cx="2555027" cy="1621884"/>
+                          </a:xfrm>
+                          <a:prstGeom prst="rect">
+                            <a:avLst/>
+                          </a:prstGeom>
+                        </pic:spPr>
+                      </pic:pic>
+                    </a:graphicData>
+                  </a:graphic>
+                </wp:inline>
+              </w:drawing>
+            </w:r>
+          </w:p>
+        </w:tc>
+      </w:tr>
+      <w:tr>
+        <w:tc>
+          <w:tcPr>
+            <w:tcW w:w="3876" w:type="dxa"/>
+          </w:tcPr>
+          <w:p>
+            <w:pPr>
+              <w:jc w:val="center"/>
+              <w:rPr>
+                <w:rFonts w:asciiTheme="majorBidi" w:hAnsiTheme="majorBidi" w:cstheme="majorBidi"/>
+                <w:b/>
+                <w:bCs/>
+                <w:sz w:val="44"/>
+                <w:szCs w:val="44"/>
+              </w:rPr>
+            </w:pPr>
+            <w:r>
+              <w:rPr>
+                <w:rFonts w:asciiTheme="majorBidi" w:hAnsiTheme="majorBidi" w:cstheme="majorBidi"/>
+                <w:b/>
+                <w:bCs/>
+                <w:noProof/>
+                <w:sz w:val="44"/>
+                <w:szCs w:val="44"/>
+              </w:rPr>
+              <w:lastRenderedPageBreak/>
+              <w:drawing>
+                <wp:inline distT="0" distB="0" distL="0" distR="0" wp14:anchorId="2F0755E4" wp14:editId="4776CB11">
+                  <wp:extent cx="2324100" cy="735965"/>
+                  <wp:effectExtent l="0" t="0" r="0" b="6985"/>
+                  <wp:docPr id="629702736" name="Picture 1"/>
+                  <wp:cNvGraphicFramePr>
+                    <a:graphicFrameLocks xmlns:a="http://schemas.openxmlformats.org/drawingml/2006/main" noChangeAspect="1"/>
+                  </wp:cNvGraphicFramePr>
+                  <a:graphic xmlns:a="http://schemas.openxmlformats.org/drawingml/2006/main">
+                    <a:graphicData uri="http://schemas.openxmlformats.org/drawingml/2006/picture">
+                      <pic:pic xmlns:pic="http://schemas.openxmlformats.org/drawingml/2006/picture">
+                        <pic:nvPicPr>
+                          <pic:cNvPr id="629702736" name=""/>
+                          <pic:cNvPicPr/>
+                        </pic:nvPicPr>
+                        <pic:blipFill>
+                          <a:blip r:embed="rId55"/>
+                          <a:stretch>
+                            <a:fillRect/>
+                          </a:stretch>
+                        </pic:blipFill>
+                        <pic:spPr>
+                          <a:xfrm>
+                            <a:off x="0" y="0"/>
+                            <a:ext cx="2324100" cy="735965"/>
+                          </a:xfrm>
+                          <a:prstGeom prst="rect">
+                            <a:avLst/>
+                          </a:prstGeom>
+                        </pic:spPr>
+                      </pic:pic>
+                    </a:graphicData>
+                  </a:graphic>
+                </wp:inline>
+              </w:drawing>
+            </w:r>
+          </w:p>
+        </w:tc>
+        <w:tc>
+          <w:tcPr>
+            <w:tcW w:w="4056" w:type="dxa"/>
+          </w:tcPr>
+          <w:p>
+            <w:pPr>
+              <w:jc w:val="center"/>
+              <w:rPr>
+                <w:rFonts w:asciiTheme="majorBidi" w:hAnsiTheme="majorBidi" w:cstheme="majorBidi"/>
+                <w:b/>
+                <w:bCs/>
+                <w:sz w:val="44"/>
+                <w:szCs w:val="44"/>
+              </w:rPr>
+            </w:pPr>
+            <w:r>
+              <w:rPr>
+                <w:rFonts w:asciiTheme="majorBidi" w:hAnsiTheme="majorBidi" w:cstheme="majorBidi"/>
+                <w:b/>
+                <w:bCs/>
+                <w:noProof/>
+                <w:sz w:val="44"/>
+                <w:szCs w:val="44"/>
+              </w:rPr>
+              <w:drawing>
+                <wp:inline distT="0" distB="0" distL="0" distR="0" wp14:anchorId="5A032132" wp14:editId="657A9ED5">
+                  <wp:extent cx="2191870" cy="1045134"/>
+                  <wp:effectExtent l="0" t="0" r="0" b="3175"/>
+                  <wp:docPr id="962511087" name="Picture 1"/>
+                  <wp:cNvGraphicFramePr>
+                    <a:graphicFrameLocks xmlns:a="http://schemas.openxmlformats.org/drawingml/2006/main" noChangeAspect="1"/>
+                  </wp:cNvGraphicFramePr>
+                  <a:graphic xmlns:a="http://schemas.openxmlformats.org/drawingml/2006/main">
+                    <a:graphicData uri="http://schemas.openxmlformats.org/drawingml/2006/picture">
+                      <pic:pic xmlns:pic="http://schemas.openxmlformats.org/drawingml/2006/picture">
+                        <pic:nvPicPr>
+                          <pic:cNvPr id="962511087" name=""/>
+                          <pic:cNvPicPr/>
+                        </pic:nvPicPr>
+                        <pic:blipFill>
+                          <a:blip r:embed="rId56"/>
+                          <a:stretch>
+                            <a:fillRect/>
+                          </a:stretch>
+                        </pic:blipFill>
+                        <pic:spPr>
+                          <a:xfrm>
+                            <a:off x="0" y="0"/>
+                            <a:ext cx="2196226" cy="1047211"/>
+                          </a:xfrm>
+                          <a:prstGeom prst="rect">
+                            <a:avLst/>
+                          </a:prstGeom>
+                        </pic:spPr>
+                      </pic:pic>
+                    </a:graphicData>
+                  </a:graphic>
+                </wp:inline>
+              </w:drawing>
+            </w:r>
+          </w:p>
+        </w:tc>
+        <w:tc>
+          <w:tcPr>
+            <w:tcW w:w="4128" w:type="dxa"/>
+          </w:tcPr>
+          <w:p>
+            <w:pPr>
+              <w:jc w:val="center"/>
+              <w:rPr>
+                <w:rFonts w:asciiTheme="majorBidi" w:hAnsiTheme="majorBidi" w:cstheme="majorBidi"/>
+                <w:b/>
+                <w:bCs/>
+                <w:sz w:val="44"/>
+                <w:szCs w:val="44"/>
+              </w:rPr>
+            </w:pPr>
+            <w:r>
+              <w:rPr>
+                <w:rFonts w:asciiTheme="majorBidi" w:hAnsiTheme="majorBidi" w:cstheme="majorBidi"/>
+                <w:b/>
+                <w:bCs/>
+                <w:noProof/>
+                <w:sz w:val="44"/>
+                <w:szCs w:val="44"/>
+              </w:rPr>
+              <w:drawing>
+                <wp:inline distT="0" distB="0" distL="0" distR="0" wp14:anchorId="198DEF94" wp14:editId="050918A7">
+                  <wp:extent cx="1760907" cy="611841"/>
+                  <wp:effectExtent l="0" t="0" r="0" b="0"/>
+                  <wp:docPr id="1569417371" name="Picture 1"/>
+                  <wp:cNvGraphicFramePr>
+                    <a:graphicFrameLocks xmlns:a="http://schemas.openxmlformats.org/drawingml/2006/main" noChangeAspect="1"/>
+                  </wp:cNvGraphicFramePr>
+                  <a:graphic xmlns:a="http://schemas.openxmlformats.org/drawingml/2006/main">
+                    <a:graphicData uri="http://schemas.openxmlformats.org/drawingml/2006/picture">
+                      <pic:pic xmlns:pic="http://schemas.openxmlformats.org/drawingml/2006/picture">
+                        <pic:nvPicPr>
+                          <pic:cNvPr id="1569417371" name=""/>
+                          <pic:cNvPicPr/>
+                        </pic:nvPicPr>
+                        <pic:blipFill>
+                          <a:blip r:embed="rId57"/>
+                          <a:stretch>
+                            <a:fillRect/>
+                          </a:stretch>
+                        </pic:blipFill>
+                        <pic:spPr>
+                          <a:xfrm>
+                            <a:off x="0" y="0"/>
+                            <a:ext cx="1770418" cy="615146"/>
+                          </a:xfrm>
+                          <a:prstGeom prst="rect">
+                            <a:avLst/>
+                          </a:prstGeom>
+                        </pic:spPr>
+                      </pic:pic>
+                    </a:graphicData>
+                  </a:graphic>
+                </wp:inline>
+              </w:drawing>
+            </w:r>
+          </w:p>
+        </w:tc>
+      </w:tr>
+      <w:tr>
+        <w:tc>
+          <w:tcPr>
+            <w:tcW w:w="3876" w:type="dxa"/>
+          </w:tcPr>
+          <w:p>
+            <w:pPr>
+              <w:jc w:val="center"/>
+              <w:rPr>
+                <w:rFonts w:asciiTheme="majorBidi" w:hAnsiTheme="majorBidi" w:cstheme="majorBidi"/>
+                <w:b/>
+                <w:bCs/>
+                <w:sz w:val="44"/>
+                <w:szCs w:val="44"/>
+              </w:rPr>
+            </w:pPr>
+            <w:r>
+              <w:rPr>
+                <w:rFonts w:asciiTheme="majorBidi" w:hAnsiTheme="majorBidi" w:cstheme="majorBidi"/>
+                <w:b/>
+                <w:bCs/>
+                <w:noProof/>
+                <w:sz w:val="44"/>
+                <w:szCs w:val="44"/>
+              </w:rPr>
+              <w:drawing>
+                <wp:inline distT="0" distB="0" distL="0" distR="0" wp14:anchorId="40956E50" wp14:editId="3FB5C230">
+                  <wp:extent cx="2438400" cy="927735"/>
+                  <wp:effectExtent l="0" t="0" r="0" b="5715"/>
+                  <wp:docPr id="1142317186" name="Picture 1"/>
+                  <wp:cNvGraphicFramePr>
+                    <a:graphicFrameLocks xmlns:a="http://schemas.openxmlformats.org/drawingml/2006/main" noChangeAspect="1"/>
+                  </wp:cNvGraphicFramePr>
+                  <a:graphic xmlns:a="http://schemas.openxmlformats.org/drawingml/2006/main">
+                    <a:graphicData uri="http://schemas.openxmlformats.org/drawingml/2006/picture">
+                      <pic:pic xmlns:pic="http://schemas.openxmlformats.org/drawingml/2006/picture">
+                        <pic:nvPicPr>
+                          <pic:cNvPr id="1142317186" name=""/>
+                          <pic:cNvPicPr/>
+                        </pic:nvPicPr>
+                        <pic:blipFill>
+                          <a:blip r:embed="rId58"/>
+                          <a:stretch>
+                            <a:fillRect/>
+                          </a:stretch>
+                        </pic:blipFill>
+                        <pic:spPr>
+                          <a:xfrm>
+                            <a:off x="0" y="0"/>
+                            <a:ext cx="2438400" cy="927735"/>
+                          </a:xfrm>
+                          <a:prstGeom prst="rect">
+                            <a:avLst/>
+                          </a:prstGeom>
+                        </pic:spPr>
+                      </pic:pic>
+                    </a:graphicData>
+                  </a:graphic>
+                </wp:inline>
+              </w:drawing>
+            </w:r>
+          </w:p>
+        </w:tc>
+        <w:tc>
+          <w:tcPr>
+            <w:tcW w:w="4056" w:type="dxa"/>
+          </w:tcPr>
+          <w:p>
+            <w:pPr>
+              <w:jc w:val="center"/>
+              <w:rPr>
+                <w:rFonts w:asciiTheme="majorBidi" w:hAnsiTheme="majorBidi" w:cstheme="majorBidi"/>
+                <w:b/>
+                <w:bCs/>
+                <w:sz w:val="44"/>
+                <w:szCs w:val="44"/>
+              </w:rPr>
+            </w:pPr>
+            <w:r>
+              <w:rPr>
+                <w:rFonts w:asciiTheme="majorBidi" w:hAnsiTheme="majorBidi" w:cstheme="majorBidi"/>
+                <w:b/>
+                <w:bCs/>
+                <w:noProof/>
+                <w:sz w:val="44"/>
+                <w:szCs w:val="44"/>
+              </w:rPr>
+              <w:drawing>
+                <wp:inline distT="0" distB="0" distL="0" distR="0" wp14:anchorId="742CE2C7" wp14:editId="7904D93C">
+                  <wp:extent cx="2438400" cy="1636395"/>
+                  <wp:effectExtent l="0" t="0" r="0" b="1905"/>
+                  <wp:docPr id="265291617" name="Picture 1"/>
+                  <wp:cNvGraphicFramePr>
+                    <a:graphicFrameLocks xmlns:a="http://schemas.openxmlformats.org/drawingml/2006/main" noChangeAspect="1"/>
+                  </wp:cNvGraphicFramePr>
+                  <a:graphic xmlns:a="http://schemas.openxmlformats.org/drawingml/2006/main">
+                    <a:graphicData uri="http://schemas.openxmlformats.org/drawingml/2006/picture">
+                      <pic:pic xmlns:pic="http://schemas.openxmlformats.org/drawingml/2006/picture">
+                        <pic:nvPicPr>
+                          <pic:cNvPr id="265291617" name=""/>
+                          <pic:cNvPicPr/>
+                        </pic:nvPicPr>
+                        <pic:blipFill>
+                          <a:blip r:embed="rId59"/>
+                          <a:stretch>
+                            <a:fillRect/>
+                          </a:stretch>
+                        </pic:blipFill>
+                        <pic:spPr>
+                          <a:xfrm>
+                            <a:off x="0" y="0"/>
+                            <a:ext cx="2438400" cy="1636395"/>
+                          </a:xfrm>
+                          <a:prstGeom prst="rect">
+                            <a:avLst/>
+                          </a:prstGeom>
+                        </pic:spPr>
+                      </pic:pic>
+                    </a:graphicData>
+                  </a:graphic>
+                </wp:inline>
+              </w:drawing>
+            </w:r>
+          </w:p>
+        </w:tc>
+        <w:tc>
+          <w:tcPr>
+            <w:tcW w:w="4128" w:type="dxa"/>
+          </w:tcPr>
+          <w:p>
+            <w:pPr>
+              <w:jc w:val="center"/>
+              <w:rPr>
+                <w:rFonts w:asciiTheme="majorBidi" w:hAnsiTheme="majorBidi" w:cstheme="majorBidi"/>
+                <w:b/>
+                <w:bCs/>
+                <w:sz w:val="44"/>
+                <w:szCs w:val="44"/>
+              </w:rPr>
+            </w:pPr>
+            <w:r>
+              <w:rPr>
+                <w:rFonts w:asciiTheme="majorBidi" w:hAnsiTheme="majorBidi" w:cstheme="majorBidi"/>
+                <w:b/>
+                <w:bCs/>
+                <w:noProof/>
+                <w:sz w:val="44"/>
+                <w:szCs w:val="44"/>
+              </w:rPr>
+              <w:drawing>
+                <wp:inline distT="0" distB="0" distL="0" distR="0" wp14:anchorId="07B4909A" wp14:editId="351C1660">
+                  <wp:extent cx="2484120" cy="2197100"/>
+                  <wp:effectExtent l="0" t="0" r="0" b="0"/>
+                  <wp:docPr id="1883829966" name="Picture 1"/>
+                  <wp:cNvGraphicFramePr>
+                    <a:graphicFrameLocks xmlns:a="http://schemas.openxmlformats.org/drawingml/2006/main" noChangeAspect="1"/>
+                  </wp:cNvGraphicFramePr>
+                  <a:graphic xmlns:a="http://schemas.openxmlformats.org/drawingml/2006/main">
+                    <a:graphicData uri="http://schemas.openxmlformats.org/drawingml/2006/picture">
+                      <pic:pic xmlns:pic="http://schemas.openxmlformats.org/drawingml/2006/picture">
+                        <pic:nvPicPr>
+                          <pic:cNvPr id="1883829966" name=""/>
+                          <pic:cNvPicPr/>
+                        </pic:nvPicPr>
+                        <pic:blipFill>
+                          <a:blip r:embed="rId60"/>
+                          <a:stretch>
+                            <a:fillRect/>
+                          </a:stretch>
+                        </pic:blipFill>
+                        <pic:spPr>
+                          <a:xfrm>
+                            <a:off x="0" y="0"/>
+                            <a:ext cx="2484120" cy="2197100"/>
+                          </a:xfrm>
+                          <a:prstGeom prst="rect">
+                            <a:avLst/>
+                          </a:prstGeom>
+                        </pic:spPr>
+                      </pic:pic>
+                    </a:graphicData>
+                  </a:graphic>
+                </wp:inline>
+              </w:drawing>
+            </w:r>
+          </w:p>
+        </w:tc>
+      </w:tr>
+      <w:tr>
+        <w:tc>
+          <w:tcPr>
+            <w:tcW w:w="3876" w:type="dxa"/>
+          </w:tcPr>
+          <w:p>
+            <w:pPr>
+              <w:jc w:val="center"/>
+              <w:rPr>
+                <w:rFonts w:asciiTheme="majorBidi" w:hAnsiTheme="majorBidi" w:cstheme="majorBidi"/>
+                <w:b/>
+                <w:bCs/>
+                <w:sz w:val="44"/>
+                <w:szCs w:val="44"/>
+              </w:rPr>
+            </w:pPr>
+            <w:r>
+              <w:rPr>
+                <w:rFonts w:asciiTheme="majorBidi" w:hAnsiTheme="majorBidi" w:cstheme="majorBidi"/>
+                <w:b/>
+                <w:bCs/>
+                <w:noProof/>
+                <w:sz w:val="44"/>
+                <w:szCs w:val="44"/>
+              </w:rPr>
+              <w:drawing>
+                <wp:inline distT="0" distB="0" distL="0" distR="0" wp14:anchorId="3997D254" wp14:editId="106CC3CD">
+                  <wp:extent cx="2324100" cy="720725"/>
+                  <wp:effectExtent l="0" t="0" r="0" b="3175"/>
+                  <wp:docPr id="1747340762" name="Picture 1"/>
+                  <wp:cNvGraphicFramePr>
+                    <a:graphicFrameLocks xmlns:a="http://schemas.openxmlformats.org/drawingml/2006/main" noChangeAspect="1"/>
+                  </wp:cNvGraphicFramePr>
+                  <a:graphic xmlns:a="http://schemas.openxmlformats.org/drawingml/2006/main">
+                    <a:graphicData uri="http://schemas.openxmlformats.org/drawingml/2006/picture">
+                      <pic:pic xmlns:pic="http://schemas.openxmlformats.org/drawingml/2006/picture">
+                        <pic:nvPicPr>
+                          <pic:cNvPr id="1747340762" name=""/>
+                          <pic:cNvPicPr/>
+                        </pic:nvPicPr>
+                        <pic:blipFill>
+                          <a:blip r:embed="rId61"/>
+                          <a:stretch>
+                            <a:fillRect/>
+                          </a:stretch>
+                        </pic:blipFill>
+                        <pic:spPr>
+                          <a:xfrm>
+                            <a:off x="0" y="0"/>
+                            <a:ext cx="2324100" cy="720725"/>
+                          </a:xfrm>
+                          <a:prstGeom prst="rect">
+                            <a:avLst/>
+                          </a:prstGeom>
+                        </pic:spPr>
+                      </pic:pic>
+                    </a:graphicData>
+                  </a:graphic>
+                </wp:inline>
+              </w:drawing>
+            </w:r>
+          </w:p>
+        </w:tc>
+        <w:tc>
+          <w:tcPr>
+            <w:tcW w:w="4056" w:type="dxa"/>
+          </w:tcPr>
+          <w:p>
+            <w:pPr>
+              <w:jc w:val="center"/>
+              <w:rPr>
+                <w:rFonts w:asciiTheme="majorBidi" w:hAnsiTheme="majorBidi" w:cstheme="majorBidi"/>
+                <w:b/>
+                <w:bCs/>
+                <w:sz w:val="44"/>
+                <w:szCs w:val="44"/>
+              </w:rPr>
+            </w:pPr>
+            <w:r>
+              <w:rPr>
+                <w:rFonts w:asciiTheme="majorBidi" w:hAnsiTheme="majorBidi" w:cstheme="majorBidi"/>
+                <w:b/>
+                <w:bCs/>
+                <w:noProof/>
+                <w:sz w:val="44"/>
+                <w:szCs w:val="44"/>
+              </w:rPr>
+              <w:drawing>
+                <wp:inline distT="0" distB="0" distL="0" distR="0" wp14:anchorId="787F3EDB" wp14:editId="449B5E48">
+                  <wp:extent cx="2438400" cy="481330"/>
+                  <wp:effectExtent l="0" t="0" r="0" b="0"/>
+                  <wp:docPr id="387723950" name="Picture 1"/>
+                  <wp:cNvGraphicFramePr>
+                    <a:graphicFrameLocks xmlns:a="http://schemas.openxmlformats.org/drawingml/2006/main" noChangeAspect="1"/>
+                  </wp:cNvGraphicFramePr>
+                  <a:graphic xmlns:a="http://schemas.openxmlformats.org/drawingml/2006/main">
+                    <a:graphicData uri="http://schemas.openxmlformats.org/drawingml/2006/picture">
+                      <pic:pic xmlns:pic="http://schemas.openxmlformats.org/drawingml/2006/picture">
+                        <pic:nvPicPr>
+                          <pic:cNvPr id="387723950" name=""/>
+                          <pic:cNvPicPr/>
+                        </pic:nvPicPr>
+                        <pic:blipFill>
+                          <a:blip r:embed="rId62"/>
+                          <a:stretch>
+                            <a:fillRect/>
+                          </a:stretch>
+                        </pic:blipFill>
+                        <pic:spPr>
+                          <a:xfrm>
+                            <a:off x="0" y="0"/>
+                            <a:ext cx="2438400" cy="481330"/>
+                          </a:xfrm>
+                          <a:prstGeom prst="rect">
+                            <a:avLst/>
+                          </a:prstGeom>
+                        </pic:spPr>
+                      </pic:pic>
+                    </a:graphicData>
+                  </a:graphic>
+                </wp:inline>
+              </w:drawing>
+            </w:r>
+          </w:p>
+        </w:tc>
+        <w:tc>
+          <w:tcPr>
+            <w:tcW w:w="4128" w:type="dxa"/>
+          </w:tcPr>
+          <w:p>
+            <w:pPr>
+              <w:jc w:val="center"/>
+              <w:rPr>
+                <w:rFonts w:asciiTheme="majorBidi" w:hAnsiTheme="majorBidi" w:cstheme="majorBidi"/>
+                <w:b/>
+                <w:bCs/>
+                <w:sz w:val="44"/>
+                <w:szCs w:val="44"/>
+              </w:rPr>
+            </w:pPr>
+            <w:r>
+              <w:rPr>
+                <w:rFonts w:asciiTheme="majorBidi" w:hAnsiTheme="majorBidi" w:cstheme="majorBidi"/>
+                <w:b/>
+                <w:bCs/>
+                <w:noProof/>
+                <w:sz w:val="44"/>
+                <w:szCs w:val="44"/>
+              </w:rPr>
+              <w:drawing>
+                <wp:inline distT="0" distB="0" distL="0" distR="0" wp14:anchorId="7132FF15" wp14:editId="4C70C9CE">
+                  <wp:extent cx="1076475" cy="2962688"/>
+                  <wp:effectExtent l="0" t="0" r="9525" b="9525"/>
+                  <wp:docPr id="648419048" name="Picture 1"/>
+                  <wp:cNvGraphicFramePr>
+                    <a:graphicFrameLocks xmlns:a="http://schemas.openxmlformats.org/drawingml/2006/main" noChangeAspect="1"/>
+                  </wp:cNvGraphicFramePr>
+                  <a:graphic xmlns:a="http://schemas.openxmlformats.org/drawingml/2006/main">
+                    <a:graphicData uri="http://schemas.openxmlformats.org/drawingml/2006/picture">
+                      <pic:pic xmlns:pic="http://schemas.openxmlformats.org/drawingml/2006/picture">
+                        <pic:nvPicPr>
+                          <pic:cNvPr id="648419048" name=""/>
+                          <pic:cNvPicPr/>
+                        </pic:nvPicPr>
+                        <pic:blipFill>
+                          <a:blip r:embed="rId63"/>
+                          <a:stretch>
+                            <a:fillRect/>
+                          </a:stretch>
+                        </pic:blipFill>
+                        <pic:spPr>
+                          <a:xfrm>
+                            <a:off x="0" y="0"/>
+                            <a:ext cx="1076475" cy="2962688"/>
+                          </a:xfrm>
+                          <a:prstGeom prst="rect">
+                            <a:avLst/>
+                          </a:prstGeom>
+                        </pic:spPr>
+                      </pic:pic>
+                    </a:graphicData>
+                  </a:graphic>
+                </wp:inline>
+              </w:drawing>
+            </w:r>
+          </w:p>
+        </w:tc>
+      </w:tr>
+      <w:tr>
+        <w:tc>
+          <w:tcPr>
+            <w:tcW w:w="3876" w:type="dxa"/>
+          </w:tcPr>
+          <w:p>
+            <w:pPr>
+              <w:jc w:val="center"/>
+              <w:rPr>
+                <w:rFonts w:asciiTheme="majorBidi" w:hAnsiTheme="majorBidi" w:cstheme="majorBidi"/>
+                <w:b/>
+                <w:bCs/>
+                <w:sz w:val="44"/>
+                <w:szCs w:val="44"/>
+              </w:rPr>
+            </w:pPr>
+            <w:r>
+              <w:rPr>
+                <w:rFonts w:asciiTheme="majorBidi" w:hAnsiTheme="majorBidi" w:cstheme="majorBidi"/>
+                <w:b/>
+                <w:bCs/>
+                <w:noProof/>
+                <w:sz w:val="44"/>
+                <w:szCs w:val="44"/>
+              </w:rPr>
+              <w:drawing>
+                <wp:inline distT="0" distB="0" distL="0" distR="0" wp14:anchorId="4DE20FCC" wp14:editId="7484F62C">
+                  <wp:extent cx="2324100" cy="722630"/>
+                  <wp:effectExtent l="0" t="0" r="0" b="1270"/>
+                  <wp:docPr id="1378108545" name="Picture 1"/>
+                  <wp:cNvGraphicFramePr>
+                    <a:graphicFrameLocks xmlns:a="http://schemas.openxmlformats.org/drawingml/2006/main" noChangeAspect="1"/>
+                  </wp:cNvGraphicFramePr>
+                  <a:graphic xmlns:a="http://schemas.openxmlformats.org/drawingml/2006/main">
+                    <a:graphicData uri="http://schemas.openxmlformats.org/drawingml/2006/picture">
+                      <pic:pic xmlns:pic="http://schemas.openxmlformats.org/drawingml/2006/picture">
+                        <pic:nvPicPr>
+                          <pic:cNvPr id="1378108545" name=""/>
+                          <pic:cNvPicPr/>
+                        </pic:nvPicPr>
+                        <pic:blipFill>
+                          <a:blip r:embed="rId64"/>
+                          <a:stretch>
+                            <a:fillRect/>
+                          </a:stretch>
+                        </pic:blipFill>
+                        <pic:spPr>
+                          <a:xfrm>
+                            <a:off x="0" y="0"/>
+                            <a:ext cx="2324100" cy="722630"/>
+                          </a:xfrm>
+                          <a:prstGeom prst="rect">
+                            <a:avLst/>
+                          </a:prstGeom>
+                        </pic:spPr>
+                      </pic:pic>
+                    </a:graphicData>
+                  </a:graphic>
+                </wp:inline>
+              </w:drawing>
+            </w:r>
+          </w:p>
+        </w:tc>
+        <w:tc>
+          <w:tcPr>
+            <w:tcW w:w="4056" w:type="dxa"/>
+          </w:tcPr>
+          <w:p>
+            <w:pPr>
+              <w:jc w:val="center"/>
+              <w:rPr>
+                <w:rFonts w:asciiTheme="majorBidi" w:hAnsiTheme="majorBidi" w:cstheme="majorBidi"/>
+                <w:b/>
+                <w:bCs/>
+                <w:sz w:val="44"/>
+                <w:szCs w:val="44"/>
+              </w:rPr>
+            </w:pPr>
+            <w:r>
+              <w:rPr>
+                <w:rFonts w:asciiTheme="majorBidi" w:hAnsiTheme="majorBidi" w:cstheme="majorBidi"/>
+                <w:b/>
+                <w:bCs/>
+                <w:noProof/>
+                <w:sz w:val="44"/>
+                <w:szCs w:val="44"/>
+              </w:rPr>
+              <w:drawing>
+                <wp:inline distT="0" distB="0" distL="0" distR="0" wp14:anchorId="493A14B5" wp14:editId="54392D68">
+                  <wp:extent cx="2438400" cy="485140"/>
+                  <wp:effectExtent l="0" t="0" r="0" b="0"/>
+                  <wp:docPr id="109299927" name="Picture 1"/>
+                  <wp:cNvGraphicFramePr>
+                    <a:graphicFrameLocks xmlns:a="http://schemas.openxmlformats.org/drawingml/2006/main" noChangeAspect="1"/>
+                  </wp:cNvGraphicFramePr>
+                  <a:graphic xmlns:a="http://schemas.openxmlformats.org/drawingml/2006/main">
+                    <a:graphicData uri="http://schemas.openxmlformats.org/drawingml/2006/picture">
+                      <pic:pic xmlns:pic="http://schemas.openxmlformats.org/drawingml/2006/picture">
+                        <pic:nvPicPr>
+                          <pic:cNvPr id="109299927" name=""/>
+                          <pic:cNvPicPr/>
+                        </pic:nvPicPr>
+                        <pic:blipFill>
+                          <a:blip r:embed="rId65"/>
+                          <a:stretch>
+                            <a:fillRect/>
+                          </a:stretch>
+                        </pic:blipFill>
+                        <pic:spPr>
+                          <a:xfrm>
+                            <a:off x="0" y="0"/>
+                            <a:ext cx="2438400" cy="485140"/>
+                          </a:xfrm>
+                          <a:prstGeom prst="rect">
+                            <a:avLst/>
+                          </a:prstGeom>
+                        </pic:spPr>
+                      </pic:pic>
+                    </a:graphicData>
+                  </a:graphic>
+                </wp:inline>
+              </w:drawing>
+            </w:r>
+          </w:p>
+        </w:tc>
+        <w:tc>
+          <w:tcPr>
+            <w:tcW w:w="4128" w:type="dxa"/>
+          </w:tcPr>
+          <w:p>
+            <w:pPr>
+              <w:jc w:val="center"/>
+              <w:rPr>
+                <w:rFonts w:asciiTheme="majorBidi" w:hAnsiTheme="majorBidi" w:cstheme="majorBidi"/>
+                <w:b/>
+                <w:bCs/>
+                <w:sz w:val="44"/>
+                <w:szCs w:val="44"/>
+              </w:rPr>
+            </w:pPr>
+            <w:r>
+              <w:rPr>
+                <w:rFonts w:asciiTheme="majorBidi" w:hAnsiTheme="majorBidi" w:cstheme="majorBidi"/>
+                <w:b/>
+                <w:bCs/>
+                <w:noProof/>
+                <w:sz w:val="44"/>
+                <w:szCs w:val="44"/>
+              </w:rPr>
+              <w:drawing>
+                <wp:inline distT="0" distB="0" distL="0" distR="0" wp14:anchorId="38B72135" wp14:editId="6481BD00">
+                  <wp:extent cx="971686" cy="257211"/>
+                  <wp:effectExtent l="0" t="0" r="0" b="9525"/>
+                  <wp:docPr id="1381296829" name="Picture 1"/>
+                  <wp:cNvGraphicFramePr>
+                    <a:graphicFrameLocks xmlns:a="http://schemas.openxmlformats.org/drawingml/2006/main" noChangeAspect="1"/>
+                  </wp:cNvGraphicFramePr>
+                  <a:graphic xmlns:a="http://schemas.openxmlformats.org/drawingml/2006/main">
+                    <a:graphicData uri="http://schemas.openxmlformats.org/drawingml/2006/picture">
+                      <pic:pic xmlns:pic="http://schemas.openxmlformats.org/drawingml/2006/picture">
+                        <pic:nvPicPr>
+                          <pic:cNvPr id="1381296829" name=""/>
+                          <pic:cNvPicPr/>
+                        </pic:nvPicPr>
+                        <pic:blipFill>
+                          <a:blip r:embed="rId66"/>
+                          <a:stretch>
+                            <a:fillRect/>
+                          </a:stretch>
+                        </pic:blipFill>
+                        <pic:spPr>
+                          <a:xfrm>
+                            <a:off x="0" y="0"/>
+                            <a:ext cx="971686" cy="257211"/>
+                          </a:xfrm>
+                          <a:prstGeom prst="rect">
+                            <a:avLst/>
+                          </a:prstGeom>
+                        </pic:spPr>
+                      </pic:pic>
+                    </a:graphicData>
+                  </a:graphic>
+                </wp:inline>
+              </w:drawing>
+            </w:r>
+          </w:p>
+        </w:tc>
+      </w:tr>
+      <w:tr>
+        <w:tc>
+          <w:tcPr>
+            <w:tcW w:w="3876" w:type="dxa"/>
+          </w:tcPr>
+          <w:p>
+            <w:pPr>
+              <w:jc w:val="center"/>
+              <w:rPr>
+                <w:rFonts w:asciiTheme="majorBidi" w:hAnsiTheme="majorBidi" w:cstheme="majorBidi"/>
+                <w:b/>
+                <w:bCs/>
+                <w:sz w:val="44"/>
+                <w:szCs w:val="44"/>
+              </w:rPr>
+            </w:pPr>
+            <w:r>
+              <w:rPr>
+                <w:rFonts w:asciiTheme="majorBidi" w:hAnsiTheme="majorBidi" w:cstheme="majorBidi"/>
+                <w:b/>
+                <w:bCs/>
+                <w:sz w:val="44"/>
+                <w:szCs w:val="44"/>
+              </w:rPr>
+              <w:lastRenderedPageBreak/>
+              <w:drawing>
+                <wp:inline distT="0" distB="0" distL="0" distR="0" wp14:anchorId="68EC6D54" wp14:editId="512B16FE">
+                  <wp:extent cx="2324100" cy="7138035"/>
+                  <wp:effectExtent l="0" t="0" r="0" b="5715"/>
+                  <wp:docPr id="761726686" name="Picture 1"/>
+                  <wp:cNvGraphicFramePr>
+                    <a:graphicFrameLocks xmlns:a="http://schemas.openxmlformats.org/drawingml/2006/main" noChangeAspect="1"/>
+                  </wp:cNvGraphicFramePr>
+                  <a:graphic xmlns:a="http://schemas.openxmlformats.org/drawingml/2006/main">
+                    <a:graphicData uri="http://schemas.openxmlformats.org/drawingml/2006/picture">
+                      <pic:pic xmlns:pic="http://schemas.openxmlformats.org/drawingml/2006/picture">
+                        <pic:nvPicPr>
+                          <pic:cNvPr id="761726686" name=""/>
+                          <pic:cNvPicPr/>
+                        </pic:nvPicPr>
+                        <pic:blipFill>
+                          <a:blip r:embed="rId67"/>
+                          <a:stretch>
+                            <a:fillRect/>
+                          </a:stretch>
+                        </pic:blipFill>
+                        <pic:spPr>
+                          <a:xfrm>
+                            <a:off x="0" y="0"/>
+                            <a:ext cx="2324100" cy="7138035"/>
+                          </a:xfrm>
+                          <a:prstGeom prst="rect">
+                            <a:avLst/>
+                          </a:prstGeom>
+                        </pic:spPr>
+                      </pic:pic>
+                    </a:graphicData>
+                  </a:graphic>
+                </wp:inline>
+              </w:drawing>
+            </w:r>
+          </w:p>
+        </w:tc>
+        <w:tc>
+          <w:tcPr>
+            <w:tcW w:w="4056" w:type="dxa"/>
+          </w:tcPr>
+          <w:p>
+            <w:pPr>
+              <w:jc w:val="center"/>
+              <w:rPr>
+                <w:rFonts w:asciiTheme="majorBidi" w:hAnsiTheme="majorBidi" w:cstheme="majorBidi"/>
+                <w:b/>
+                <w:bCs/>
+                <w:sz w:val="44"/>
+                <w:szCs w:val="44"/>
+              </w:rPr>
+            </w:pPr>
+            <w:r>
+              <w:rPr>
+                <w:rFonts w:asciiTheme="majorBidi" w:hAnsiTheme="majorBidi" w:cstheme="majorBidi"/>
+                <w:b/>
+                <w:bCs/>
+                <w:sz w:val="44"/>
+                <w:szCs w:val="44"/>
+              </w:rPr>
+              <w:drawing>
+                <wp:inline distT="0" distB="0" distL="0" distR="0" wp14:anchorId="04FFB101" wp14:editId="60362B8F">
+                  <wp:extent cx="2438400" cy="7171055"/>
+                  <wp:effectExtent l="0" t="0" r="0" b="0"/>
+                  <wp:docPr id="359753358" name="Picture 1"/>
+                  <wp:cNvGraphicFramePr>
+                    <a:graphicFrameLocks xmlns:a="http://schemas.openxmlformats.org/drawingml/2006/main" noChangeAspect="1"/>
+                  </wp:cNvGraphicFramePr>
+                  <a:graphic xmlns:a="http://schemas.openxmlformats.org/drawingml/2006/main">
+                    <a:graphicData uri="http://schemas.openxmlformats.org/drawingml/2006/picture">
+                      <pic:pic xmlns:pic="http://schemas.openxmlformats.org/drawingml/2006/picture">
+                        <pic:nvPicPr>
+                          <pic:cNvPr id="359753358" name=""/>
+                          <pic:cNvPicPr/>
+                        </pic:nvPicPr>
+                        <pic:blipFill>
+                          <a:blip r:embed="rId68"/>
+                          <a:stretch>
+                            <a:fillRect/>
+                          </a:stretch>
+                        </pic:blipFill>
+                        <pic:spPr>
+                          <a:xfrm>
+                            <a:off x="0" y="0"/>
+                            <a:ext cx="2438400" cy="7171055"/>
+                          </a:xfrm>
+                          <a:prstGeom prst="rect">
+                            <a:avLst/>
+                          </a:prstGeom>
+                        </pic:spPr>
+                      </pic:pic>
+                    </a:graphicData>
+                  </a:graphic>
+                </wp:inline>
+              </w:drawing>
+            </w:r>
+          </w:p>
+        </w:tc>
+        <w:tc>
+          <w:tcPr>
+            <w:tcW w:w="4128" w:type="dxa"/>
+          </w:tcPr>
+          <w:p>
+            <w:pPr>
+              <w:jc w:val="center"/>
+              <w:rPr>
+                <w:rFonts w:asciiTheme="majorBidi" w:hAnsiTheme="majorBidi" w:cstheme="majorBidi"/>
+                <w:b/>
+                <w:bCs/>
+                <w:sz w:val="44"/>
+                <w:szCs w:val="44"/>
+              </w:rPr>
+            </w:pPr>
+            <w:r>
+              <w:rPr>
+                <w:rFonts w:asciiTheme="majorBidi" w:hAnsiTheme="majorBidi" w:cstheme="majorBidi"/>
+                <w:b/>
+                <w:bCs/>
+                <w:noProof/>
+                <w:sz w:val="44"/>
+                <w:szCs w:val="44"/>
+              </w:rPr>
+              <w:drawing>
+                <wp:inline distT="0" distB="0" distL="0" distR="0" wp14:anchorId="52BAA325" wp14:editId="57F712F2">
+                  <wp:extent cx="2484120" cy="584200"/>
+                  <wp:effectExtent l="0" t="0" r="0" b="6350"/>
+                  <wp:docPr id="353312951" name="Picture 1"/>
+                  <wp:cNvGraphicFramePr>
+                    <a:graphicFrameLocks xmlns:a="http://schemas.openxmlformats.org/drawingml/2006/main" noChangeAspect="1"/>
+                  </wp:cNvGraphicFramePr>
+                  <a:graphic xmlns:a="http://schemas.openxmlformats.org/drawingml/2006/main">
+                    <a:graphicData uri="http://schemas.openxmlformats.org/drawingml/2006/picture">
+                      <pic:pic xmlns:pic="http://schemas.openxmlformats.org/drawingml/2006/picture">
+                        <pic:nvPicPr>
+                          <pic:cNvPr id="353312951" name=""/>
+                          <pic:cNvPicPr/>
+                        </pic:nvPicPr>
+                        <pic:blipFill>
+                          <a:blip r:embed="rId69"/>
+                          <a:stretch>
+                            <a:fillRect/>
+                          </a:stretch>
+                        </pic:blipFill>
+                        <pic:spPr>
+                          <a:xfrm>
+                            <a:off x="0" y="0"/>
+                            <a:ext cx="2484120" cy="584200"/>
+                          </a:xfrm>
+                          <a:prstGeom prst="rect">
+                            <a:avLst/>
+                          </a:prstGeom>
+                        </pic:spPr>
+                      </pic:pic>
+                    </a:graphicData>
+                  </a:graphic>
+                </wp:inline>
+              </w:drawing>
+            </w:r>
+          </w:p>
+        </w:tc>
+      </w:tr>
+      <w:tr>
+        <w:tc>
+          <w:tcPr>
+            <w:tcW w:w="3876" w:type="dxa"/>
+          </w:tcPr>
+          <w:p>
+            <w:pPr>
+              <w:jc w:val="center"/>
+              <w:rPr>
+                <w:rFonts w:asciiTheme="majorBidi" w:hAnsiTheme="majorBidi" w:cstheme="majorBidi"/>
+                <w:b/>
+                <w:bCs/>
+                <w:sz w:val="44"/>
+                <w:szCs w:val="44"/>
+              </w:rPr>
+            </w:pPr>
+          </w:p>
+        </w:tc>
+        <w:tc>
+          <w:tcPr>
+            <w:tcW w:w="4056" w:type="dxa"/>
+          </w:tcPr>
+          <w:p>
+            <w:pPr>
+              <w:jc w:val="center"/>
+              <w:rPr>
+                <w:rFonts w:asciiTheme="majorBidi" w:hAnsiTheme="majorBidi" w:cstheme="majorBidi"/>
+                <w:b/>
+                <w:bCs/>
+                <w:sz w:val="44"/>
+                <w:szCs w:val="44"/>
+              </w:rPr>
+            </w:pPr>
+            <w:r>
+              <w:rPr>
+                <w:rFonts w:asciiTheme="majorBidi" w:hAnsiTheme="majorBidi" w:cstheme="majorBidi"/>
+                <w:b/>
+                <w:bCs/>
+                <w:sz w:val="44"/>
+                <w:szCs w:val="44"/>
+              </w:rPr>
+              <w:drawing>
+                <wp:inline distT="0" distB="0" distL="0" distR="0" wp14:anchorId="5EE76CA4" wp14:editId="6F3FB7A7">
+                  <wp:extent cx="2438400" cy="3913505"/>
+                  <wp:effectExtent l="0" t="0" r="0" b="0"/>
+                  <wp:docPr id="1450278198" name="Picture 1"/>
+                  <wp:cNvGraphicFramePr>
+                    <a:graphicFrameLocks xmlns:a="http://schemas.openxmlformats.org/drawingml/2006/main" noChangeAspect="1"/>
+                  </wp:cNvGraphicFramePr>
+                  <a:graphic xmlns:a="http://schemas.openxmlformats.org/drawingml/2006/main">
+                    <a:graphicData uri="http://schemas.openxmlformats.org/drawingml/2006/picture">
+                      <pic:pic xmlns:pic="http://schemas.openxmlformats.org/drawingml/2006/picture">
+                        <pic:nvPicPr>
+                          <pic:cNvPr id="1450278198" name=""/>
+                          <pic:cNvPicPr/>
+                        </pic:nvPicPr>
+                        <pic:blipFill>
+                          <a:blip r:embed="rId70"/>
+                          <a:stretch>
+                            <a:fillRect/>
+                          </a:stretch>
+                        </pic:blipFill>
+                        <pic:spPr>
+                          <a:xfrm>
+                            <a:off x="0" y="0"/>
+                            <a:ext cx="2438400" cy="3913505"/>
+                          </a:xfrm>
+                          <a:prstGeom prst="rect">
+                            <a:avLst/>
+                          </a:prstGeom>
+                        </pic:spPr>
+                      </pic:pic>
+                    </a:graphicData>
+                  </a:graphic>
+                </wp:inline>
+              </w:drawing>
+            </w:r>
           </w:p>
         </w:tc>
         <w:tc>
@@ -5502,6 +9265,114 @@
         </w:tc>
       </w:tr>
     </w:tbl>
+    <w:p>
+      <w:pPr>
+        <w:jc w:val="center"/>
+        <w:rPr>
+          <w:rFonts w:asciiTheme="majorBidi" w:hAnsiTheme="majorBidi" w:cstheme="majorBidi"/>
+          <w:b/>
+          <w:bCs/>
+          <w:sz w:val="44"/>
+          <w:szCs w:val="44"/>
+        </w:rPr>
+      </w:pPr>
+    </w:p>
+    <w:p>
+      <w:pPr>
+        <w:jc w:val="center"/>
+        <w:rPr>
+          <w:rFonts w:asciiTheme="majorBidi" w:hAnsiTheme="majorBidi" w:cstheme="majorBidi"/>
+          <w:b/>
+          <w:bCs/>
+          <w:sz w:val="44"/>
+          <w:szCs w:val="44"/>
+        </w:rPr>
+      </w:pPr>
+    </w:p>
+    <w:p>
+      <w:pPr>
+        <w:jc w:val="center"/>
+        <w:rPr>
+          <w:rFonts w:asciiTheme="majorBidi" w:hAnsiTheme="majorBidi" w:cstheme="majorBidi"/>
+          <w:b/>
+          <w:bCs/>
+          <w:sz w:val="44"/>
+          <w:szCs w:val="44"/>
+        </w:rPr>
+      </w:pPr>
+    </w:p>
+    <w:p>
+      <w:pPr>
+        <w:jc w:val="center"/>
+        <w:rPr>
+          <w:rFonts w:asciiTheme="majorBidi" w:hAnsiTheme="majorBidi" w:cstheme="majorBidi"/>
+          <w:b/>
+          <w:bCs/>
+          <w:sz w:val="44"/>
+          <w:szCs w:val="44"/>
+        </w:rPr>
+      </w:pPr>
+    </w:p>
+    <w:p>
+      <w:pPr>
+        <w:jc w:val="center"/>
+        <w:rPr>
+          <w:rFonts w:asciiTheme="majorBidi" w:hAnsiTheme="majorBidi" w:cstheme="majorBidi"/>
+          <w:b/>
+          <w:bCs/>
+          <w:sz w:val="44"/>
+          <w:szCs w:val="44"/>
+        </w:rPr>
+      </w:pPr>
+    </w:p>
+    <w:p>
+      <w:pPr>
+        <w:jc w:val="center"/>
+        <w:rPr>
+          <w:rFonts w:asciiTheme="majorBidi" w:hAnsiTheme="majorBidi" w:cstheme="majorBidi"/>
+          <w:b/>
+          <w:bCs/>
+          <w:sz w:val="44"/>
+          <w:szCs w:val="44"/>
+        </w:rPr>
+      </w:pPr>
+    </w:p>
+    <w:p>
+      <w:pPr>
+        <w:jc w:val="center"/>
+        <w:rPr>
+          <w:rFonts w:asciiTheme="majorBidi" w:hAnsiTheme="majorBidi" w:cstheme="majorBidi"/>
+          <w:b/>
+          <w:bCs/>
+          <w:sz w:val="44"/>
+          <w:szCs w:val="44"/>
+        </w:rPr>
+      </w:pPr>
+    </w:p>
+    <w:p>
+      <w:pPr>
+        <w:jc w:val="center"/>
+        <w:rPr>
+          <w:rFonts w:asciiTheme="majorBidi" w:hAnsiTheme="majorBidi" w:cstheme="majorBidi"/>
+          <w:b/>
+          <w:bCs/>
+          <w:sz w:val="44"/>
+          <w:szCs w:val="44"/>
+        </w:rPr>
+      </w:pPr>
+    </w:p>
+    <w:p>
+      <w:pPr>
+        <w:jc w:val="center"/>
+        <w:rPr>
+          <w:rFonts w:asciiTheme="majorBidi" w:hAnsiTheme="majorBidi" w:cstheme="majorBidi"/>
+          <w:b/>
+          <w:bCs/>
+          <w:sz w:val="44"/>
+          <w:szCs w:val="44"/>
+        </w:rPr>
+      </w:pPr>
+    </w:p>
     <w:p>
       <w:pPr>
         <w:jc w:val="center"/>
@@ -5544,12 +9415,13 @@
           <w:sz w:val="44"/>
           <w:szCs w:val="44"/>
         </w:rPr>
+        <w:lastRenderedPageBreak/>
         <w:t>5. Workload Distribution</w:t>
       </w:r>
     </w:p>
     <w:tbl>
       <w:tblPr>
-        <w:tblpPr w:leftFromText="180" w:rightFromText="180" w:vertAnchor="page" w:horzAnchor="margin" w:tblpXSpec="center" w:tblpY="4081"/>
+        <w:tblpPr w:leftFromText="180" w:rightFromText="180" w:vertAnchor="page" w:horzAnchor="margin" w:tblpY="1413"/>
         <w:tblW w:w="9890" w:type="dxa"/>
         <w:tblCellMar>
           <w:top w:w="15" w:type="dxa"/>
@@ -5775,13 +9647,23 @@
                 <w:szCs w:val="30"/>
               </w:rPr>
             </w:pPr>
+            <w:proofErr w:type="spellStart"/>
             <w:r>
               <w:rPr>
                 <w:rFonts w:asciiTheme="majorBidi" w:hAnsiTheme="majorBidi" w:cstheme="majorBidi"/>
                 <w:sz w:val="30"/>
                 <w:szCs w:val="30"/>
               </w:rPr>
-              <w:t>Bemoi Erian</w:t>
+              <w:t>Bemoi</w:t>
+            </w:r>
+            <w:proofErr w:type="spellEnd"/>
+            <w:r>
+              <w:rPr>
+                <w:rFonts w:asciiTheme="majorBidi" w:hAnsiTheme="majorBidi" w:cstheme="majorBidi"/>
+                <w:sz w:val="30"/>
+                <w:szCs w:val="30"/>
+              </w:rPr>
+              <w:t xml:space="preserve"> Erian</w:t>
             </w:r>
           </w:p>
         </w:tc>
@@ -5971,19 +9853,6 @@
     </w:tbl>
     <w:p>
       <w:pPr>
-        <w:ind w:firstLine="720"/>
-        <w:rPr>
-          <w:rFonts w:asciiTheme="majorBidi" w:eastAsia="Times New Roman" w:hAnsiTheme="majorBidi" w:cstheme="majorBidi"/>
-          <w:kern w:val="0"/>
-          <w:sz w:val="28"/>
-          <w:szCs w:val="28"/>
-          <w14:ligatures w14:val="none"/>
-        </w:rPr>
-      </w:pPr>
-    </w:p>
-    <w:p>
-      <w:pPr>
-        <w:jc w:val="center"/>
         <w:rPr>
           <w:rFonts w:asciiTheme="majorBidi" w:hAnsiTheme="majorBidi" w:cstheme="majorBidi"/>
           <w:b/>
